--- a/ACM Notebook.docx
+++ b/ACM Notebook.docx
@@ -1,6 +1,6 @@
 
 <file path=word/document.xml><?xml version="1.0" encoding="utf-8"?>
-<w:document xmlns:wpc="http://schemas.microsoft.com/office/word/2010/wordprocessingCanvas" xmlns:cx="http://schemas.microsoft.com/office/drawing/2014/chartex" xmlns:cx1="http://schemas.microsoft.com/office/drawing/2015/9/8/chartex" xmlns:cx2="http://schemas.microsoft.com/office/drawing/2015/10/21/chartex" xmlns:cx3="http://schemas.microsoft.com/office/drawing/2016/5/9/chartex" xmlns:cx4="http://schemas.microsoft.com/office/drawing/2016/5/10/chartex" xmlns:cx5="http://schemas.microsoft.com/office/drawing/2016/5/11/chartex" xmlns:cx6="http://schemas.microsoft.com/office/drawing/2016/5/12/chartex" xmlns:cx7="http://schemas.microsoft.com/office/drawing/2016/5/13/chartex" xmlns:cx8="http://schemas.microsoft.com/office/drawing/2016/5/14/chartex" xmlns:mc="http://schemas.openxmlformats.org/markup-compatibility/2006" xmlns:aink="http://schemas.microsoft.com/office/drawing/2016/ink" xmlns:am3d="http://schemas.microsoft.com/office/drawing/2017/model3d" xmlns:o="urn:schemas-microsoft-com:office:office" xmlns:r="http://schemas.openxmlformats.org/officeDocument/2006/relationships" xmlns:m="http://schemas.openxmlformats.org/officeDocument/2006/math" xmlns:v="urn:schemas-microsoft-com:vml" xmlns:wp14="http://schemas.microsoft.com/office/word/2010/wordprocessingDrawing" xmlns:wp="http://schemas.openxmlformats.org/drawingml/2006/wordprocessingDrawing" xmlns:w10="urn:schemas-microsoft-com:office:word" xmlns:w="http://schemas.openxmlformats.org/wordprocessingml/2006/main" xmlns:w14="http://schemas.microsoft.com/office/word/2010/wordml" xmlns:w15="http://schemas.microsoft.com/office/word/2012/wordml" xmlns:w16cid="http://schemas.microsoft.com/office/word/2016/wordml/cid" xmlns:w16se="http://schemas.microsoft.com/office/word/2015/wordml/symex" xmlns:wpg="http://schemas.microsoft.com/office/word/2010/wordprocessingGroup" xmlns:wpi="http://schemas.microsoft.com/office/word/2010/wordprocessingInk" xmlns:wne="http://schemas.microsoft.com/office/word/2006/wordml" xmlns:wps="http://schemas.microsoft.com/office/word/2010/wordprocessingShape" mc:Ignorable="w14 w15 w16se w16cid wp14">
+<w:document xmlns:wpc="http://schemas.microsoft.com/office/word/2010/wordprocessingCanvas" xmlns:cx="http://schemas.microsoft.com/office/drawing/2014/chartex" xmlns:cx1="http://schemas.microsoft.com/office/drawing/2015/9/8/chartex" xmlns:mc="http://schemas.openxmlformats.org/markup-compatibility/2006" xmlns:o="urn:schemas-microsoft-com:office:office" xmlns:r="http://schemas.openxmlformats.org/officeDocument/2006/relationships" xmlns:m="http://schemas.openxmlformats.org/officeDocument/2006/math" xmlns:v="urn:schemas-microsoft-com:vml" xmlns:wp14="http://schemas.microsoft.com/office/word/2010/wordprocessingDrawing" xmlns:wp="http://schemas.openxmlformats.org/drawingml/2006/wordprocessingDrawing" xmlns:w10="urn:schemas-microsoft-com:office:word" xmlns:w="http://schemas.openxmlformats.org/wordprocessingml/2006/main" xmlns:w14="http://schemas.microsoft.com/office/word/2010/wordml" xmlns:w15="http://schemas.microsoft.com/office/word/2012/wordml" xmlns:w16se="http://schemas.microsoft.com/office/word/2015/wordml/symex" xmlns:wpg="http://schemas.microsoft.com/office/word/2010/wordprocessingGroup" xmlns:wpi="http://schemas.microsoft.com/office/word/2010/wordprocessingInk" xmlns:wne="http://schemas.microsoft.com/office/word/2006/wordml" xmlns:wps="http://schemas.microsoft.com/office/word/2010/wordprocessingShape" mc:Ignorable="w14 w15 w16se wp14">
   <w:body>
     <w:p/>
     <w:tbl>
@@ -84,6 +84,7 @@
                 <w:docPartUnique/>
               </w:docPartObj>
             </w:sdtPr>
+            <w:sdtEndPr/>
             <w:sdtContent>
               <w:p>
                 <w:pPr>
@@ -2185,80 +2186,32 @@
           </w:p>
           <w:p>
             <w:r>
-              <w:t>1. To multiply by 2^</w:t>
-            </w:r>
-            <w:proofErr w:type="gramStart"/>
-            <w:r>
-              <w:t>x :</w:t>
-            </w:r>
-            <w:proofErr w:type="gramEnd"/>
-            <w:r>
-              <w:t xml:space="preserve"> S = S&lt;&lt;x</w:t>
-            </w:r>
-          </w:p>
-          <w:p>
-            <w:r>
-              <w:t xml:space="preserve">2. To divide by 2^x  </w:t>
-            </w:r>
-            <w:proofErr w:type="gramStart"/>
-            <w:r>
-              <w:t xml:space="preserve">  :</w:t>
-            </w:r>
-            <w:proofErr w:type="gramEnd"/>
-            <w:r>
-              <w:t xml:space="preserve"> S = S&gt;&gt;x</w:t>
-            </w:r>
-          </w:p>
-          <w:p>
-            <w:r>
-              <w:t xml:space="preserve">3. To set jth bit        </w:t>
-            </w:r>
-            <w:proofErr w:type="gramStart"/>
-            <w:r>
-              <w:t xml:space="preserve">  :</w:t>
-            </w:r>
-            <w:proofErr w:type="gramEnd"/>
-            <w:r>
-              <w:t xml:space="preserve"> S|=(1&lt;&lt;j)</w:t>
-            </w:r>
-          </w:p>
-          <w:p>
-            <w:r>
-              <w:t xml:space="preserve">4. To check jth bit   </w:t>
-            </w:r>
-            <w:proofErr w:type="gramStart"/>
-            <w:r>
-              <w:t xml:space="preserve">  :</w:t>
-            </w:r>
-            <w:proofErr w:type="gramEnd"/>
-            <w:r>
-              <w:t xml:space="preserve"> T = S &amp;(1&lt;&lt;j) (If T=0 not set else set)</w:t>
-            </w:r>
-          </w:p>
-          <w:p>
-            <w:r>
-              <w:t xml:space="preserve">5. To turn off jth bit </w:t>
-            </w:r>
-            <w:proofErr w:type="gramStart"/>
-            <w:r>
-              <w:t xml:space="preserve">  :</w:t>
-            </w:r>
-            <w:proofErr w:type="gramEnd"/>
-            <w:r>
-              <w:t xml:space="preserve"> S&amp;=~(1&lt;&lt;j)</w:t>
-            </w:r>
-          </w:p>
-          <w:p>
-            <w:r>
-              <w:t xml:space="preserve">6. To flip jth bit       </w:t>
-            </w:r>
-            <w:proofErr w:type="gramStart"/>
-            <w:r>
-              <w:t xml:space="preserve">  :</w:t>
-            </w:r>
-            <w:proofErr w:type="gramEnd"/>
-            <w:r>
-              <w:t xml:space="preserve"> S^=(1&lt;&lt;j)</w:t>
+              <w:t>1. To multiply by 2^x : S = S&lt;&lt;x</w:t>
+            </w:r>
+          </w:p>
+          <w:p>
+            <w:r>
+              <w:t>2. To divide by 2^x    : S = S&gt;&gt;x</w:t>
+            </w:r>
+          </w:p>
+          <w:p>
+            <w:r>
+              <w:t>3. To set jth bit          : S|=(1&lt;&lt;j)</w:t>
+            </w:r>
+          </w:p>
+          <w:p>
+            <w:r>
+              <w:t>4. To check jth bit     : T = S &amp;(1&lt;&lt;j) (If T=0 not set else set)</w:t>
+            </w:r>
+          </w:p>
+          <w:p>
+            <w:r>
+              <w:t>5. To turn off jth bit   : S&amp;=~(1&lt;&lt;j)</w:t>
+            </w:r>
+          </w:p>
+          <w:p>
+            <w:r>
+              <w:t>6. To flip jth bit         : S^=(1&lt;&lt;j)</w:t>
             </w:r>
           </w:p>
           <w:p>
@@ -2314,15 +2267,7 @@
           </w:p>
           <w:p>
             <w:r>
-              <w:t xml:space="preserve">6. Meet in the middle (Solve left half, </w:t>
-            </w:r>
-            <w:proofErr w:type="gramStart"/>
-            <w:r>
-              <w:t>Solve</w:t>
-            </w:r>
-            <w:proofErr w:type="gramEnd"/>
-            <w:r>
-              <w:t xml:space="preserve"> right half, combine)</w:t>
+              <w:t>6. Meet in the middle (Solve left half, Solve right half, combine)</w:t>
             </w:r>
           </w:p>
           <w:p>
@@ -2387,15 +2332,7 @@
           </w:p>
           <w:p>
             <w:r>
-              <w:t>empty(</w:t>
-            </w:r>
-            <w:proofErr w:type="gramStart"/>
-            <w:r>
-              <w:t>),size</w:t>
-            </w:r>
-            <w:proofErr w:type="gramEnd"/>
-            <w:r>
-              <w:t>(),pop(),top(),push(x)</w:t>
+              <w:t>empty(),size(),pop(),top(),push(x)</w:t>
             </w:r>
           </w:p>
           <w:p>
@@ -2413,15 +2350,7 @@
           </w:p>
           <w:p>
             <w:r>
-              <w:t>empty(</w:t>
-            </w:r>
-            <w:proofErr w:type="gramStart"/>
-            <w:r>
-              <w:t>),size</w:t>
-            </w:r>
-            <w:proofErr w:type="gramEnd"/>
-            <w:r>
-              <w:t>(),pop(),front(),back(),push(x)</w:t>
+              <w:t>empty(),size(),pop(),front(),back(),push(x)</w:t>
             </w:r>
           </w:p>
           <w:p>
@@ -2439,15 +2368,7 @@
           </w:p>
           <w:p>
             <w:r>
-              <w:t>empty(</w:t>
-            </w:r>
-            <w:proofErr w:type="gramStart"/>
-            <w:r>
-              <w:t>),size</w:t>
-            </w:r>
-            <w:proofErr w:type="gramEnd"/>
-            <w:r>
-              <w:t>(),pop(),top(),push(x)</w:t>
+              <w:t>empty(),size(),pop(),top(),push(x)</w:t>
             </w:r>
           </w:p>
           <w:p>
@@ -2465,15 +2386,7 @@
           </w:p>
           <w:p>
             <w:r>
-              <w:t>pop_front(</w:t>
-            </w:r>
-            <w:proofErr w:type="gramStart"/>
-            <w:r>
-              <w:t>),pop</w:t>
-            </w:r>
-            <w:proofErr w:type="gramEnd"/>
-            <w:r>
-              <w:t>_back(),push_front(),push_back(),size(),at(index),front(),back()</w:t>
+              <w:t>pop_front(),pop_back(),push_front(),push_back(),size(),at(index),front(),back()</w:t>
             </w:r>
           </w:p>
           <w:p>
@@ -2491,28 +2404,12 @@
           </w:p>
           <w:p>
             <w:r>
-              <w:t>begin(</w:t>
-            </w:r>
-            <w:proofErr w:type="gramStart"/>
-            <w:r>
-              <w:t>),end</w:t>
-            </w:r>
-            <w:proofErr w:type="gramEnd"/>
-            <w:r>
-              <w:t>(),size(),empty(),insert(val),erase(itr or val),find(val),</w:t>
-            </w:r>
-          </w:p>
-          <w:p>
-            <w:r>
-              <w:t>lower_bound(val</w:t>
-            </w:r>
-            <w:proofErr w:type="gramStart"/>
-            <w:r>
-              <w:t>),upper</w:t>
-            </w:r>
-            <w:proofErr w:type="gramEnd"/>
-            <w:r>
-              <w:t>_bound(val)</w:t>
+              <w:t>begin(),end(),size(),empty(),insert(val),erase(itr or val),find(val),</w:t>
+            </w:r>
+          </w:p>
+          <w:p>
+            <w:r>
+              <w:t>lower_bound(val),upper_bound(val)</w:t>
             </w:r>
           </w:p>
           <w:p>
@@ -2522,15 +2419,7 @@
           </w:p>
           <w:p>
             <w:r>
-              <w:t>pair&lt;</w:t>
-            </w:r>
-            <w:proofErr w:type="gramStart"/>
-            <w:r>
-              <w:t>type,type</w:t>
-            </w:r>
-            <w:proofErr w:type="gramEnd"/>
-            <w:r>
-              <w:t>&gt; name (first and second)</w:t>
+              <w:t>pair&lt;type,type&gt; name (first and second)</w:t>
             </w:r>
           </w:p>
           <w:p>
@@ -2545,27 +2434,11 @@
           </w:p>
           <w:p>
             <w:r>
-              <w:t>1.</w:t>
-            </w:r>
-            <w:proofErr w:type="gramStart"/>
-            <w:r>
-              <w:t>sort(</w:t>
-            </w:r>
-            <w:proofErr w:type="gramEnd"/>
-            <w:r>
-              <w:t>first_iterator, last_iterator) – To sort the given vector.</w:t>
-            </w:r>
-            <w:r>
-              <w:br/>
-              <w:t xml:space="preserve">2. </w:t>
-            </w:r>
-            <w:proofErr w:type="gramStart"/>
-            <w:r>
-              <w:t>reverse(</w:t>
-            </w:r>
-            <w:proofErr w:type="gramEnd"/>
-            <w:r>
-              <w:t>first_iterator, last_iterator) – To reverse a vector.</w:t>
+              <w:t>1.sort(first_iterator, last_iterator) – To sort the given vector.</w:t>
+            </w:r>
+            <w:r>
+              <w:br/>
+              <w:t>2. reverse(first_iterator, last_iterator) – To reverse a vector.</w:t>
             </w:r>
             <w:r>
               <w:br/>
@@ -2578,15 +2451,7 @@
             </w:r>
             <w:r>
               <w:br/>
-              <w:t xml:space="preserve">5. </w:t>
-            </w:r>
-            <w:proofErr w:type="gramStart"/>
-            <w:r>
-              <w:t>accumulate(</w:t>
-            </w:r>
-            <w:proofErr w:type="gramEnd"/>
-            <w:r>
-              <w:t>first_iterator, last_iterator, initial value of sum) – Does the   summation of vector elements</w:t>
+              <w:t>5. accumulate(first_iterator, last_iterator, initial value of sum) – Does the   summation of vector elements</w:t>
             </w:r>
           </w:p>
           <w:p>
@@ -2618,15 +2483,7 @@
               <w:widowControl w:val="0"/>
             </w:pPr>
             <w:r>
-              <w:t>9.</w:t>
-            </w:r>
-            <w:proofErr w:type="gramStart"/>
-            <w:r>
-              <w:t>count(</w:t>
-            </w:r>
-            <w:proofErr w:type="gramEnd"/>
-            <w:r>
-              <w:t>first_iterator, last_iterator,x) – To count the occurrences of x in vector.</w:t>
+              <w:t>9.count(first_iterator, last_iterator,x) – To count the occurrences of x in vector.</w:t>
             </w:r>
           </w:p>
           <w:p>
@@ -2634,15 +2491,7 @@
               <w:widowControl w:val="0"/>
             </w:pPr>
             <w:r>
-              <w:t>10.next_</w:t>
-            </w:r>
-            <w:proofErr w:type="gramStart"/>
-            <w:r>
-              <w:t>permutation(</w:t>
-            </w:r>
-            <w:proofErr w:type="gramEnd"/>
-            <w:r>
-              <w:t>first_iterator, last_iterator) – This modified the vector to its next permutation.</w:t>
+              <w:t>10.next_permutation(first_iterator, last_iterator) – This modified the vector to its next permutation.</w:t>
             </w:r>
             <w:r>
               <w:br/>
@@ -2654,15 +2503,7 @@
               <w:widowControl w:val="0"/>
             </w:pPr>
             <w:r>
-              <w:t>12. random_shuffle(</w:t>
-            </w:r>
-            <w:proofErr w:type="gramStart"/>
-            <w:r>
-              <w:t>arr.begin</w:t>
-            </w:r>
-            <w:proofErr w:type="gramEnd"/>
-            <w:r>
-              <w:t>(), arr.end());</w:t>
+              <w:t>12. random_shuffle(arr.begin(), arr.end());</w:t>
             </w:r>
           </w:p>
           <w:p>
@@ -2670,15 +2511,7 @@
               <w:widowControl w:val="0"/>
             </w:pPr>
             <w:r>
-              <w:t>13. ios_</w:t>
-            </w:r>
-            <w:proofErr w:type="gramStart"/>
-            <w:r>
-              <w:t>base::</w:t>
-            </w:r>
-            <w:proofErr w:type="gramEnd"/>
-            <w:r>
-              <w:t xml:space="preserve">sync_with_stdio(false); </w:t>
+              <w:t xml:space="preserve">13. ios_base::sync_with_stdio(false); </w:t>
             </w:r>
           </w:p>
           <w:p>
@@ -2686,15 +2519,7 @@
               <w:widowControl w:val="0"/>
             </w:pPr>
             <w:r>
-              <w:t xml:space="preserve">      </w:t>
-            </w:r>
-            <w:proofErr w:type="gramStart"/>
-            <w:r>
-              <w:t>cin.tie(</w:t>
-            </w:r>
-            <w:proofErr w:type="gramEnd"/>
-            <w:r>
-              <w:t>NULL);</w:t>
+              <w:t xml:space="preserve">      cin.tie(NULL);</w:t>
             </w:r>
           </w:p>
           <w:p>
@@ -2714,28 +2539,12 @@
             </w:r>
             <w:r>
               <w:br/>
-              <w:t>Then sum = (1 + a + a^2…</w:t>
-            </w:r>
-            <w:proofErr w:type="gramStart"/>
-            <w:r>
-              <w:t>.)(</w:t>
-            </w:r>
-            <w:proofErr w:type="gramEnd"/>
-            <w:r>
-              <w:t>1 + b + b^2 .. )...</w:t>
-            </w:r>
-          </w:p>
-          <w:p>
-            <w:r>
-              <w:t>Number of factors=(a+</w:t>
-            </w:r>
-            <w:proofErr w:type="gramStart"/>
-            <w:r>
-              <w:t>1)*</w:t>
-            </w:r>
-            <w:proofErr w:type="gramEnd"/>
-            <w:r>
-              <w:t>(b+1)...</w:t>
+              <w:t>Then sum = (1 + a + a^2….)(1 + b + b^2 .. )...</w:t>
+            </w:r>
+          </w:p>
+          <w:p>
+            <w:r>
+              <w:t>Number of factors=(a+1)*(b+1)...</w:t>
             </w:r>
           </w:p>
           <w:p>
@@ -2771,15 +2580,7 @@
           </w:p>
           <w:p>
             <w:r>
-              <w:t>6. fib(n+</w:t>
-            </w:r>
-            <w:proofErr w:type="gramStart"/>
-            <w:r>
-              <w:t>m)=</w:t>
-            </w:r>
-            <w:proofErr w:type="gramEnd"/>
-            <w:r>
-              <w:t>fib(n)fib(m+1)+fib(n-1)fib(m)</w:t>
+              <w:t>6. fib(n+m)=fib(n)fib(m+1)+fib(n-1)fib(m)</w:t>
             </w:r>
           </w:p>
           <w:p>
@@ -2799,15 +2600,7 @@
           </w:p>
           <w:p>
             <w:r>
-              <w:t>mul[i][j] += a[i][</w:t>
-            </w:r>
-            <w:proofErr w:type="gramStart"/>
-            <w:r>
-              <w:t>k]*</w:t>
-            </w:r>
-            <w:proofErr w:type="gramEnd"/>
-            <w:r>
-              <w:t>b[k][j];</w:t>
+              <w:t>mul[i][j] += a[i][k]*b[k][j];</w:t>
             </w:r>
           </w:p>
           <w:p>
@@ -2864,15 +2657,7 @@
               <w:jc w:val="both"/>
             </w:pPr>
             <w:r>
-              <w:t>14. Divisibility by 11: alternate (+</w:t>
-            </w:r>
-            <w:proofErr w:type="gramStart"/>
-            <w:r>
-              <w:t>ve,-</w:t>
-            </w:r>
-            <w:proofErr w:type="gramEnd"/>
-            <w:r>
-              <w:t>ve) digit sum is divisible by 11</w:t>
+              <w:t>14. Divisibility by 11: alternate (+ve,-ve) digit sum is divisible by 11</w:t>
             </w:r>
           </w:p>
           <w:p>
@@ -2899,15 +2684,7 @@
               <w:jc w:val="both"/>
             </w:pPr>
             <w:r>
-              <w:t>17. Integral solution of ax+by=c exists if gcd(</w:t>
-            </w:r>
-            <w:proofErr w:type="gramStart"/>
-            <w:r>
-              <w:t>a,b</w:t>
-            </w:r>
-            <w:proofErr w:type="gramEnd"/>
-            <w:r>
-              <w:t>) divides c</w:t>
+              <w:t>17. Integral solution of ax+by=c exists if gcd(a,b) divides c</w:t>
             </w:r>
           </w:p>
           <w:p>
@@ -2933,6 +2710,7 @@
             <w:r>
               <w:rPr>
                 <w:noProof/>
+                <w:lang w:val="en-IN"/>
               </w:rPr>
               <w:drawing>
                 <wp:inline distT="114300" distB="114300" distL="114300" distR="114300">
@@ -2975,6 +2753,7 @@
             <w:r>
               <w:rPr>
                 <w:noProof/>
+                <w:lang w:val="en-IN"/>
               </w:rPr>
               <w:drawing>
                 <wp:inline distT="114300" distB="114300" distL="114300" distR="114300">
@@ -3049,21 +2828,7 @@
               <w:rPr>
                 <w:rFonts w:ascii="Gungsuh" w:eastAsia="Gungsuh" w:hAnsi="Gungsuh" w:cs="Gungsuh"/>
               </w:rPr>
-              <w:t xml:space="preserve">P(A|B) </w:t>
-            </w:r>
-            <w:proofErr w:type="gramStart"/>
-            <w:r>
-              <w:rPr>
-                <w:rFonts w:ascii="Gungsuh" w:eastAsia="Gungsuh" w:hAnsi="Gungsuh" w:cs="Gungsuh"/>
-              </w:rPr>
-              <w:t>=  P</w:t>
-            </w:r>
-            <w:proofErr w:type="gramEnd"/>
-            <w:r>
-              <w:rPr>
-                <w:rFonts w:ascii="Gungsuh" w:eastAsia="Gungsuh" w:hAnsi="Gungsuh" w:cs="Gungsuh"/>
-              </w:rPr>
-              <w:t>(A∩B) / P(B)</w:t>
+              <w:t>P(A|B) =  P(A∩B) / P(B)</w:t>
             </w:r>
             <w:r>
               <w:rPr>
@@ -3203,13 +2968,13 @@
             </w:r>
             <w:r>
               <w:br/>
+            </w:r>
+            <w:r>
+              <w:lastRenderedPageBreak/>
               <w:t xml:space="preserve">    prime.pb(2);</w:t>
             </w:r>
             <w:r>
               <w:br/>
-            </w:r>
-            <w:r>
-              <w:lastRenderedPageBreak/>
               <w:t xml:space="preserve">    for(ll i=4; i&lt;=n; i+=2) prim[i] = false;     </w:t>
             </w:r>
             <w:r>
@@ -3261,19 +3026,11 @@
               <w:rPr>
                 <w:color w:val="000066"/>
               </w:rPr>
-              <w:t xml:space="preserve">LL </w:t>
-            </w:r>
-            <w:proofErr w:type="gramStart"/>
-            <w:r>
-              <w:rPr>
-                <w:color w:val="000066"/>
-              </w:rPr>
-              <w:t>gcde</w:t>
+              <w:t>LL gcde</w:t>
             </w:r>
             <w:r>
               <w:t>(</w:t>
             </w:r>
-            <w:proofErr w:type="gramEnd"/>
             <w:r>
               <w:rPr>
                 <w:color w:val="000066"/>
@@ -3510,19 +3267,11 @@
               <w:rPr>
                 <w:color w:val="000066"/>
               </w:rPr>
-              <w:t xml:space="preserve">   LL gcd = </w:t>
-            </w:r>
-            <w:proofErr w:type="gramStart"/>
-            <w:r>
-              <w:rPr>
-                <w:color w:val="000066"/>
-              </w:rPr>
-              <w:t>gcde</w:t>
+              <w:t xml:space="preserve">   LL gcd = gcde</w:t>
             </w:r>
             <w:r>
               <w:t>(</w:t>
             </w:r>
-            <w:proofErr w:type="gramEnd"/>
             <w:r>
               <w:rPr>
                 <w:color w:val="000066"/>
@@ -3669,15 +3418,7 @@
               </w:pBdr>
             </w:pPr>
             <w:r>
-              <w:t>gcde(</w:t>
-            </w:r>
-            <w:proofErr w:type="gramStart"/>
-            <w:r>
-              <w:t>a,m</w:t>
-            </w:r>
-            <w:proofErr w:type="gramEnd"/>
-            <w:r>
-              <w:t>,&amp;x,&amp;y);</w:t>
+              <w:t>gcde(a,m,&amp;x,&amp;y);</w:t>
             </w:r>
           </w:p>
           <w:p>
@@ -3729,19 +3470,11 @@
               <w:rPr>
                 <w:color w:val="000066"/>
               </w:rPr>
-              <w:t xml:space="preserve"> </w:t>
-            </w:r>
-            <w:proofErr w:type="gramStart"/>
-            <w:r>
-              <w:rPr>
-                <w:color w:val="000066"/>
-              </w:rPr>
-              <w:t>segsieve</w:t>
+              <w:t xml:space="preserve"> segsieve</w:t>
             </w:r>
             <w:r>
               <w:t>(</w:t>
             </w:r>
-            <w:proofErr w:type="gramEnd"/>
             <w:r>
               <w:rPr>
                 <w:color w:val="000066"/>
@@ -3889,19 +3622,11 @@
               <w:rPr>
                 <w:color w:val="000066"/>
               </w:rPr>
-              <w:t xml:space="preserve">   </w:t>
-            </w:r>
-            <w:proofErr w:type="gramStart"/>
-            <w:r>
-              <w:rPr>
-                <w:color w:val="000066"/>
-              </w:rPr>
-              <w:t>sieve</w:t>
+              <w:t xml:space="preserve">   sieve</w:t>
             </w:r>
             <w:r>
               <w:t>(</w:t>
             </w:r>
-            <w:proofErr w:type="gramEnd"/>
             <w:r>
               <w:rPr>
                 <w:color w:val="000066"/>
@@ -4026,6 +3751,7 @@
               <w:rPr>
                 <w:color w:val="000066"/>
               </w:rPr>
+              <w:lastRenderedPageBreak/>
               <w:t xml:space="preserve">      </w:t>
             </w:r>
             <w:hyperlink r:id="rId12">
@@ -4120,7 +3846,6 @@
               <w:rPr>
                 <w:color w:val="000066"/>
               </w:rPr>
-              <w:lastRenderedPageBreak/>
               <w:t xml:space="preserve">      //True= is prime</w:t>
             </w:r>
           </w:p>
@@ -4181,14 +3906,7 @@
               <w:rPr>
                 <w:color w:val="000066"/>
               </w:rPr>
-              <w:t xml:space="preserve">; i &lt; </w:t>
-            </w:r>
-            <w:proofErr w:type="gramStart"/>
-            <w:r>
-              <w:rPr>
-                <w:color w:val="000066"/>
-              </w:rPr>
-              <w:t>prime.</w:t>
+              <w:t>; i &lt; prime.</w:t>
             </w:r>
             <w:r>
               <w:rPr>
@@ -4196,7 +3914,6 @@
               </w:rPr>
               <w:t>size</w:t>
             </w:r>
-            <w:proofErr w:type="gramEnd"/>
             <w:r>
               <w:t>()</w:t>
             </w:r>
@@ -4621,19 +4338,11 @@
               <w:rPr>
                 <w:color w:val="000066"/>
               </w:rPr>
-              <w:t xml:space="preserve">LL </w:t>
-            </w:r>
-            <w:proofErr w:type="gramStart"/>
-            <w:r>
-              <w:rPr>
-                <w:color w:val="000066"/>
-              </w:rPr>
-              <w:t>Mpow</w:t>
+              <w:t>LL Mpow</w:t>
             </w:r>
             <w:r>
               <w:t>(</w:t>
             </w:r>
-            <w:proofErr w:type="gramEnd"/>
             <w:r>
               <w:rPr>
                 <w:color w:val="000066"/>
@@ -4959,16 +4668,8 @@
               <w:rPr>
                 <w:color w:val="000066"/>
               </w:rPr>
-              <w:t xml:space="preserve"> % m</w:t>
-            </w:r>
-            <w:proofErr w:type="gramStart"/>
-            <w:r>
-              <w:rPr>
-                <w:color w:val="000066"/>
-              </w:rPr>
-              <w:t>; }</w:t>
-            </w:r>
-            <w:proofErr w:type="gramEnd"/>
+              <w:t xml:space="preserve"> % m; }</w:t>
+            </w:r>
           </w:p>
           <w:p>
             <w:pPr>
@@ -5047,6 +4748,9 @@
             </w:r>
             <w:r>
               <w:br/>
+            </w:r>
+            <w:r>
+              <w:lastRenderedPageBreak/>
               <w:t xml:space="preserve">    return F[0][0] + F[0][1] ;</w:t>
             </w:r>
             <w:r>
@@ -5056,17 +4760,8 @@
           </w:p>
           <w:p>
             <w:r>
-              <w:lastRenderedPageBreak/>
-              <w:br/>
-              <w:t xml:space="preserve">LL </w:t>
-            </w:r>
-            <w:proofErr w:type="gramStart"/>
-            <w:r>
-              <w:t>findNthTerm(</w:t>
-            </w:r>
-            <w:proofErr w:type="gramEnd"/>
-            <w:r>
-              <w:t>LL n)</w:t>
+              <w:br/>
+              <w:t>LL findNthTerm(LL n)</w:t>
             </w:r>
             <w:r>
               <w:br/>
@@ -5102,15 +4797,7 @@
           </w:p>
           <w:p>
             <w:r>
-              <w:t xml:space="preserve">LL </w:t>
-            </w:r>
-            <w:proofErr w:type="gramStart"/>
-            <w:r>
-              <w:t>phi(</w:t>
-            </w:r>
-            <w:proofErr w:type="gramEnd"/>
-            <w:r>
-              <w:t>LL n)</w:t>
+              <w:t>LL phi(LL n)</w:t>
             </w:r>
           </w:p>
           <w:p>
@@ -5213,15 +4900,7 @@
             </w:r>
             <w:r>
               <w:br/>
-              <w:t xml:space="preserve">int </w:t>
-            </w:r>
-            <w:proofErr w:type="gramStart"/>
-            <w:r>
-              <w:t>largestPower(</w:t>
-            </w:r>
-            <w:proofErr w:type="gramEnd"/>
-            <w:r>
-              <w:t>int n, int p)</w:t>
+              <w:t>int largestPower(int n, int p)</w:t>
             </w:r>
             <w:r>
               <w:br/>
@@ -5249,6 +4928,9 @@
             </w:r>
             <w:r>
               <w:br/>
+            </w:r>
+            <w:r>
+              <w:lastRenderedPageBreak/>
               <w:t xml:space="preserve">    {</w:t>
             </w:r>
             <w:r>
@@ -5257,9 +4939,6 @@
             </w:r>
             <w:r>
               <w:br/>
-            </w:r>
-            <w:r>
-              <w:lastRenderedPageBreak/>
               <w:t xml:space="preserve">        x += n;</w:t>
             </w:r>
             <w:r>
@@ -5300,15 +4979,7 @@
               </w:numPr>
             </w:pPr>
             <w:r>
-              <w:t xml:space="preserve">LL </w:t>
-            </w:r>
-            <w:proofErr w:type="gramStart"/>
-            <w:r>
-              <w:t>ncrp(</w:t>
-            </w:r>
-            <w:proofErr w:type="gramEnd"/>
-            <w:r>
-              <w:t>LL n, LL r, LL p)</w:t>
+              <w:t>LL ncrp(LL n, LL r, LL p)</w:t>
             </w:r>
           </w:p>
           <w:p>
@@ -5376,15 +5047,7 @@
               </w:numPr>
             </w:pPr>
             <w:r>
-              <w:t xml:space="preserve">   </w:t>
-            </w:r>
-            <w:proofErr w:type="gramStart"/>
-            <w:r>
-              <w:t>C[</w:t>
-            </w:r>
-            <w:proofErr w:type="gramEnd"/>
-            <w:r>
-              <w:t>0] = 1;</w:t>
+              <w:t xml:space="preserve">   C[0] = 1;</w:t>
             </w:r>
           </w:p>
           <w:p>
@@ -5417,15 +5080,7 @@
               </w:numPr>
             </w:pPr>
             <w:r>
-              <w:t xml:space="preserve">       for </w:t>
-            </w:r>
-            <w:proofErr w:type="gramStart"/>
-            <w:r>
-              <w:t>( LL</w:t>
-            </w:r>
-            <w:proofErr w:type="gramEnd"/>
-            <w:r>
-              <w:t xml:space="preserve"> j = min(i, r); j &gt; 0; j--)</w:t>
+              <w:t xml:space="preserve">       for ( LL j = min(i, r); j &gt; 0; j--)</w:t>
             </w:r>
           </w:p>
           <w:p>
@@ -5436,15 +5091,7 @@
               </w:numPr>
             </w:pPr>
             <w:r>
-              <w:t xml:space="preserve">           C[j] = (C[j] + C[j-1</w:t>
-            </w:r>
-            <w:proofErr w:type="gramStart"/>
-            <w:r>
-              <w:t>])%</w:t>
-            </w:r>
-            <w:proofErr w:type="gramEnd"/>
-            <w:r>
-              <w:t>p;</w:t>
+              <w:t xml:space="preserve">           C[j] = (C[j] + C[j-1])%p;</w:t>
             </w:r>
           </w:p>
           <w:p>
@@ -5488,15 +5135,7 @@
               </w:numPr>
             </w:pPr>
             <w:r>
-              <w:t xml:space="preserve">LL </w:t>
-            </w:r>
-            <w:proofErr w:type="gramStart"/>
-            <w:r>
-              <w:t>ncrpl(</w:t>
-            </w:r>
-            <w:proofErr w:type="gramEnd"/>
-            <w:r>
-              <w:t>LL n,LL r, LL p)</w:t>
+              <w:t>LL ncrpl(LL n,LL r, LL p)</w:t>
             </w:r>
           </w:p>
           <w:p>
@@ -5551,15 +5190,7 @@
               </w:numPr>
             </w:pPr>
             <w:r>
-              <w:t xml:space="preserve">  return (</w:t>
-            </w:r>
-            <w:proofErr w:type="gramStart"/>
-            <w:r>
-              <w:t>ncrpl(</w:t>
-            </w:r>
-            <w:proofErr w:type="gramEnd"/>
-            <w:r>
-              <w:t>n/p, r/p, p) *</w:t>
+              <w:t xml:space="preserve">  return (ncrpl(n/p, r/p, p) *</w:t>
             </w:r>
           </w:p>
           <w:p>
@@ -5570,15 +5201,7 @@
               </w:numPr>
             </w:pPr>
             <w:r>
-              <w:t xml:space="preserve">          </w:t>
-            </w:r>
-            <w:proofErr w:type="gramStart"/>
-            <w:r>
-              <w:t>ncrp(</w:t>
-            </w:r>
-            <w:proofErr w:type="gramEnd"/>
-            <w:r>
-              <w:t>ni, ri, p)) % p;</w:t>
+              <w:t xml:space="preserve">          ncrp(ni, ri, p)) % p;</w:t>
             </w:r>
           </w:p>
           <w:p>
@@ -5592,12 +5215,246 @@
               <w:t>}</w:t>
             </w:r>
           </w:p>
+          <w:p/>
+          <w:p>
+            <w:pPr>
+              <w:rPr>
+                <w:sz w:val="32"/>
+                <w:szCs w:val="32"/>
+              </w:rPr>
+            </w:pPr>
+            <w:r>
+              <w:rPr>
+                <w:sz w:val="32"/>
+                <w:szCs w:val="32"/>
+              </w:rPr>
+              <w:t>nCr(all table stored)</w:t>
+            </w:r>
+          </w:p>
+          <w:p>
+            <w:pPr>
+              <w:rPr>
+                <w:sz w:val="32"/>
+                <w:szCs w:val="32"/>
+              </w:rPr>
+            </w:pPr>
+          </w:p>
+          <w:p>
+            <w:r>
+              <w:t>int ncr</w:t>
+            </w:r>
+            <w:r>
+              <w:t>[1001][1001];</w:t>
+            </w:r>
+          </w:p>
+          <w:p>
+            <w:r>
+              <w:t xml:space="preserve">    ncr</w:t>
+            </w:r>
+            <w:r>
+              <w:t>[0][0]=1;</w:t>
+            </w:r>
+          </w:p>
+          <w:p>
+            <w:r>
+              <w:tab/>
+              <w:t>ncr</w:t>
+            </w:r>
+            <w:r>
+              <w:t>[1][0]=1;</w:t>
+            </w:r>
+          </w:p>
+          <w:p>
+            <w:r>
+              <w:tab/>
+              <w:t>ncr</w:t>
+            </w:r>
+            <w:r>
+              <w:t>[1][1]=1;</w:t>
+            </w:r>
+          </w:p>
+          <w:p>
+            <w:r>
+              <w:tab/>
+              <w:t>for(int i=2;i&lt;=1000;i++)</w:t>
+            </w:r>
+          </w:p>
+          <w:p>
+            <w:r>
+              <w:tab/>
+              <w:t>{</w:t>
+            </w:r>
+          </w:p>
+          <w:p>
+            <w:r>
+              <w:lastRenderedPageBreak/>
+              <w:tab/>
+            </w:r>
+            <w:r>
+              <w:tab/>
+              <w:t>for(int j=0;j&lt;=i;j++)</w:t>
+            </w:r>
+          </w:p>
+          <w:p>
+            <w:r>
+              <w:t xml:space="preserve">       </w:t>
+            </w:r>
+            <w:r>
+              <w:t xml:space="preserve">               </w:t>
+            </w:r>
+            <w:bookmarkStart w:id="14" w:name="_GoBack"/>
+            <w:bookmarkEnd w:id="14"/>
+            <w:r>
+              <w:t xml:space="preserve"> {</w:t>
+            </w:r>
+          </w:p>
+          <w:p>
+            <w:r>
+              <w:tab/>
+            </w:r>
+            <w:r>
+              <w:tab/>
+            </w:r>
+            <w:r>
+              <w:tab/>
+              <w:t>if(!j)</w:t>
+            </w:r>
+          </w:p>
+          <w:p>
+            <w:r>
+              <w:tab/>
+            </w:r>
+            <w:r>
+              <w:tab/>
+            </w:r>
+            <w:r>
+              <w:tab/>
+              <w:t>{</w:t>
+            </w:r>
+          </w:p>
+          <w:p>
+            <w:r>
+              <w:tab/>
+            </w:r>
+            <w:r>
+              <w:tab/>
+            </w:r>
+            <w:r>
+              <w:tab/>
+            </w:r>
+            <w:r>
+              <w:tab/>
+              <w:t>ncr</w:t>
+            </w:r>
+            <w:r>
+              <w:t>[i][j]=1;</w:t>
+            </w:r>
+          </w:p>
+          <w:p>
+            <w:r>
+              <w:tab/>
+            </w:r>
+            <w:r>
+              <w:tab/>
+            </w:r>
+            <w:r>
+              <w:tab/>
+              <w:t>}</w:t>
+            </w:r>
+          </w:p>
+          <w:p>
+            <w:r>
+              <w:tab/>
+            </w:r>
+            <w:r>
+              <w:tab/>
+            </w:r>
+            <w:r>
+              <w:tab/>
+              <w:t>else</w:t>
+            </w:r>
+          </w:p>
+          <w:p>
+            <w:r>
+              <w:tab/>
+            </w:r>
+            <w:r>
+              <w:tab/>
+            </w:r>
+            <w:r>
+              <w:tab/>
+              <w:t>{</w:t>
+            </w:r>
+          </w:p>
+          <w:p>
+            <w:r>
+              <w:tab/>
+            </w:r>
+            <w:r>
+              <w:tab/>
+            </w:r>
+            <w:r>
+              <w:tab/>
+            </w:r>
+            <w:r>
+              <w:tab/>
+              <w:t>ncr[i][j]=ncr[i-1][j]+ncr</w:t>
+            </w:r>
+            <w:r>
+              <w:t>[i-1][j-1];</w:t>
+            </w:r>
+          </w:p>
+          <w:p>
+            <w:r>
+              <w:tab/>
+            </w:r>
+            <w:r>
+              <w:tab/>
+            </w:r>
+            <w:r>
+              <w:tab/>
+            </w:r>
+            <w:r>
+              <w:tab/>
+              <w:t>ncr[i][j]%=mod</w:t>
+            </w:r>
+            <w:r>
+              <w:t>;</w:t>
+            </w:r>
+          </w:p>
+          <w:p>
+            <w:r>
+              <w:tab/>
+            </w:r>
+            <w:r>
+              <w:tab/>
+            </w:r>
+            <w:r>
+              <w:tab/>
+              <w:t>}</w:t>
+            </w:r>
+          </w:p>
+          <w:p>
+            <w:r>
+              <w:tab/>
+            </w:r>
+            <w:r>
+              <w:tab/>
+              <w:t>}</w:t>
+            </w:r>
+          </w:p>
+          <w:p>
+            <w:r>
+              <w:tab/>
+              <w:t>}</w:t>
+            </w:r>
+          </w:p>
           <w:p>
             <w:pPr>
               <w:pStyle w:val="Heading3"/>
             </w:pPr>
-            <w:bookmarkStart w:id="14" w:name="_lnxbz9" w:colFirst="0" w:colLast="0"/>
-            <w:bookmarkEnd w:id="14"/>
+            <w:bookmarkStart w:id="15" w:name="_lnxbz9" w:colFirst="0" w:colLast="0"/>
+            <w:bookmarkEnd w:id="15"/>
             <w:r>
               <w:t>Chinese Remainder Theorem</w:t>
             </w:r>
@@ -5611,15 +5468,7 @@
               </w:numPr>
             </w:pPr>
             <w:r>
-              <w:t xml:space="preserve">LL </w:t>
-            </w:r>
-            <w:proofErr w:type="gramStart"/>
-            <w:r>
-              <w:t>crt(</w:t>
-            </w:r>
-            <w:proofErr w:type="gramEnd"/>
-            <w:r>
-              <w:t>LL num[], LL rem[], LL k)</w:t>
+              <w:t>LL crt(LL num[], LL rem[], LL k)</w:t>
             </w:r>
           </w:p>
           <w:p>
@@ -5707,7 +5556,6 @@
               </w:numPr>
             </w:pPr>
             <w:r>
-              <w:lastRenderedPageBreak/>
               <w:t xml:space="preserve">       LL pp = prod / num[i];</w:t>
             </w:r>
           </w:p>
@@ -5719,15 +5567,7 @@
               </w:numPr>
             </w:pPr>
             <w:r>
-              <w:t xml:space="preserve">       LL </w:t>
-            </w:r>
-            <w:proofErr w:type="gramStart"/>
-            <w:r>
-              <w:t>inv,y</w:t>
-            </w:r>
-            <w:proofErr w:type="gramEnd"/>
-            <w:r>
-              <w:t>;</w:t>
+              <w:t xml:space="preserve">       LL inv,y;</w:t>
             </w:r>
           </w:p>
           <w:p>
@@ -5738,15 +5578,7 @@
               </w:numPr>
             </w:pPr>
             <w:r>
-              <w:t xml:space="preserve">       gcde(</w:t>
-            </w:r>
-            <w:proofErr w:type="gramStart"/>
-            <w:r>
-              <w:t>pp,num</w:t>
-            </w:r>
-            <w:proofErr w:type="gramEnd"/>
-            <w:r>
-              <w:t>[i],&amp;inv,&amp;y);</w:t>
+              <w:t xml:space="preserve">       gcde(pp,num[i],&amp;inv,&amp;y);</w:t>
             </w:r>
           </w:p>
           <w:p>
@@ -5802,54 +5634,39 @@
             <w:pPr>
               <w:pStyle w:val="Heading3"/>
             </w:pPr>
-            <w:bookmarkStart w:id="15" w:name="_35nkun2" w:colFirst="0" w:colLast="0"/>
-            <w:bookmarkEnd w:id="15"/>
+            <w:bookmarkStart w:id="16" w:name="_35nkun2" w:colFirst="0" w:colLast="0"/>
+            <w:bookmarkEnd w:id="16"/>
             <w:r>
               <w:t>Wilson’s theorem</w:t>
             </w:r>
           </w:p>
           <w:p>
             <w:r>
-              <w:t>((p-1)</w:t>
-            </w:r>
-            <w:proofErr w:type="gramStart"/>
-            <w:r>
-              <w:t>!)%</w:t>
-            </w:r>
-            <w:proofErr w:type="gramEnd"/>
-            <w:r>
-              <w:t>p=-1</w:t>
+              <w:t>((p-1)!)%p=-1</w:t>
             </w:r>
           </w:p>
           <w:p>
             <w:pPr>
               <w:pStyle w:val="Heading3"/>
             </w:pPr>
-            <w:bookmarkStart w:id="16" w:name="_1ksv4uv" w:colFirst="0" w:colLast="0"/>
-            <w:bookmarkEnd w:id="16"/>
-            <w:r>
+            <w:bookmarkStart w:id="17" w:name="_1ksv4uv" w:colFirst="0" w:colLast="0"/>
+            <w:bookmarkEnd w:id="17"/>
+            <w:r>
+              <w:lastRenderedPageBreak/>
               <w:t>Inclusion-Exclusion:</w:t>
             </w:r>
           </w:p>
           <w:p>
             <w:r>
-              <w:t xml:space="preserve">(A U </w:t>
-            </w:r>
-            <w:proofErr w:type="gramStart"/>
-            <w:r>
-              <w:t>B)=</w:t>
-            </w:r>
-            <w:proofErr w:type="gramEnd"/>
-            <w:r>
-              <w:t xml:space="preserve"> add 1 at a time, subtract 2 at a time ……</w:t>
+              <w:t>(A U B)= add 1 at a time, subtract 2 at a time ……</w:t>
             </w:r>
           </w:p>
           <w:p>
             <w:pPr>
               <w:pStyle w:val="Heading3"/>
             </w:pPr>
-            <w:bookmarkStart w:id="17" w:name="_44sinio" w:colFirst="0" w:colLast="0"/>
-            <w:bookmarkEnd w:id="17"/>
+            <w:bookmarkStart w:id="18" w:name="_44sinio" w:colFirst="0" w:colLast="0"/>
+            <w:bookmarkEnd w:id="18"/>
             <w:r>
               <w:t>Number of solutions to a linear eqn:</w:t>
             </w:r>
@@ -5857,15 +5674,7 @@
           <w:p/>
           <w:p>
             <w:r>
-              <w:t xml:space="preserve">LL </w:t>
-            </w:r>
-            <w:proofErr w:type="gramStart"/>
-            <w:r>
-              <w:t>countSol(</w:t>
-            </w:r>
-            <w:proofErr w:type="gramEnd"/>
-            <w:r>
-              <w:t>LL coeff[], LL start, LL end, LL rhs)</w:t>
+              <w:t>LL countSol(LL coeff[], LL start, LL end, LL rhs)</w:t>
             </w:r>
           </w:p>
           <w:p>
@@ -5895,15 +5704,7 @@
           </w:p>
           <w:p>
             <w:r>
-              <w:t xml:space="preserve">    LL result = </w:t>
-            </w:r>
-            <w:proofErr w:type="gramStart"/>
-            <w:r>
-              <w:t>0;  /</w:t>
-            </w:r>
-            <w:proofErr w:type="gramEnd"/>
-            <w:r>
-              <w:t>/ Initialize count of solutions</w:t>
+              <w:t xml:space="preserve">    LL result = 0;  // Initialize count of solutions</w:t>
             </w:r>
           </w:p>
           <w:p>
@@ -5928,15 +5729,7 @@
           </w:p>
           <w:p>
             <w:r>
-              <w:t xml:space="preserve">        result += </w:t>
-            </w:r>
-            <w:proofErr w:type="gramStart"/>
-            <w:r>
-              <w:t>countSol(</w:t>
-            </w:r>
-            <w:proofErr w:type="gramEnd"/>
-            <w:r>
-              <w:t>coeff, i, end, rhs-coeff[i]);</w:t>
+              <w:t xml:space="preserve">        result += countSol(coeff, i, end, rhs-coeff[i]);</w:t>
             </w:r>
           </w:p>
           <w:p>
@@ -5953,23 +5746,15 @@
             <w:pPr>
               <w:pStyle w:val="Heading3"/>
             </w:pPr>
-            <w:bookmarkStart w:id="18" w:name="_2jxsxqh" w:colFirst="0" w:colLast="0"/>
-            <w:bookmarkEnd w:id="18"/>
+            <w:bookmarkStart w:id="19" w:name="_2jxsxqh" w:colFirst="0" w:colLast="0"/>
+            <w:bookmarkEnd w:id="19"/>
             <w:r>
               <w:t>Sum of GP:</w:t>
             </w:r>
           </w:p>
           <w:p>
             <w:r>
-              <w:t xml:space="preserve">long long </w:t>
-            </w:r>
-            <w:proofErr w:type="gramStart"/>
-            <w:r>
-              <w:t>gp(</w:t>
-            </w:r>
-            <w:proofErr w:type="gramEnd"/>
-            <w:r>
-              <w:t>LL r, LL p,LL m){</w:t>
+              <w:t>long long gp(LL r, LL p,LL m){</w:t>
             </w:r>
           </w:p>
           <w:p>
@@ -5984,7 +5769,6 @@
           </w:p>
           <w:p>
             <w:r>
-              <w:lastRenderedPageBreak/>
               <w:t>if(p==1)</w:t>
             </w:r>
           </w:p>
@@ -6000,38 +5784,17 @@
           </w:p>
           <w:p>
             <w:r>
-              <w:t>if(p%2==</w:t>
-            </w:r>
-            <w:proofErr w:type="gramStart"/>
-            <w:r>
-              <w:t>1){</w:t>
-            </w:r>
-            <w:proofErr w:type="gramEnd"/>
-          </w:p>
-          <w:p>
-            <w:r>
-              <w:t>ans=Mpow(</w:t>
-            </w:r>
-            <w:proofErr w:type="gramStart"/>
-            <w:r>
-              <w:t>r,p</w:t>
-            </w:r>
-            <w:proofErr w:type="gramEnd"/>
-            <w:r>
-              <w:t>-1,m);</w:t>
-            </w:r>
-          </w:p>
-          <w:p>
-            <w:r>
-              <w:t>ans=(ans+((1+</w:t>
-            </w:r>
-            <w:proofErr w:type="gramStart"/>
-            <w:r>
-              <w:t>r)*</w:t>
-            </w:r>
-            <w:proofErr w:type="gramEnd"/>
-            <w:r>
-              <w:t>gp(Mpow(r,2,m),(p-1)/2,m))%m)%m;</w:t>
+              <w:t>if(p%2==1){</w:t>
+            </w:r>
+          </w:p>
+          <w:p>
+            <w:r>
+              <w:t>ans=Mpow(r,p-1,m);</w:t>
+            </w:r>
+          </w:p>
+          <w:p>
+            <w:r>
+              <w:t>ans=(ans+((1+r)*gp(Mpow(r,2,m),(p-1)/2,m))%m)%m;</w:t>
             </w:r>
           </w:p>
           <w:p>
@@ -6040,23 +5803,13 @@
             </w:r>
           </w:p>
           <w:p>
-            <w:proofErr w:type="gramStart"/>
             <w:r>
               <w:t>else{</w:t>
             </w:r>
-            <w:proofErr w:type="gramEnd"/>
-          </w:p>
-          <w:p>
-            <w:r>
-              <w:t xml:space="preserve">    ans=((1+</w:t>
-            </w:r>
-            <w:proofErr w:type="gramStart"/>
-            <w:r>
-              <w:t>r)*</w:t>
-            </w:r>
-            <w:proofErr w:type="gramEnd"/>
-            <w:r>
-              <w:t>gp(Mpow(r,2,m),p/2,m))%m;</w:t>
+          </w:p>
+          <w:p>
+            <w:r>
+              <w:t xml:space="preserve">    ans=((1+r)*gp(Mpow(r,2,m),p/2,m))%m;</w:t>
             </w:r>
           </w:p>
           <w:p>
@@ -6067,151 +5820,6 @@
           <w:p>
             <w:r>
               <w:t>return ans;</w:t>
-            </w:r>
-          </w:p>
-          <w:p>
-            <w:r>
-              <w:t>}</w:t>
-            </w:r>
-          </w:p>
-          <w:p>
-            <w:pPr>
-              <w:pStyle w:val="Heading3"/>
-            </w:pPr>
-            <w:bookmarkStart w:id="19" w:name="_z337ya" w:colFirst="0" w:colLast="0"/>
-            <w:bookmarkEnd w:id="19"/>
-            <w:r>
-              <w:t>Ternary Search (max of unimodal function):</w:t>
-            </w:r>
-          </w:p>
-          <w:p>
-            <w:r>
-              <w:t>double ts(double start, double end)</w:t>
-            </w:r>
-            <w:r>
-              <w:br/>
-              <w:t>{</w:t>
-            </w:r>
-            <w:r>
-              <w:br/>
-              <w:t xml:space="preserve">    double l = start, r = end;</w:t>
-            </w:r>
-            <w:r>
-              <w:br/>
-            </w:r>
-            <w:r>
-              <w:br/>
-              <w:t xml:space="preserve">    for(int i=0; i&lt;200; i++) {</w:t>
-            </w:r>
-            <w:r>
-              <w:br/>
-              <w:t xml:space="preserve">      double l1 = (l*2+r)/3;</w:t>
-            </w:r>
-            <w:r>
-              <w:br/>
-              <w:t xml:space="preserve">      double l2 = (l+2*r)/3;</w:t>
-            </w:r>
-            <w:r>
-              <w:br/>
-              <w:t xml:space="preserve">      //cout&lt;&lt;l1&lt;&lt;" "&lt;&lt;l2&lt;&lt;endl;</w:t>
-            </w:r>
-            <w:r>
-              <w:br/>
-              <w:t xml:space="preserve">      if(func(l1) &gt; func(l2)) r = l2; else l = l1;</w:t>
-            </w:r>
-            <w:r>
-              <w:br/>
-              <w:t xml:space="preserve">      }</w:t>
-            </w:r>
-            <w:r>
-              <w:br/>
-              <w:t xml:space="preserve">    return func(r);</w:t>
-            </w:r>
-            <w:r>
-              <w:br/>
-              <w:t>}</w:t>
-            </w:r>
-          </w:p>
-          <w:p>
-            <w:pPr>
-              <w:pStyle w:val="Heading2"/>
-            </w:pPr>
-            <w:bookmarkStart w:id="20" w:name="_3j2qqm3" w:colFirst="0" w:colLast="0"/>
-            <w:bookmarkEnd w:id="20"/>
-            <w:r>
-              <w:t>Data Structures:</w:t>
-            </w:r>
-          </w:p>
-          <w:p>
-            <w:pPr>
-              <w:pStyle w:val="Heading3"/>
-            </w:pPr>
-            <w:bookmarkStart w:id="21" w:name="_1y810tw" w:colFirst="0" w:colLast="0"/>
-            <w:bookmarkEnd w:id="21"/>
-            <w:r>
-              <w:t>Iterative trie:</w:t>
-            </w:r>
-          </w:p>
-          <w:p>
-            <w:r>
-              <w:t xml:space="preserve">int </w:t>
-            </w:r>
-            <w:proofErr w:type="gramStart"/>
-            <w:r>
-              <w:t>trie[</w:t>
-            </w:r>
-            <w:proofErr w:type="gramEnd"/>
-            <w:r>
-              <w:t>MAX_N * 30][3], nxt;</w:t>
-            </w:r>
-          </w:p>
-          <w:p>
-            <w:r>
-              <w:t>void trie_</w:t>
-            </w:r>
-            <w:proofErr w:type="gramStart"/>
-            <w:r>
-              <w:t>init(</w:t>
-            </w:r>
-            <w:proofErr w:type="gramEnd"/>
-            <w:r>
-              <w:t>int n) {</w:t>
-            </w:r>
-          </w:p>
-          <w:p>
-            <w:r>
-              <w:t xml:space="preserve">    int nn = (n+</w:t>
-            </w:r>
-            <w:proofErr w:type="gramStart"/>
-            <w:r>
-              <w:t>2)*</w:t>
-            </w:r>
-            <w:proofErr w:type="gramEnd"/>
-            <w:r>
-              <w:t>30;</w:t>
-            </w:r>
-          </w:p>
-          <w:p>
-            <w:r>
-              <w:t xml:space="preserve">    </w:t>
-            </w:r>
-            <w:proofErr w:type="gramStart"/>
-            <w:r>
-              <w:t>for(</w:t>
-            </w:r>
-            <w:proofErr w:type="gramEnd"/>
-            <w:r>
-              <w:t>int i=0; i&lt;nn; i++)</w:t>
-            </w:r>
-          </w:p>
-          <w:p>
-            <w:r>
-              <w:t xml:space="preserve">        trie[i][0] = trie[i][1] = trie[i][2] = -1;</w:t>
-            </w:r>
-          </w:p>
-          <w:p>
-            <w:r>
-              <w:t xml:space="preserve">    nxt = 1;</w:t>
             </w:r>
           </w:p>
           <w:p>
@@ -6221,21 +5829,126 @@
             </w:r>
           </w:p>
           <w:p>
+            <w:pPr>
+              <w:pStyle w:val="Heading3"/>
+            </w:pPr>
+            <w:bookmarkStart w:id="20" w:name="_z337ya" w:colFirst="0" w:colLast="0"/>
+            <w:bookmarkEnd w:id="20"/>
+            <w:r>
+              <w:t>Ternary Search (max of unimodal function):</w:t>
+            </w:r>
+          </w:p>
+          <w:p>
+            <w:r>
+              <w:t>double ts(double start, double end)</w:t>
+            </w:r>
+            <w:r>
+              <w:br/>
+              <w:t>{</w:t>
+            </w:r>
+            <w:r>
+              <w:br/>
+              <w:t xml:space="preserve">    double l = start, r = end;</w:t>
+            </w:r>
+            <w:r>
+              <w:br/>
+            </w:r>
+            <w:r>
+              <w:br/>
+              <w:t xml:space="preserve">    for(int i=0; i&lt;200; i++) {</w:t>
+            </w:r>
+            <w:r>
+              <w:br/>
+              <w:t xml:space="preserve">      double l1 = (l*2+r)/3;</w:t>
+            </w:r>
+            <w:r>
+              <w:br/>
+              <w:t xml:space="preserve">      double l2 = (l+2*r)/3;</w:t>
+            </w:r>
+            <w:r>
+              <w:br/>
+              <w:t xml:space="preserve">      //cout&lt;&lt;l1&lt;&lt;" "&lt;&lt;l2&lt;&lt;endl;</w:t>
+            </w:r>
+            <w:r>
+              <w:br/>
+              <w:t xml:space="preserve">      if(func(l1) &gt; func(l2)) r = l2; else l = l1;</w:t>
+            </w:r>
+            <w:r>
+              <w:br/>
+              <w:t xml:space="preserve">      }</w:t>
+            </w:r>
+            <w:r>
+              <w:br/>
+              <w:t xml:space="preserve">    return func(r);</w:t>
+            </w:r>
+            <w:r>
+              <w:br/>
+              <w:t>}</w:t>
+            </w:r>
+          </w:p>
+          <w:p>
+            <w:pPr>
+              <w:pStyle w:val="Heading2"/>
+            </w:pPr>
+            <w:bookmarkStart w:id="21" w:name="_3j2qqm3" w:colFirst="0" w:colLast="0"/>
+            <w:bookmarkEnd w:id="21"/>
+            <w:r>
+              <w:t>Data Structures:</w:t>
+            </w:r>
+          </w:p>
+          <w:p>
+            <w:pPr>
+              <w:pStyle w:val="Heading3"/>
+            </w:pPr>
+            <w:bookmarkStart w:id="22" w:name="_1y810tw" w:colFirst="0" w:colLast="0"/>
+            <w:bookmarkEnd w:id="22"/>
+            <w:r>
+              <w:t>Iterative trie:</w:t>
+            </w:r>
+          </w:p>
+          <w:p>
+            <w:r>
+              <w:t>int trie[MAX_N * 30][3], nxt;</w:t>
+            </w:r>
+          </w:p>
+          <w:p>
+            <w:r>
+              <w:t>void trie_init(int n) {</w:t>
+            </w:r>
+          </w:p>
+          <w:p>
+            <w:r>
+              <w:t xml:space="preserve">    int nn = (n+2)*30;</w:t>
+            </w:r>
+          </w:p>
+          <w:p>
+            <w:r>
+              <w:t xml:space="preserve">    for(int i=0; i&lt;nn; i++)</w:t>
+            </w:r>
+          </w:p>
+          <w:p>
+            <w:r>
+              <w:t xml:space="preserve">        trie[i][0] = trie[i][1] = trie[i][2] = -1;</w:t>
+            </w:r>
+          </w:p>
+          <w:p>
+            <w:r>
+              <w:t xml:space="preserve">    nxt = 1;</w:t>
+            </w:r>
+          </w:p>
+          <w:p>
+            <w:r>
+              <w:t>}</w:t>
+            </w:r>
+          </w:p>
+          <w:p>
             <w:r>
               <w:t xml:space="preserve"> </w:t>
             </w:r>
           </w:p>
           <w:p>
             <w:r>
-              <w:t>void trie_</w:t>
-            </w:r>
-            <w:proofErr w:type="gramStart"/>
-            <w:r>
-              <w:t>insert(</w:t>
-            </w:r>
-            <w:proofErr w:type="gramEnd"/>
-            <w:r>
-              <w:t>int v, int x) {</w:t>
+              <w:t>void trie_insert(int v, int x) {</w:t>
             </w:r>
           </w:p>
           <w:p>
@@ -6245,15 +5958,7 @@
           </w:p>
           <w:p>
             <w:r>
-              <w:t xml:space="preserve">    </w:t>
-            </w:r>
-            <w:proofErr w:type="gramStart"/>
-            <w:r>
-              <w:t>for(</w:t>
-            </w:r>
-            <w:proofErr w:type="gramEnd"/>
-            <w:r>
-              <w:t>int i=29; i&gt;=0; i--) {</w:t>
+              <w:t xml:space="preserve">    for(int i=29; i&gt;=0; i--) {</w:t>
             </w:r>
           </w:p>
           <w:p>
@@ -6278,15 +5983,7 @@
           </w:p>
           <w:p>
             <w:r>
-              <w:t xml:space="preserve">        trie[cur</w:t>
-            </w:r>
-            <w:proofErr w:type="gramStart"/>
-            <w:r>
-              <w:t>][</w:t>
-            </w:r>
-            <w:proofErr w:type="gramEnd"/>
-            <w:r>
-              <w:t>2] = max(trie[cur][2], x);</w:t>
+              <w:t xml:space="preserve">        trie[cur][2] = max(trie[cur][2], x);</w:t>
             </w:r>
           </w:p>
           <w:p>
@@ -6296,6 +5993,7 @@
           </w:p>
           <w:p>
             <w:r>
+              <w:lastRenderedPageBreak/>
               <w:t>}</w:t>
             </w:r>
           </w:p>
@@ -6306,15 +6004,7 @@
           </w:p>
           <w:p>
             <w:r>
-              <w:t>int trie_</w:t>
-            </w:r>
-            <w:proofErr w:type="gramStart"/>
-            <w:r>
-              <w:t>getmax(</w:t>
-            </w:r>
-            <w:proofErr w:type="gramEnd"/>
-            <w:r>
-              <w:t>int v, int m) {</w:t>
+              <w:t>int trie_getmax(int v, int m) {</w:t>
             </w:r>
           </w:p>
           <w:p>
@@ -6324,15 +6014,7 @@
           </w:p>
           <w:p>
             <w:r>
-              <w:t xml:space="preserve">    </w:t>
-            </w:r>
-            <w:proofErr w:type="gramStart"/>
-            <w:r>
-              <w:t>for(</w:t>
-            </w:r>
-            <w:proofErr w:type="gramEnd"/>
-            <w:r>
-              <w:t>int i=29; i&gt;=0; i--) {</w:t>
+              <w:t xml:space="preserve">    for(int i=29; i&gt;=0; i--) {</w:t>
             </w:r>
           </w:p>
           <w:p>
@@ -6347,15 +6029,7 @@
           </w:p>
           <w:p>
             <w:r>
-              <w:t xml:space="preserve">            cur = trie[cur]</w:t>
-            </w:r>
-            <w:proofErr w:type="gramStart"/>
-            <w:r>
-              <w:t>[!bit</w:t>
-            </w:r>
-            <w:proofErr w:type="gramEnd"/>
-            <w:r>
-              <w:t>];</w:t>
+              <w:t xml:space="preserve">            cur = trie[cur][!bit];</w:t>
             </w:r>
           </w:p>
           <w:p>
@@ -6365,28 +6039,12 @@
           </w:p>
           <w:p>
             <w:r>
-              <w:t xml:space="preserve">            int lt = trie[cur]</w:t>
-            </w:r>
-            <w:proofErr w:type="gramStart"/>
-            <w:r>
-              <w:t>[!bit</w:t>
-            </w:r>
-            <w:proofErr w:type="gramEnd"/>
-            <w:r>
-              <w:t>];</w:t>
-            </w:r>
-          </w:p>
-          <w:p>
-            <w:r>
-              <w:t xml:space="preserve">            if(</w:t>
-            </w:r>
-            <w:proofErr w:type="gramStart"/>
-            <w:r>
-              <w:t>lt!=</w:t>
-            </w:r>
-            <w:proofErr w:type="gramEnd"/>
-            <w:r>
-              <w:t>-1) mx = max(mx, trie[lt][2]);</w:t>
+              <w:t xml:space="preserve">            int lt = trie[cur][!bit];</w:t>
+            </w:r>
+          </w:p>
+          <w:p>
+            <w:r>
+              <w:t xml:space="preserve">            if(lt!=-1) mx = max(mx, trie[lt][2]);</w:t>
             </w:r>
           </w:p>
           <w:p>
@@ -6411,15 +6069,7 @@
           </w:p>
           <w:p>
             <w:r>
-              <w:t xml:space="preserve">    if(</w:t>
-            </w:r>
-            <w:proofErr w:type="gramStart"/>
-            <w:r>
-              <w:t>cur!=</w:t>
-            </w:r>
-            <w:proofErr w:type="gramEnd"/>
-            <w:r>
-              <w:t>-1) mx = max(mx, trie[cur][2]);</w:t>
+              <w:t xml:space="preserve">    if(cur!=-1) mx = max(mx, trie[cur][2]);</w:t>
             </w:r>
           </w:p>
           <w:p>
@@ -6436,23 +6086,15 @@
             <w:pPr>
               <w:pStyle w:val="Heading3"/>
             </w:pPr>
-            <w:bookmarkStart w:id="22" w:name="_4i7ojhp" w:colFirst="0" w:colLast="0"/>
-            <w:bookmarkEnd w:id="22"/>
+            <w:bookmarkStart w:id="23" w:name="_4i7ojhp" w:colFirst="0" w:colLast="0"/>
+            <w:bookmarkEnd w:id="23"/>
             <w:r>
               <w:t>Iterative segment tree:</w:t>
             </w:r>
           </w:p>
           <w:p>
             <w:r>
-              <w:t xml:space="preserve">void </w:t>
-            </w:r>
-            <w:proofErr w:type="gramStart"/>
-            <w:r>
-              <w:t>build(</w:t>
-            </w:r>
-            <w:proofErr w:type="gramEnd"/>
-            <w:r>
-              <w:t xml:space="preserve">) { </w:t>
+              <w:t xml:space="preserve">void build() { </w:t>
             </w:r>
           </w:p>
           <w:p>
@@ -6463,105 +6105,73 @@
           <w:p/>
           <w:p>
             <w:r>
-              <w:t xml:space="preserve">void </w:t>
-            </w:r>
-            <w:proofErr w:type="gramStart"/>
-            <w:r>
-              <w:t>modify(</w:t>
-            </w:r>
-            <w:proofErr w:type="gramEnd"/>
-            <w:r>
-              <w:t>LL p, LL value) {  // set value at position p</w:t>
-            </w:r>
-          </w:p>
-          <w:p>
-            <w:r>
-              <w:t xml:space="preserve">  for (</w:t>
-            </w:r>
-            <w:proofErr w:type="gramStart"/>
-            <w:r>
-              <w:t>t[</w:t>
-            </w:r>
-            <w:proofErr w:type="gramEnd"/>
-            <w:r>
-              <w:t>p += n] = value; p &gt; 1; p &gt;&gt;= 1) t[p&gt;&gt;1] = t[p] + t[p^1];}</w:t>
+              <w:t>void modify(LL p, LL value) {  // set value at position p</w:t>
+            </w:r>
+          </w:p>
+          <w:p>
+            <w:r>
+              <w:t xml:space="preserve">  for (t[p += n] = value; p &gt; 1; p &gt;&gt;= 1) t[p&gt;&gt;1] = t[p] + t[p^1];}</w:t>
             </w:r>
           </w:p>
           <w:p/>
           <w:p>
             <w:r>
-              <w:t xml:space="preserve">LL </w:t>
-            </w:r>
-            <w:proofErr w:type="gramStart"/>
-            <w:r>
-              <w:t>query(</w:t>
-            </w:r>
-            <w:proofErr w:type="gramEnd"/>
-            <w:r>
-              <w:t>LL l, LL r) {  // sum on LLerval [l, r)</w:t>
+              <w:t>LL query(LL l, LL r) {  // sum on LLerval [l, r)</w:t>
+            </w:r>
+          </w:p>
+          <w:p>
+            <w:r>
+              <w:t xml:space="preserve">  LL res = 0;</w:t>
+            </w:r>
+          </w:p>
+          <w:p>
+            <w:r>
+              <w:t xml:space="preserve">  for (l += n, r += n; l &lt; r; l &gt;&gt;= 1, r &gt;&gt;= 1) {</w:t>
+            </w:r>
+          </w:p>
+          <w:p>
+            <w:r>
+              <w:t xml:space="preserve">    if (l&amp;1) res += t[l++];</w:t>
+            </w:r>
+          </w:p>
+          <w:p>
+            <w:r>
+              <w:t xml:space="preserve">    if (r&amp;1) res += t[--r];</w:t>
+            </w:r>
+          </w:p>
+          <w:p>
+            <w:r>
+              <w:t xml:space="preserve">  }</w:t>
+            </w:r>
+          </w:p>
+          <w:p>
+            <w:r>
+              <w:t xml:space="preserve">  return res;</w:t>
+            </w:r>
+          </w:p>
+          <w:p>
+            <w:r>
+              <w:t>}</w:t>
+            </w:r>
+          </w:p>
+          <w:p>
+            <w:pPr>
+              <w:pStyle w:val="Heading3"/>
+            </w:pPr>
+            <w:bookmarkStart w:id="24" w:name="_2xcytpi" w:colFirst="0" w:colLast="0"/>
+            <w:bookmarkEnd w:id="24"/>
+            <w:r>
+              <w:t>Lazy Segment tree</w:t>
+            </w:r>
+          </w:p>
+          <w:p>
+            <w:r>
+              <w:t>LL lconstruct(LL *a,LL *st,LL ss,LL se,LL si)</w:t>
             </w:r>
           </w:p>
           <w:p>
             <w:r>
               <w:lastRenderedPageBreak/>
-              <w:t xml:space="preserve">  LL res = 0;</w:t>
-            </w:r>
-          </w:p>
-          <w:p>
-            <w:r>
-              <w:t xml:space="preserve">  for (l += n, r += n; l &lt; r; l &gt;&gt;= 1, r &gt;&gt;= 1) {</w:t>
-            </w:r>
-          </w:p>
-          <w:p>
-            <w:r>
-              <w:t xml:space="preserve">    if (l&amp;1) res += t[l++];</w:t>
-            </w:r>
-          </w:p>
-          <w:p>
-            <w:r>
-              <w:t xml:space="preserve">    if (r&amp;1) res += t[--r];</w:t>
-            </w:r>
-          </w:p>
-          <w:p>
-            <w:r>
-              <w:t xml:space="preserve">  }</w:t>
-            </w:r>
-          </w:p>
-          <w:p>
-            <w:r>
-              <w:t xml:space="preserve">  return res;</w:t>
-            </w:r>
-          </w:p>
-          <w:p>
-            <w:r>
-              <w:t>}</w:t>
-            </w:r>
-          </w:p>
-          <w:p>
-            <w:pPr>
-              <w:pStyle w:val="Heading3"/>
-            </w:pPr>
-            <w:bookmarkStart w:id="23" w:name="_2xcytpi" w:colFirst="0" w:colLast="0"/>
-            <w:bookmarkEnd w:id="23"/>
-            <w:r>
-              <w:t>Lazy Segment tree</w:t>
-            </w:r>
-          </w:p>
-          <w:p>
-            <w:r>
-              <w:t xml:space="preserve">LL </w:t>
-            </w:r>
-            <w:proofErr w:type="gramStart"/>
-            <w:r>
-              <w:t>lconstruct(</w:t>
-            </w:r>
-            <w:proofErr w:type="gramEnd"/>
-            <w:r>
-              <w:t>LL *a,LL *st,LL ss,LL se,LL si)</w:t>
-            </w:r>
-          </w:p>
-          <w:p>
-            <w:r>
               <w:t>{</w:t>
             </w:r>
           </w:p>
@@ -6597,15 +6207,7 @@
           </w:p>
           <w:p>
             <w:r>
-              <w:t xml:space="preserve">    st[si]=(lconstruct(</w:t>
-            </w:r>
-            <w:proofErr w:type="gramStart"/>
-            <w:r>
-              <w:t>a,st</w:t>
-            </w:r>
-            <w:proofErr w:type="gramEnd"/>
-            <w:r>
-              <w:t>,ss,mid,si*2+1)+lconstruct(a,st,mid+1,se,si*2+2));</w:t>
+              <w:t xml:space="preserve">    st[si]=(lconstruct(a,st,ss,mid,si*2+1)+lconstruct(a,st,mid+1,se,si*2+2));</w:t>
             </w:r>
           </w:p>
           <w:p>
@@ -6621,15 +6223,7 @@
           <w:p/>
           <w:p>
             <w:r>
-              <w:t xml:space="preserve">LL </w:t>
-            </w:r>
-            <w:proofErr w:type="gramStart"/>
-            <w:r>
-              <w:t>lgs(</w:t>
-            </w:r>
-            <w:proofErr w:type="gramEnd"/>
-            <w:r>
-              <w:t>LL *st,LL l,LL r,LL ss,LL se,LL si,LL *lazy)</w:t>
+              <w:t>LL lgs(LL *st,LL l,LL r,LL ss,LL se,LL si,LL *lazy)</w:t>
             </w:r>
           </w:p>
           <w:p>
@@ -6684,15 +6278,7 @@
           </w:p>
           <w:p>
             <w:r>
-              <w:t xml:space="preserve">    return (lgs(</w:t>
-            </w:r>
-            <w:proofErr w:type="gramStart"/>
-            <w:r>
-              <w:t>st,l</w:t>
-            </w:r>
-            <w:proofErr w:type="gramEnd"/>
-            <w:r>
-              <w:t>,r,ss,mid,si*2+1,lazy)+lgs(st,l,r,mid+1,se,si*2+2,lazy));</w:t>
+              <w:t xml:space="preserve">    return (lgs(st,l,r,ss,mid,si*2+1,lazy)+lgs(st,l,r,mid+1,se,si*2+2,lazy));</w:t>
             </w:r>
           </w:p>
           <w:p>
@@ -6704,15 +6290,7 @@
           <w:p/>
           <w:p>
             <w:r>
-              <w:t xml:space="preserve">void </w:t>
-            </w:r>
-            <w:proofErr w:type="gramStart"/>
-            <w:r>
-              <w:t>lupdate(</w:t>
-            </w:r>
-            <w:proofErr w:type="gramEnd"/>
-            <w:r>
-              <w:t>LL *st,LL ss,LL se,LL ql,LL qr,LL diff,LL si,LL *lazy)</w:t>
+              <w:t>void lupdate(LL *st,LL ss,LL se,LL ql,LL qr,LL diff,LL si,LL *lazy)</w:t>
             </w:r>
           </w:p>
           <w:p>
@@ -6722,8 +6300,68 @@
           </w:p>
           <w:p>
             <w:r>
+              <w:t xml:space="preserve">    if(lazy[si])</w:t>
+            </w:r>
+          </w:p>
+          <w:p>
+            <w:r>
+              <w:t xml:space="preserve">    {</w:t>
+            </w:r>
+          </w:p>
+          <w:p>
+            <w:r>
+              <w:t xml:space="preserve">        st[si]=(st[si]+(se-ss+1)*lazy[si]);</w:t>
+            </w:r>
+          </w:p>
+          <w:p>
+            <w:r>
+              <w:t xml:space="preserve">        if(ss!=se)</w:t>
+            </w:r>
+          </w:p>
+          <w:p>
+            <w:r>
+              <w:t xml:space="preserve">        {</w:t>
+            </w:r>
+          </w:p>
+          <w:p>
+            <w:r>
+              <w:t xml:space="preserve">            lazy[si*2+1]=(lazy[si*2+1]+lazy[si]);</w:t>
+            </w:r>
+          </w:p>
+          <w:p>
+            <w:r>
+              <w:t xml:space="preserve">            lazy[si*2+2]=(lazy[si*2+2]+lazy[si]);</w:t>
+            </w:r>
+          </w:p>
+          <w:p>
+            <w:r>
+              <w:t xml:space="preserve">        }</w:t>
+            </w:r>
+          </w:p>
+          <w:p>
+            <w:r>
+              <w:t xml:space="preserve">        lazy[si]=0;</w:t>
+            </w:r>
+          </w:p>
+          <w:p>
+            <w:r>
+              <w:t xml:space="preserve">    }</w:t>
+            </w:r>
+          </w:p>
+          <w:p>
+            <w:r>
               <w:lastRenderedPageBreak/>
-              <w:t xml:space="preserve">    if(lazy[si])</w:t>
+              <w:t xml:space="preserve">    if(ss&gt;se||qr&lt;ss||ql&gt;se)</w:t>
+            </w:r>
+          </w:p>
+          <w:p>
+            <w:r>
+              <w:t xml:space="preserve">    return;</w:t>
+            </w:r>
+          </w:p>
+          <w:p>
+            <w:r>
+              <w:t xml:space="preserve">    if(ss&gt;=ql&amp;&amp;se&lt;=qr)</w:t>
             </w:r>
           </w:p>
           <w:p>
@@ -6733,28 +6371,12 @@
           </w:p>
           <w:p>
             <w:r>
-              <w:t xml:space="preserve">        st[si]=(st[si]+(se-ss+</w:t>
-            </w:r>
-            <w:proofErr w:type="gramStart"/>
-            <w:r>
-              <w:t>1)*</w:t>
-            </w:r>
-            <w:proofErr w:type="gramEnd"/>
-            <w:r>
-              <w:t>lazy[si]);</w:t>
-            </w:r>
-          </w:p>
-          <w:p>
-            <w:r>
-              <w:t xml:space="preserve">        if(</w:t>
-            </w:r>
-            <w:proofErr w:type="gramStart"/>
-            <w:r>
-              <w:t>ss!=</w:t>
-            </w:r>
-            <w:proofErr w:type="gramEnd"/>
-            <w:r>
-              <w:t>se)</w:t>
+              <w:t xml:space="preserve">        st[si]=(st[si]+(se-ss+1)*diff);</w:t>
+            </w:r>
+          </w:p>
+          <w:p>
+            <w:r>
+              <w:t xml:space="preserve">        if(ss!=se)</w:t>
             </w:r>
           </w:p>
           <w:p>
@@ -6764,28 +6386,12 @@
           </w:p>
           <w:p>
             <w:r>
-              <w:t xml:space="preserve">            lazy[si*2+</w:t>
-            </w:r>
-            <w:proofErr w:type="gramStart"/>
-            <w:r>
-              <w:t>1]=</w:t>
-            </w:r>
-            <w:proofErr w:type="gramEnd"/>
-            <w:r>
-              <w:t>(lazy[si*2+1]+lazy[si]);</w:t>
-            </w:r>
-          </w:p>
-          <w:p>
-            <w:r>
-              <w:t xml:space="preserve">            lazy[si*2+</w:t>
-            </w:r>
-            <w:proofErr w:type="gramStart"/>
-            <w:r>
-              <w:t>2]=</w:t>
-            </w:r>
-            <w:proofErr w:type="gramEnd"/>
-            <w:r>
-              <w:t>(lazy[si*2+2]+lazy[si]);</w:t>
+              <w:t xml:space="preserve">            lazy[si*2+1]=(lazy[si*2+1]+diff);</w:t>
+            </w:r>
+          </w:p>
+          <w:p>
+            <w:r>
+              <w:t xml:space="preserve">            lazy[si*2+2]=(lazy[si*2+2]+diff);</w:t>
             </w:r>
           </w:p>
           <w:p>
@@ -6795,7 +6401,7 @@
           </w:p>
           <w:p>
             <w:r>
-              <w:t xml:space="preserve">        lazy[si]=0;</w:t>
+              <w:t xml:space="preserve">        return;</w:t>
             </w:r>
           </w:p>
           <w:p>
@@ -6805,17 +6411,7 @@
           </w:p>
           <w:p>
             <w:r>
-              <w:t xml:space="preserve">    if(ss&gt;se||qr&lt;ss||ql&gt;se)</w:t>
-            </w:r>
-          </w:p>
-          <w:p>
-            <w:r>
-              <w:t xml:space="preserve">    return;</w:t>
-            </w:r>
-          </w:p>
-          <w:p>
-            <w:r>
-              <w:t xml:space="preserve">    if(ss&gt;=ql&amp;&amp;se&lt;=qr)</w:t>
+              <w:t xml:space="preserve">    if(ss!=se)</w:t>
             </w:r>
           </w:p>
           <w:p>
@@ -6825,69 +6421,17 @@
           </w:p>
           <w:p>
             <w:r>
-              <w:t xml:space="preserve">        st[si]=(st[si]+(se-ss+</w:t>
-            </w:r>
-            <w:proofErr w:type="gramStart"/>
-            <w:r>
-              <w:t>1)*</w:t>
-            </w:r>
-            <w:proofErr w:type="gramEnd"/>
-            <w:r>
-              <w:t>diff);</w:t>
-            </w:r>
-          </w:p>
-          <w:p>
-            <w:r>
-              <w:t xml:space="preserve">        if(</w:t>
-            </w:r>
-            <w:proofErr w:type="gramStart"/>
-            <w:r>
-              <w:t>ss!=</w:t>
-            </w:r>
-            <w:proofErr w:type="gramEnd"/>
-            <w:r>
-              <w:t>se)</w:t>
-            </w:r>
-          </w:p>
-          <w:p>
-            <w:r>
-              <w:t xml:space="preserve">        {</w:t>
-            </w:r>
-          </w:p>
-          <w:p>
-            <w:r>
-              <w:t xml:space="preserve">            lazy[si*2+</w:t>
-            </w:r>
-            <w:proofErr w:type="gramStart"/>
-            <w:r>
-              <w:t>1]=</w:t>
-            </w:r>
-            <w:proofErr w:type="gramEnd"/>
-            <w:r>
-              <w:t>(lazy[si*2+1]+diff);</w:t>
-            </w:r>
-          </w:p>
-          <w:p>
-            <w:r>
-              <w:t xml:space="preserve">            lazy[si*2+</w:t>
-            </w:r>
-            <w:proofErr w:type="gramStart"/>
-            <w:r>
-              <w:t>2]=</w:t>
-            </w:r>
-            <w:proofErr w:type="gramEnd"/>
-            <w:r>
-              <w:t>(lazy[si*2+2]+diff);</w:t>
-            </w:r>
-          </w:p>
-          <w:p>
-            <w:r>
-              <w:t xml:space="preserve">        }</w:t>
-            </w:r>
-          </w:p>
-          <w:p>
-            <w:r>
-              <w:t xml:space="preserve">        return;</w:t>
+              <w:t xml:space="preserve">        LL mid=ss+(se-ss)/2;</w:t>
+            </w:r>
+          </w:p>
+          <w:p>
+            <w:r>
+              <w:t xml:space="preserve">        lupdate(st,ss,mid,ql,qr,diff,si*2+1,lazy);</w:t>
+            </w:r>
+          </w:p>
+          <w:p>
+            <w:r>
+              <w:t xml:space="preserve">        lupdate(st,mid+1,se,ql,qr,diff,si*2+2,lazy);</w:t>
             </w:r>
           </w:p>
           <w:p>
@@ -6897,15 +6441,135 @@
           </w:p>
           <w:p>
             <w:r>
-              <w:t xml:space="preserve">    if(</w:t>
-            </w:r>
-            <w:proofErr w:type="gramStart"/>
-            <w:r>
-              <w:t>ss!=</w:t>
-            </w:r>
-            <w:proofErr w:type="gramEnd"/>
-            <w:r>
-              <w:t>se)</w:t>
+              <w:t xml:space="preserve">    st[si]=(st[2*si+1]+st[2*si+2]);</w:t>
+            </w:r>
+          </w:p>
+          <w:p>
+            <w:r>
+              <w:t>}</w:t>
+            </w:r>
+          </w:p>
+          <w:p>
+            <w:pPr>
+              <w:pStyle w:val="Heading3"/>
+            </w:pPr>
+            <w:bookmarkStart w:id="25" w:name="_1ci93xb" w:colFirst="0" w:colLast="0"/>
+            <w:bookmarkEnd w:id="25"/>
+            <w:r>
+              <w:t>Policy based DS:</w:t>
+            </w:r>
+          </w:p>
+          <w:p>
+            <w:r>
+              <w:t xml:space="preserve">#include &lt;ext/pb_ds/assoc_container.hpp&gt; </w:t>
+            </w:r>
+            <w:r>
+              <w:br/>
+              <w:t xml:space="preserve">#include &lt;ext/pb_ds/tree_policy.hpp&gt; </w:t>
+            </w:r>
+            <w:r>
+              <w:br/>
+              <w:t>using namespace __gnu_pbds;</w:t>
+            </w:r>
+            <w:r>
+              <w:br/>
+              <w:t>typedef tree&lt;int, null_type, less&lt;int&gt;, rb_tree_tag, tree_order_statistics_node_update&gt; pbds;</w:t>
+            </w:r>
+          </w:p>
+          <w:p>
+            <w:r>
+              <w:t>insert(val),erase(),order_of_key(),find_by_order()</w:t>
+            </w:r>
+          </w:p>
+          <w:p>
+            <w:pPr>
+              <w:pStyle w:val="Heading3"/>
+            </w:pPr>
+            <w:bookmarkStart w:id="26" w:name="_3whwml4" w:colFirst="0" w:colLast="0"/>
+            <w:bookmarkEnd w:id="26"/>
+            <w:r>
+              <w:t>Union-Find:</w:t>
+            </w:r>
+          </w:p>
+          <w:p>
+            <w:r>
+              <w:t>LL find(struct subset subsets[], LL i)</w:t>
+            </w:r>
+          </w:p>
+          <w:p>
+            <w:r>
+              <w:t>{</w:t>
+            </w:r>
+          </w:p>
+          <w:p>
+            <w:r>
+              <w:t xml:space="preserve">    if (subsets[i].parent != i)</w:t>
+            </w:r>
+          </w:p>
+          <w:p>
+            <w:r>
+              <w:t xml:space="preserve">        subsets[i].parent = find(subsets, subsets[i].parent);</w:t>
+            </w:r>
+          </w:p>
+          <w:p>
+            <w:r>
+              <w:t xml:space="preserve">    return subsets[i].parent;</w:t>
+            </w:r>
+          </w:p>
+          <w:p>
+            <w:r>
+              <w:t>}</w:t>
+            </w:r>
+          </w:p>
+          <w:p>
+            <w:r>
+              <w:t>void Union(struct subset subsets[], LL x, LL y)</w:t>
+            </w:r>
+          </w:p>
+          <w:p>
+            <w:r>
+              <w:lastRenderedPageBreak/>
+              <w:t>{</w:t>
+            </w:r>
+          </w:p>
+          <w:p>
+            <w:r>
+              <w:t xml:space="preserve">    LL xroot = find(subsets, x);</w:t>
+            </w:r>
+          </w:p>
+          <w:p>
+            <w:r>
+              <w:t xml:space="preserve">    LL yroot = find(subsets, y);</w:t>
+            </w:r>
+          </w:p>
+          <w:p>
+            <w:r>
+              <w:t xml:space="preserve">    // Attach smaller rank tree under root of high rank tree</w:t>
+            </w:r>
+          </w:p>
+          <w:p>
+            <w:r>
+              <w:t xml:space="preserve">    if (subsets[xroot].rank &lt; subsets[yroot].rank)</w:t>
+            </w:r>
+          </w:p>
+          <w:p>
+            <w:r>
+              <w:t xml:space="preserve">        subsets[xroot].parent = yroot;</w:t>
+            </w:r>
+          </w:p>
+          <w:p>
+            <w:r>
+              <w:t xml:space="preserve">    else if (subsets[xroot].rank &gt; subsets[yroot].rank)</w:t>
+            </w:r>
+          </w:p>
+          <w:p>
+            <w:r>
+              <w:t xml:space="preserve">        subsets[yroot].parent = xroot;</w:t>
+            </w:r>
+          </w:p>
+          <w:p>
+            <w:r>
+              <w:t xml:space="preserve">    else</w:t>
             </w:r>
           </w:p>
           <w:p>
@@ -6915,33 +6579,12 @@
           </w:p>
           <w:p>
             <w:r>
-              <w:t xml:space="preserve">        LL mid=ss+(se-ss)/2;</w:t>
-            </w:r>
-          </w:p>
-          <w:p>
-            <w:r>
-              <w:t xml:space="preserve">        lupdate(</w:t>
-            </w:r>
-            <w:proofErr w:type="gramStart"/>
-            <w:r>
-              <w:t>st,ss</w:t>
-            </w:r>
-            <w:proofErr w:type="gramEnd"/>
-            <w:r>
-              <w:t>,mid,ql,qr,diff,si*2+1,lazy);</w:t>
-            </w:r>
-          </w:p>
-          <w:p>
-            <w:r>
-              <w:t xml:space="preserve">        lupdate(</w:t>
-            </w:r>
-            <w:proofErr w:type="gramStart"/>
-            <w:r>
-              <w:t>st,mid</w:t>
-            </w:r>
-            <w:proofErr w:type="gramEnd"/>
-            <w:r>
-              <w:t>+1,se,ql,qr,diff,si*2+2,lazy);</w:t>
+              <w:t xml:space="preserve">        subsets[yroot].parent = xroot;</w:t>
+            </w:r>
+          </w:p>
+          <w:p>
+            <w:r>
+              <w:t xml:space="preserve">        subsets[xroot].rank++;</w:t>
             </w:r>
           </w:p>
           <w:p>
@@ -6951,299 +6594,26 @@
           </w:p>
           <w:p>
             <w:r>
-              <w:t xml:space="preserve">    st[si]=(st[2*si+</w:t>
-            </w:r>
-            <w:proofErr w:type="gramStart"/>
-            <w:r>
-              <w:t>1]+</w:t>
-            </w:r>
-            <w:proofErr w:type="gramEnd"/>
-            <w:r>
-              <w:t>st[2*si+2]);</w:t>
-            </w:r>
-          </w:p>
-          <w:p>
-            <w:r>
               <w:t>}</w:t>
             </w:r>
           </w:p>
           <w:p>
             <w:pPr>
+              <w:pStyle w:val="Heading2"/>
+            </w:pPr>
+            <w:bookmarkStart w:id="27" w:name="_qsh70q" w:colFirst="0" w:colLast="0"/>
+            <w:bookmarkStart w:id="28" w:name="_Hlk533273257"/>
+            <w:bookmarkEnd w:id="27"/>
+            <w:r>
+              <w:t>Graph Theory</w:t>
+            </w:r>
+          </w:p>
+          <w:p>
+            <w:pPr>
               <w:pStyle w:val="Heading3"/>
             </w:pPr>
-            <w:bookmarkStart w:id="24" w:name="_1ci93xb" w:colFirst="0" w:colLast="0"/>
-            <w:bookmarkEnd w:id="24"/>
-            <w:r>
-              <w:t>Policy based DS:</w:t>
-            </w:r>
-          </w:p>
-          <w:p>
-            <w:r>
-              <w:t xml:space="preserve">#include &lt;ext/pb_ds/assoc_container.hpp&gt; </w:t>
-            </w:r>
-            <w:r>
-              <w:br/>
-              <w:t xml:space="preserve">#include &lt;ext/pb_ds/tree_policy.hpp&gt; </w:t>
-            </w:r>
-            <w:r>
-              <w:br/>
-              <w:t>using namespace __gnu_pbds;</w:t>
-            </w:r>
-            <w:r>
-              <w:br/>
-              <w:t>typedef tree&lt;int, null_type, less&lt;int&gt;, rb_tree_tag, tree_order_statistics_node_update&gt; pbds;</w:t>
-            </w:r>
-          </w:p>
-          <w:p>
-            <w:r>
-              <w:t>insert(val</w:t>
-            </w:r>
-            <w:proofErr w:type="gramStart"/>
-            <w:r>
-              <w:t>),erase</w:t>
-            </w:r>
-            <w:proofErr w:type="gramEnd"/>
-            <w:r>
-              <w:t>(),order_of_key(),find_by_order()</w:t>
-            </w:r>
-          </w:p>
-          <w:p>
-            <w:pPr>
-              <w:pStyle w:val="Heading3"/>
-            </w:pPr>
-            <w:bookmarkStart w:id="25" w:name="_3whwml4" w:colFirst="0" w:colLast="0"/>
-            <w:bookmarkEnd w:id="25"/>
-            <w:r>
-              <w:lastRenderedPageBreak/>
-              <w:t>Union-Find:</w:t>
-            </w:r>
-          </w:p>
-          <w:p>
-            <w:r>
-              <w:t xml:space="preserve">LL </w:t>
-            </w:r>
-            <w:proofErr w:type="gramStart"/>
-            <w:r>
-              <w:t>find(</w:t>
-            </w:r>
-            <w:proofErr w:type="gramEnd"/>
-            <w:r>
-              <w:t>struct subset subsets[], LL i)</w:t>
-            </w:r>
-          </w:p>
-          <w:p>
-            <w:r>
-              <w:t>{</w:t>
-            </w:r>
-          </w:p>
-          <w:p>
-            <w:r>
-              <w:t xml:space="preserve">    if (subsets[i</w:t>
-            </w:r>
-            <w:proofErr w:type="gramStart"/>
-            <w:r>
-              <w:t>].parent</w:t>
-            </w:r>
-            <w:proofErr w:type="gramEnd"/>
-            <w:r>
-              <w:t xml:space="preserve"> != i)</w:t>
-            </w:r>
-          </w:p>
-          <w:p>
-            <w:r>
-              <w:t xml:space="preserve">        subsets[i</w:t>
-            </w:r>
-            <w:proofErr w:type="gramStart"/>
-            <w:r>
-              <w:t>].parent</w:t>
-            </w:r>
-            <w:proofErr w:type="gramEnd"/>
-            <w:r>
-              <w:t xml:space="preserve"> = find(subsets, subsets[i].parent);</w:t>
-            </w:r>
-          </w:p>
-          <w:p>
-            <w:r>
-              <w:t xml:space="preserve">    return subsets[i</w:t>
-            </w:r>
-            <w:proofErr w:type="gramStart"/>
-            <w:r>
-              <w:t>].parent</w:t>
-            </w:r>
-            <w:proofErr w:type="gramEnd"/>
-            <w:r>
-              <w:t>;</w:t>
-            </w:r>
-          </w:p>
-          <w:p>
-            <w:r>
-              <w:t>}</w:t>
-            </w:r>
-          </w:p>
-          <w:p>
-            <w:r>
-              <w:t xml:space="preserve">void </w:t>
-            </w:r>
-            <w:proofErr w:type="gramStart"/>
-            <w:r>
-              <w:t>Union(</w:t>
-            </w:r>
-            <w:proofErr w:type="gramEnd"/>
-            <w:r>
-              <w:t>struct subset subsets[], LL x, LL y)</w:t>
-            </w:r>
-          </w:p>
-          <w:p>
-            <w:r>
-              <w:t>{</w:t>
-            </w:r>
-          </w:p>
-          <w:p>
-            <w:r>
-              <w:t xml:space="preserve">    LL xroot = </w:t>
-            </w:r>
-            <w:proofErr w:type="gramStart"/>
-            <w:r>
-              <w:t>find(</w:t>
-            </w:r>
-            <w:proofErr w:type="gramEnd"/>
-            <w:r>
-              <w:t>subsets, x);</w:t>
-            </w:r>
-          </w:p>
-          <w:p>
-            <w:r>
-              <w:t xml:space="preserve">    LL yroot = </w:t>
-            </w:r>
-            <w:proofErr w:type="gramStart"/>
-            <w:r>
-              <w:t>find(</w:t>
-            </w:r>
-            <w:proofErr w:type="gramEnd"/>
-            <w:r>
-              <w:t>subsets, y);</w:t>
-            </w:r>
-          </w:p>
-          <w:p>
-            <w:r>
-              <w:t xml:space="preserve">    // Attach smaller rank tree under root of high rank tree</w:t>
-            </w:r>
-          </w:p>
-          <w:p>
-            <w:r>
-              <w:t xml:space="preserve">    if (subsets[xroot</w:t>
-            </w:r>
-            <w:proofErr w:type="gramStart"/>
-            <w:r>
-              <w:t>].rank</w:t>
-            </w:r>
-            <w:proofErr w:type="gramEnd"/>
-            <w:r>
-              <w:t xml:space="preserve"> &lt; subsets[yroot].rank)</w:t>
-            </w:r>
-          </w:p>
-          <w:p>
-            <w:r>
-              <w:t xml:space="preserve">        subsets[xroot</w:t>
-            </w:r>
-            <w:proofErr w:type="gramStart"/>
-            <w:r>
-              <w:t>].parent</w:t>
-            </w:r>
-            <w:proofErr w:type="gramEnd"/>
-            <w:r>
-              <w:t xml:space="preserve"> = yroot;</w:t>
-            </w:r>
-          </w:p>
-          <w:p>
-            <w:r>
-              <w:t xml:space="preserve">    else if (subsets[xroot</w:t>
-            </w:r>
-            <w:proofErr w:type="gramStart"/>
-            <w:r>
-              <w:t>].rank</w:t>
-            </w:r>
-            <w:proofErr w:type="gramEnd"/>
-            <w:r>
-              <w:t xml:space="preserve"> &gt; subsets[yroot].rank)</w:t>
-            </w:r>
-          </w:p>
-          <w:p>
-            <w:r>
-              <w:t xml:space="preserve">        subsets[yroot</w:t>
-            </w:r>
-            <w:proofErr w:type="gramStart"/>
-            <w:r>
-              <w:t>].parent</w:t>
-            </w:r>
-            <w:proofErr w:type="gramEnd"/>
-            <w:r>
-              <w:t xml:space="preserve"> = xroot;</w:t>
-            </w:r>
-          </w:p>
-          <w:p>
-            <w:r>
-              <w:t xml:space="preserve">    else</w:t>
-            </w:r>
-          </w:p>
-          <w:p>
-            <w:r>
-              <w:t xml:space="preserve">    {</w:t>
-            </w:r>
-          </w:p>
-          <w:p>
-            <w:r>
-              <w:t xml:space="preserve">        subsets[yroot</w:t>
-            </w:r>
-            <w:proofErr w:type="gramStart"/>
-            <w:r>
-              <w:t>].parent</w:t>
-            </w:r>
-            <w:proofErr w:type="gramEnd"/>
-            <w:r>
-              <w:t xml:space="preserve"> = xroot;</w:t>
-            </w:r>
-          </w:p>
-          <w:p>
-            <w:r>
-              <w:t xml:space="preserve">        subsets[xroot</w:t>
-            </w:r>
-            <w:proofErr w:type="gramStart"/>
-            <w:r>
-              <w:t>].rank</w:t>
-            </w:r>
-            <w:proofErr w:type="gramEnd"/>
-            <w:r>
-              <w:t>++;</w:t>
-            </w:r>
-          </w:p>
-          <w:p>
-            <w:r>
-              <w:t xml:space="preserve">    }</w:t>
-            </w:r>
-          </w:p>
-          <w:p>
-            <w:r>
-              <w:t>}</w:t>
-            </w:r>
-          </w:p>
-          <w:p>
-            <w:pPr>
-              <w:pStyle w:val="Heading2"/>
-            </w:pPr>
-            <w:bookmarkStart w:id="26" w:name="_qsh70q" w:colFirst="0" w:colLast="0"/>
-            <w:bookmarkStart w:id="27" w:name="_Hlk533273257"/>
-            <w:bookmarkEnd w:id="26"/>
-            <w:r>
-              <w:t>Graph Theory</w:t>
-            </w:r>
-          </w:p>
-          <w:p>
-            <w:pPr>
-              <w:pStyle w:val="Heading3"/>
-            </w:pPr>
-            <w:bookmarkStart w:id="28" w:name="_3as4poj" w:colFirst="0" w:colLast="0"/>
-            <w:bookmarkEnd w:id="28"/>
+            <w:bookmarkStart w:id="29" w:name="_3as4poj" w:colFirst="0" w:colLast="0"/>
+            <w:bookmarkEnd w:id="29"/>
             <w:r>
               <w:t>Dijkstra’s Algorithm:</w:t>
             </w:r>
@@ -7277,161 +6647,830 @@
             </w:r>
             <w:r>
               <w:br/>
+              <w:t xml:space="preserve">    while (!setds.empty())</w:t>
+            </w:r>
+            <w:r>
+              <w:br/>
+              <w:t xml:space="preserve">    {</w:t>
+            </w:r>
+            <w:r>
+              <w:br/>
+              <w:t xml:space="preserve">        pair&lt;int, int&gt; tmp = *(setds.begin());</w:t>
+            </w:r>
+            <w:r>
+              <w:br/>
+              <w:t xml:space="preserve">        setds.erase(setds.begin());</w:t>
+            </w:r>
+            <w:r>
+              <w:br/>
+              <w:t xml:space="preserve">        int u = tmp.second;</w:t>
+            </w:r>
+            <w:r>
+              <w:br/>
+              <w:t xml:space="preserve">        vector&lt; pair&lt;int, int&gt; &gt;::iterator i;</w:t>
+            </w:r>
+            <w:r>
+              <w:br/>
+              <w:t xml:space="preserve">        for (i = adj[u].begin(); i != adj[u].end(); ++i)</w:t>
+            </w:r>
+            <w:r>
+              <w:br/>
+              <w:t xml:space="preserve">        {</w:t>
+            </w:r>
+            <w:r>
+              <w:br/>
+              <w:t xml:space="preserve">            int v = (*i).first;</w:t>
+            </w:r>
+            <w:r>
+              <w:br/>
+              <w:t xml:space="preserve">            int weight = (*i).second;</w:t>
+            </w:r>
+            <w:r>
+              <w:br/>
             </w:r>
             <w:r>
               <w:lastRenderedPageBreak/>
-              <w:t xml:space="preserve">    while (!setds.empty())</w:t>
-            </w:r>
-            <w:r>
-              <w:br/>
+              <w:t xml:space="preserve">            if (dist[v] &gt; dist[u] + weight)</w:t>
+            </w:r>
+            <w:r>
+              <w:br/>
+              <w:t xml:space="preserve">            {</w:t>
+            </w:r>
+            <w:r>
+              <w:br/>
+              <w:t xml:space="preserve">                if (dist[v] != INF)</w:t>
+            </w:r>
+            <w:r>
+              <w:br/>
+              <w:t xml:space="preserve">                    setds.erase(setds.find(make_pair(dist[v], v)));</w:t>
+            </w:r>
+            <w:r>
+              <w:br/>
+              <w:t xml:space="preserve">                dist[v] = dist[u] + weight;</w:t>
+            </w:r>
+            <w:r>
+              <w:br/>
+              <w:t xml:space="preserve">                setds.insert(make_pair(dist[v], v));</w:t>
+            </w:r>
+            <w:r>
+              <w:br/>
+              <w:t xml:space="preserve">            }</w:t>
+            </w:r>
+          </w:p>
+          <w:p>
+            <w:r>
+              <w:t xml:space="preserve">       }</w:t>
+            </w:r>
+          </w:p>
+          <w:p>
+            <w:r>
+              <w:t xml:space="preserve">     }</w:t>
+            </w:r>
+          </w:p>
+          <w:p>
+            <w:r>
+              <w:t>}</w:t>
+            </w:r>
+          </w:p>
+          <w:p>
+            <w:pPr>
+              <w:pStyle w:val="Heading3"/>
+            </w:pPr>
+            <w:bookmarkStart w:id="30" w:name="_1pxezwc" w:colFirst="0" w:colLast="0"/>
+            <w:bookmarkEnd w:id="30"/>
+            <w:r>
+              <w:t>Floyd Warshall(All pair)</w:t>
+            </w:r>
+          </w:p>
+          <w:p/>
+          <w:p>
+            <w:r>
+              <w:t>for (k = 0; k &lt; V; k++)</w:t>
+            </w:r>
+            <w:r>
+              <w:br/>
+              <w:t xml:space="preserve">        for (i = 0; i &lt; V; i++)</w:t>
+            </w:r>
+            <w:r>
+              <w:br/>
+              <w:t xml:space="preserve">            for (j = 0; j &lt; V; j++)</w:t>
+            </w:r>
+            <w:r>
+              <w:br/>
+              <w:t xml:space="preserve">                if (dist[i][k] + dist[k][j] &lt; dist[i][j])</w:t>
+            </w:r>
+            <w:r>
+              <w:br/>
+              <w:t xml:space="preserve">                    dist[i][j] = dist[i][k] + dist[k][j];</w:t>
+            </w:r>
+          </w:p>
+          <w:p>
+            <w:pPr>
+              <w:pStyle w:val="Heading3"/>
+            </w:pPr>
+            <w:bookmarkStart w:id="31" w:name="_49x2ik5" w:colFirst="0" w:colLast="0"/>
+            <w:bookmarkEnd w:id="31"/>
+            <w:r>
+              <w:t>Bellman-Ford(for negative edges):</w:t>
+            </w:r>
+          </w:p>
+          <w:p/>
+          <w:p>
+            <w:r>
+              <w:t>void BellmanFord(struct Graph* graph, LL src)</w:t>
+            </w:r>
+          </w:p>
+          <w:p>
+            <w:r>
+              <w:t>{</w:t>
+            </w:r>
+          </w:p>
+          <w:p>
+            <w:r>
+              <w:t xml:space="preserve">    LL V = graph-&gt;V;</w:t>
+            </w:r>
+          </w:p>
+          <w:p>
+            <w:r>
+              <w:t xml:space="preserve">    LL E = graph-&gt;E;</w:t>
+            </w:r>
+          </w:p>
+          <w:p>
+            <w:r>
+              <w:t xml:space="preserve">    LL dist[V];</w:t>
+            </w:r>
+          </w:p>
+          <w:p>
+            <w:r>
+              <w:t xml:space="preserve">    for (LL i = 0; i &lt; V; i++)</w:t>
+            </w:r>
+          </w:p>
+          <w:p>
+            <w:r>
+              <w:t xml:space="preserve">        dist[i]   = INT_MAX;</w:t>
+            </w:r>
+          </w:p>
+          <w:p>
+            <w:r>
+              <w:t xml:space="preserve">    dist[src] = 0;</w:t>
+            </w:r>
+          </w:p>
+          <w:p>
+            <w:r>
+              <w:t xml:space="preserve">    for (LL i = 1; i &lt;= V-1; i++)</w:t>
+            </w:r>
+          </w:p>
+          <w:p>
+            <w:r>
               <w:t xml:space="preserve">    {</w:t>
             </w:r>
-            <w:r>
-              <w:br/>
-              <w:t xml:space="preserve">        pair&lt;int, int&gt; tmp = *(setds.begin());</w:t>
-            </w:r>
-            <w:r>
-              <w:br/>
-              <w:t xml:space="preserve">        setds.erase(setds.begin());</w:t>
-            </w:r>
-            <w:r>
-              <w:br/>
-              <w:t xml:space="preserve">        int u = tmp.second;</w:t>
-            </w:r>
-            <w:r>
-              <w:br/>
-              <w:t xml:space="preserve">        vector&lt; pair&lt;int, int&gt; &gt;::iterator i;</w:t>
-            </w:r>
-            <w:r>
-              <w:br/>
+          </w:p>
+          <w:p>
+            <w:r>
+              <w:t xml:space="preserve">        for (LL j = 0; j &lt; E; j++)</w:t>
+            </w:r>
+          </w:p>
+          <w:p>
+            <w:r>
+              <w:t xml:space="preserve">        {</w:t>
+            </w:r>
+          </w:p>
+          <w:p>
+            <w:r>
+              <w:t xml:space="preserve">            LL u = graph-&gt;edge[j].src;</w:t>
+            </w:r>
+          </w:p>
+          <w:p>
+            <w:r>
+              <w:t xml:space="preserve">            LL v = graph-&gt;edge[j].dest;</w:t>
+            </w:r>
+          </w:p>
+          <w:p>
+            <w:r>
+              <w:t xml:space="preserve">            LL weight = graph-&gt;edge[j].weight;</w:t>
+            </w:r>
+          </w:p>
+          <w:p>
+            <w:r>
+              <w:t xml:space="preserve">            if (dist[u] != INT_MAX &amp;&amp; dist[u] + weight &lt; dist[v])</w:t>
+            </w:r>
+          </w:p>
+          <w:p>
+            <w:r>
+              <w:lastRenderedPageBreak/>
+              <w:t xml:space="preserve">                dist[v] = dist[u] + weight;</w:t>
+            </w:r>
+          </w:p>
+          <w:p>
+            <w:r>
+              <w:t xml:space="preserve">        }</w:t>
+            </w:r>
+          </w:p>
+          <w:p>
+            <w:r>
+              <w:t xml:space="preserve">    }//to check for negative weight cycle, repeat above</w:t>
+            </w:r>
+          </w:p>
+          <w:p>
+            <w:r>
+              <w:t>}   // if shorter path is found, cycle exists</w:t>
+            </w:r>
+          </w:p>
+          <w:p>
+            <w:pPr>
+              <w:pStyle w:val="Heading3"/>
+            </w:pPr>
+            <w:bookmarkStart w:id="32" w:name="_2p2csry" w:colFirst="0" w:colLast="0"/>
+            <w:bookmarkEnd w:id="32"/>
+            <w:r>
+              <w:t>Prim’s Algorithm for MST</w:t>
+            </w:r>
+          </w:p>
+          <w:p/>
+          <w:p>
+            <w:r>
+              <w:t>void primMST()</w:t>
+            </w:r>
+          </w:p>
+          <w:p>
+            <w:r>
+              <w:t>{</w:t>
+            </w:r>
+          </w:p>
+          <w:p>
+            <w:r>
+              <w:t xml:space="preserve">    priority_queue&lt;pair&lt;LL,LL&gt;,greater&lt;pair&lt;LL,LL&gt;&gt;&gt; pq;</w:t>
+            </w:r>
+          </w:p>
+          <w:p>
+            <w:r>
+              <w:t xml:space="preserve">    LL src = 0; </w:t>
+            </w:r>
+          </w:p>
+          <w:p>
+            <w:r>
+              <w:t xml:space="preserve">    vector&lt;LL&gt; key(V, INF);</w:t>
+            </w:r>
+          </w:p>
+          <w:p>
+            <w:r>
+              <w:t xml:space="preserve">    vector&lt;LL&gt; parent(V, -1);</w:t>
+            </w:r>
+          </w:p>
+          <w:p>
+            <w:r>
+              <w:t xml:space="preserve">    vector&lt;bool&gt; inMST(V, false);</w:t>
+            </w:r>
+          </w:p>
+          <w:p>
+            <w:r>
+              <w:t xml:space="preserve">    pq.push(make_pair(0, src));</w:t>
+            </w:r>
+          </w:p>
+          <w:p>
+            <w:r>
+              <w:t xml:space="preserve">    key[src] = 0;</w:t>
+            </w:r>
+          </w:p>
+          <w:p>
+            <w:r>
+              <w:t xml:space="preserve">    while (!pq.empty())</w:t>
+            </w:r>
+          </w:p>
+          <w:p>
+            <w:r>
+              <w:t xml:space="preserve">    {</w:t>
+            </w:r>
+          </w:p>
+          <w:p>
+            <w:r>
+              <w:t xml:space="preserve">        LL u = pq.top().second;</w:t>
+            </w:r>
+          </w:p>
+          <w:p>
+            <w:r>
+              <w:t xml:space="preserve">        pq.pop();</w:t>
+            </w:r>
+          </w:p>
+          <w:p>
+            <w:r>
+              <w:t xml:space="preserve">        inMST[u] = true;  // Include vertex in MST</w:t>
+            </w:r>
+          </w:p>
+          <w:p>
+            <w:r>
+              <w:t xml:space="preserve">        list&lt; pair&lt;LL, LL&gt; &gt;::iterator i;</w:t>
+            </w:r>
+          </w:p>
+          <w:p>
+            <w:r>
               <w:t xml:space="preserve">        for (i = adj[u].begin(); i != adj[u].end(); ++i)</w:t>
             </w:r>
-            <w:r>
-              <w:br/>
+          </w:p>
+          <w:p>
+            <w:r>
               <w:t xml:space="preserve">        {</w:t>
             </w:r>
-            <w:r>
-              <w:br/>
-              <w:t xml:space="preserve">            int v = (*i).first;</w:t>
-            </w:r>
-            <w:r>
-              <w:br/>
-              <w:t xml:space="preserve">            int weight = (*i).second;</w:t>
-            </w:r>
-            <w:r>
-              <w:br/>
-              <w:t xml:space="preserve">            if (dist[v] &gt; dist[u] + weight)</w:t>
-            </w:r>
-            <w:r>
-              <w:br/>
+          </w:p>
+          <w:p>
+            <w:r>
+              <w:t xml:space="preserve">            LL v = (*i).first;</w:t>
+            </w:r>
+          </w:p>
+          <w:p>
+            <w:r>
+              <w:t xml:space="preserve">            LL weight = (*i).second;</w:t>
+            </w:r>
+          </w:p>
+          <w:p>
+            <w:r>
+              <w:t xml:space="preserve">            if (inMST[v] == false &amp;&amp; key[v] &gt; weight)</w:t>
+            </w:r>
+          </w:p>
+          <w:p>
+            <w:r>
               <w:t xml:space="preserve">            {</w:t>
             </w:r>
-            <w:r>
-              <w:br/>
-              <w:t xml:space="preserve">                if (dist[v] != INF)</w:t>
-            </w:r>
-            <w:r>
-              <w:br/>
-              <w:t xml:space="preserve">                    setds.erase(setds.find(make_pair(dist[v], v)));</w:t>
-            </w:r>
-            <w:r>
-              <w:br/>
-              <w:t xml:space="preserve">                dist[v] = dist[u] + weight;</w:t>
-            </w:r>
-            <w:r>
-              <w:br/>
-              <w:t xml:space="preserve">                setds.insert(make_pair(dist[v], v));</w:t>
-            </w:r>
-            <w:r>
-              <w:br/>
+          </w:p>
+          <w:p>
+            <w:r>
+              <w:t xml:space="preserve">                key[v] = weight;</w:t>
+            </w:r>
+          </w:p>
+          <w:p>
+            <w:r>
+              <w:t xml:space="preserve">                pq.push(make_pair(key[v], v));</w:t>
+            </w:r>
+          </w:p>
+          <w:p>
+            <w:r>
+              <w:t xml:space="preserve">                parent[v] = u;</w:t>
+            </w:r>
+          </w:p>
+          <w:p>
+            <w:r>
               <w:t xml:space="preserve">            }</w:t>
             </w:r>
           </w:p>
           <w:p>
             <w:r>
-              <w:t xml:space="preserve">       }</w:t>
-            </w:r>
-          </w:p>
-          <w:p>
-            <w:r>
-              <w:t xml:space="preserve">     }</w:t>
-            </w:r>
-          </w:p>
-          <w:p>
-            <w:r>
+              <w:t xml:space="preserve">        }}}</w:t>
+            </w:r>
+          </w:p>
+          <w:p>
+            <w:pPr>
+              <w:pStyle w:val="Heading3"/>
+            </w:pPr>
+            <w:bookmarkStart w:id="33" w:name="_xjdaxcj7dwsu" w:colFirst="0" w:colLast="0"/>
+            <w:bookmarkEnd w:id="33"/>
+            <w:r>
+              <w:t>LCA:</w:t>
+            </w:r>
+          </w:p>
+          <w:p>
+            <w:pPr>
+              <w:spacing w:line="276" w:lineRule="auto"/>
+              <w:rPr>
+                <w:b/>
+              </w:rPr>
+            </w:pPr>
+            <w:r>
+              <w:rPr>
+                <w:b/>
+              </w:rPr>
+              <w:t>Pre-processing: O(nlogn) , Query: O(logn)</w:t>
+            </w:r>
+          </w:p>
+          <w:p>
+            <w:pPr>
+              <w:spacing w:line="276" w:lineRule="auto"/>
+              <w:rPr>
+                <w:highlight w:val="white"/>
+              </w:rPr>
+            </w:pPr>
+            <w:r>
+              <w:rPr>
+                <w:highlight w:val="white"/>
+              </w:rPr>
+              <w:t>vector &lt;int&gt; tree[MAXN];</w:t>
+            </w:r>
+          </w:p>
+          <w:p>
+            <w:pPr>
+              <w:spacing w:line="276" w:lineRule="auto"/>
+              <w:rPr>
+                <w:highlight w:val="white"/>
+              </w:rPr>
+            </w:pPr>
+            <w:r>
+              <w:rPr>
+                <w:highlight w:val="white"/>
+              </w:rPr>
+              <w:lastRenderedPageBreak/>
+              <w:t>int depth[MAXN];</w:t>
+            </w:r>
+          </w:p>
+          <w:p>
+            <w:pPr>
+              <w:spacing w:line="276" w:lineRule="auto"/>
+              <w:rPr>
+                <w:highlight w:val="white"/>
+              </w:rPr>
+            </w:pPr>
+            <w:r>
+              <w:rPr>
+                <w:highlight w:val="white"/>
+              </w:rPr>
+              <w:t>int parent[MAXN][level];</w:t>
+            </w:r>
+          </w:p>
+          <w:p>
+            <w:pPr>
+              <w:spacing w:line="276" w:lineRule="auto"/>
+              <w:rPr>
+                <w:highlight w:val="white"/>
+              </w:rPr>
+            </w:pPr>
+            <w:r>
+              <w:rPr>
+                <w:highlight w:val="white"/>
+              </w:rPr>
+              <w:t>// pre-compute  depth for each node and their first parent(2^0th parent)</w:t>
+            </w:r>
+          </w:p>
+          <w:p>
+            <w:pPr>
+              <w:spacing w:line="276" w:lineRule="auto"/>
+              <w:rPr>
+                <w:highlight w:val="white"/>
+              </w:rPr>
+            </w:pPr>
+            <w:r>
+              <w:rPr>
+                <w:highlight w:val="white"/>
+              </w:rPr>
+              <w:t>void dfs(int cur, int prev){</w:t>
+            </w:r>
+          </w:p>
+          <w:p>
+            <w:pPr>
+              <w:spacing w:line="276" w:lineRule="auto"/>
+              <w:rPr>
+                <w:highlight w:val="white"/>
+              </w:rPr>
+            </w:pPr>
+            <w:r>
+              <w:rPr>
+                <w:highlight w:val="white"/>
+              </w:rPr>
+              <w:t xml:space="preserve">    depth[cur] = depth[prev] + 1;</w:t>
+            </w:r>
+          </w:p>
+          <w:p>
+            <w:pPr>
+              <w:spacing w:line="276" w:lineRule="auto"/>
+              <w:rPr>
+                <w:highlight w:val="white"/>
+              </w:rPr>
+            </w:pPr>
+            <w:r>
+              <w:rPr>
+                <w:highlight w:val="white"/>
+              </w:rPr>
+              <w:t xml:space="preserve">    parent[cur][0] = prev;</w:t>
+            </w:r>
+          </w:p>
+          <w:p>
+            <w:pPr>
+              <w:spacing w:line="276" w:lineRule="auto"/>
+              <w:rPr>
+                <w:highlight w:val="white"/>
+              </w:rPr>
+            </w:pPr>
+            <w:r>
+              <w:rPr>
+                <w:highlight w:val="white"/>
+              </w:rPr>
+              <w:t xml:space="preserve">    for (int i=0; i&lt;tree[cur].size(); i++) {</w:t>
+            </w:r>
+          </w:p>
+          <w:p>
+            <w:pPr>
+              <w:spacing w:line="276" w:lineRule="auto"/>
+              <w:rPr>
+                <w:highlight w:val="white"/>
+              </w:rPr>
+            </w:pPr>
+            <w:r>
+              <w:rPr>
+                <w:highlight w:val="white"/>
+              </w:rPr>
+              <w:t xml:space="preserve">        if (tree[cur][i] != prev)</w:t>
+            </w:r>
+          </w:p>
+          <w:p>
+            <w:pPr>
+              <w:spacing w:line="276" w:lineRule="auto"/>
+              <w:rPr>
+                <w:highlight w:val="white"/>
+              </w:rPr>
+            </w:pPr>
+            <w:r>
+              <w:rPr>
+                <w:highlight w:val="white"/>
+              </w:rPr>
+              <w:t xml:space="preserve">            dfs(tree[cur][i], cur);</w:t>
+            </w:r>
+          </w:p>
+          <w:p>
+            <w:pPr>
+              <w:spacing w:line="276" w:lineRule="auto"/>
+              <w:rPr>
+                <w:highlight w:val="white"/>
+              </w:rPr>
+            </w:pPr>
+            <w:r>
+              <w:rPr>
+                <w:highlight w:val="white"/>
+              </w:rPr>
+              <w:t xml:space="preserve">    }</w:t>
+            </w:r>
+          </w:p>
+          <w:p>
+            <w:pPr>
+              <w:spacing w:line="276" w:lineRule="auto"/>
+              <w:rPr>
+                <w:highlight w:val="white"/>
+              </w:rPr>
+            </w:pPr>
+            <w:r>
+              <w:rPr>
+                <w:highlight w:val="white"/>
+              </w:rPr>
               <w:t>}</w:t>
             </w:r>
           </w:p>
           <w:p>
             <w:pPr>
+              <w:spacing w:line="276" w:lineRule="auto"/>
+              <w:rPr>
+                <w:highlight w:val="white"/>
+              </w:rPr>
+            </w:pPr>
+            <w:r>
+              <w:rPr>
+                <w:highlight w:val="white"/>
+              </w:rPr>
+              <w:t>void precomputeSparseMatrix(int n){</w:t>
+            </w:r>
+          </w:p>
+          <w:p>
+            <w:pPr>
+              <w:spacing w:line="276" w:lineRule="auto"/>
+              <w:rPr>
+                <w:highlight w:val="white"/>
+              </w:rPr>
+            </w:pPr>
+            <w:r>
+              <w:rPr>
+                <w:highlight w:val="white"/>
+              </w:rPr>
+              <w:t xml:space="preserve">    for (int i=1; i&lt;level; i++){</w:t>
+            </w:r>
+          </w:p>
+          <w:p>
+            <w:pPr>
+              <w:spacing w:line="276" w:lineRule="auto"/>
+              <w:rPr>
+                <w:highlight w:val="white"/>
+              </w:rPr>
+            </w:pPr>
+            <w:r>
+              <w:rPr>
+                <w:highlight w:val="white"/>
+              </w:rPr>
+              <w:t xml:space="preserve">        for (int node = 1; node &lt;= n; node++){</w:t>
+            </w:r>
+          </w:p>
+          <w:p>
+            <w:pPr>
+              <w:spacing w:line="276" w:lineRule="auto"/>
+              <w:rPr>
+                <w:highlight w:val="white"/>
+              </w:rPr>
+            </w:pPr>
+            <w:r>
+              <w:rPr>
+                <w:highlight w:val="white"/>
+              </w:rPr>
+              <w:t xml:space="preserve">            if (parent[node][i-1] != -1)</w:t>
+            </w:r>
+          </w:p>
+          <w:p>
+            <w:pPr>
+              <w:spacing w:line="276" w:lineRule="auto"/>
+              <w:rPr>
+                <w:highlight w:val="white"/>
+              </w:rPr>
+            </w:pPr>
+            <w:r>
+              <w:rPr>
+                <w:highlight w:val="white"/>
+              </w:rPr>
+              <w:t xml:space="preserve">          parent[node][i]=parent[parent[node][i-1]][i-1];</w:t>
+            </w:r>
+          </w:p>
+          <w:p>
+            <w:pPr>
+              <w:spacing w:line="276" w:lineRule="auto"/>
+              <w:rPr>
+                <w:highlight w:val="white"/>
+              </w:rPr>
+            </w:pPr>
+            <w:r>
+              <w:rPr>
+                <w:highlight w:val="white"/>
+              </w:rPr>
+              <w:t xml:space="preserve">        } }}</w:t>
+            </w:r>
+          </w:p>
+          <w:p>
+            <w:pPr>
+              <w:spacing w:line="276" w:lineRule="auto"/>
+            </w:pPr>
+            <w:r>
+              <w:t>int lca(int u, int v){</w:t>
+            </w:r>
+          </w:p>
+          <w:p>
+            <w:pPr>
+              <w:spacing w:line="276" w:lineRule="auto"/>
+            </w:pPr>
+            <w:r>
+              <w:t xml:space="preserve">    if (depth[v] &lt; depth[u]) swap(u, v);</w:t>
+            </w:r>
+          </w:p>
+          <w:p>
+            <w:pPr>
+              <w:spacing w:line="276" w:lineRule="auto"/>
+            </w:pPr>
+            <w:r>
+              <w:t xml:space="preserve">    int diff = depth[v] - depth[u];</w:t>
+            </w:r>
+          </w:p>
+          <w:p>
+            <w:pPr>
+              <w:spacing w:line="276" w:lineRule="auto"/>
+            </w:pPr>
+            <w:r>
+              <w:t xml:space="preserve">    for (int i=0; i&lt;level; i++)</w:t>
+            </w:r>
+          </w:p>
+          <w:p>
+            <w:pPr>
+              <w:spacing w:line="276" w:lineRule="auto"/>
+            </w:pPr>
+            <w:r>
+              <w:t xml:space="preserve">        if ((diff&gt;&gt;i)&amp;1)</w:t>
+            </w:r>
+          </w:p>
+          <w:p>
+            <w:pPr>
+              <w:spacing w:line="276" w:lineRule="auto"/>
+            </w:pPr>
+            <w:r>
+              <w:t xml:space="preserve">            v = parent[v][i];</w:t>
+            </w:r>
+          </w:p>
+          <w:p>
+            <w:pPr>
+              <w:spacing w:line="276" w:lineRule="auto"/>
+            </w:pPr>
+            <w:r>
+              <w:t xml:space="preserve">    if (u == v) return u;</w:t>
+            </w:r>
+          </w:p>
+          <w:p>
+            <w:pPr>
+              <w:spacing w:line="276" w:lineRule="auto"/>
+            </w:pPr>
+            <w:r>
+              <w:t xml:space="preserve">    for (int i=level-1; i&gt;=0; i--)</w:t>
+            </w:r>
+          </w:p>
+          <w:p>
+            <w:pPr>
+              <w:spacing w:line="276" w:lineRule="auto"/>
+            </w:pPr>
+            <w:r>
+              <w:t xml:space="preserve">        if (parent[u][i] != parent[v][i]){</w:t>
+            </w:r>
+          </w:p>
+          <w:p>
+            <w:pPr>
+              <w:spacing w:line="276" w:lineRule="auto"/>
+            </w:pPr>
+            <w:r>
+              <w:t xml:space="preserve">            u = parent[u][i];</w:t>
+            </w:r>
+          </w:p>
+          <w:p>
+            <w:pPr>
+              <w:spacing w:line="276" w:lineRule="auto"/>
+            </w:pPr>
+            <w:r>
+              <w:t xml:space="preserve">            v = parent[v][i];</w:t>
+            </w:r>
+          </w:p>
+          <w:p>
+            <w:pPr>
+              <w:spacing w:line="276" w:lineRule="auto"/>
+            </w:pPr>
+            <w:r>
+              <w:t xml:space="preserve">        }</w:t>
+            </w:r>
+          </w:p>
+          <w:p>
+            <w:pPr>
+              <w:spacing w:line="276" w:lineRule="auto"/>
+            </w:pPr>
+            <w:r>
+              <w:t xml:space="preserve">    return parent[u][0];</w:t>
+            </w:r>
+          </w:p>
+          <w:p>
+            <w:pPr>
+              <w:spacing w:line="276" w:lineRule="auto"/>
+            </w:pPr>
+            <w:r>
+              <w:t>}</w:t>
+            </w:r>
+          </w:p>
+          <w:p>
+            <w:pPr>
               <w:pStyle w:val="Heading3"/>
             </w:pPr>
-            <w:bookmarkStart w:id="29" w:name="_1pxezwc" w:colFirst="0" w:colLast="0"/>
-            <w:bookmarkEnd w:id="29"/>
-            <w:r>
-              <w:t xml:space="preserve">Floyd </w:t>
-            </w:r>
-            <w:proofErr w:type="gramStart"/>
-            <w:r>
-              <w:t>Warshall(</w:t>
-            </w:r>
-            <w:proofErr w:type="gramEnd"/>
-            <w:r>
-              <w:t>All pair)</w:t>
+            <w:bookmarkStart w:id="34" w:name="_3o7alnk" w:colFirst="0" w:colLast="0"/>
+            <w:bookmarkEnd w:id="34"/>
+            <w:r>
+              <w:lastRenderedPageBreak/>
+              <w:t>Topological Sort:</w:t>
+            </w:r>
+          </w:p>
+          <w:p>
+            <w:r>
+              <w:t xml:space="preserve">void topologicalSortUtil(LL v, bool visited[], </w:t>
+            </w:r>
+          </w:p>
+          <w:p>
+            <w:r>
+              <w:t xml:space="preserve">                                stack&lt;LL&gt; &amp;Stack)</w:t>
+            </w:r>
+          </w:p>
+          <w:p>
+            <w:r>
+              <w:t>{</w:t>
+            </w:r>
+          </w:p>
+          <w:p>
+            <w:r>
+              <w:t xml:space="preserve">    visited[v] = true;</w:t>
+            </w:r>
+          </w:p>
+          <w:p>
+            <w:r>
+              <w:t xml:space="preserve">    list&lt;LL&gt;::iterator i;</w:t>
+            </w:r>
+          </w:p>
+          <w:p>
+            <w:r>
+              <w:t xml:space="preserve">    for (i = adj[v].begin(); i != adj[v].end(); ++i)</w:t>
+            </w:r>
+          </w:p>
+          <w:p>
+            <w:r>
+              <w:t xml:space="preserve">        if (!visited[*i])</w:t>
+            </w:r>
+          </w:p>
+          <w:p>
+            <w:r>
+              <w:t xml:space="preserve">            topologicalSortUtil(*i, visited, Stack);</w:t>
+            </w:r>
+          </w:p>
+          <w:p>
+            <w:r>
+              <w:t xml:space="preserve">    Stack.push(v);</w:t>
+            </w:r>
+          </w:p>
+          <w:p>
+            <w:r>
+              <w:t>}</w:t>
             </w:r>
           </w:p>
           <w:p/>
           <w:p>
             <w:r>
-              <w:t>for (k = 0; k &lt; V; k++)</w:t>
-            </w:r>
-            <w:r>
-              <w:br/>
-              <w:t xml:space="preserve">        for (i = 0; i &lt; V; i++)</w:t>
-            </w:r>
-            <w:r>
-              <w:br/>
-              <w:t xml:space="preserve">            for (j = 0; j &lt; V; j++)</w:t>
-            </w:r>
-            <w:r>
-              <w:br/>
-              <w:t xml:space="preserve">                if (dist[i][k] + dist[k][j] &lt; dist[i][j])</w:t>
-            </w:r>
-            <w:r>
-              <w:br/>
-              <w:t xml:space="preserve">                    dist[i][j] = dist[i][k] + dist[k][j];</w:t>
-            </w:r>
-          </w:p>
-          <w:p>
-            <w:pPr>
-              <w:pStyle w:val="Heading3"/>
-            </w:pPr>
-            <w:bookmarkStart w:id="30" w:name="_49x2ik5" w:colFirst="0" w:colLast="0"/>
-            <w:bookmarkEnd w:id="30"/>
-            <w:r>
-              <w:t>Bellman-</w:t>
-            </w:r>
-            <w:proofErr w:type="gramStart"/>
-            <w:r>
-              <w:t>Ford(</w:t>
-            </w:r>
-            <w:proofErr w:type="gramEnd"/>
-            <w:r>
-              <w:t>for negative edges):</w:t>
-            </w:r>
-          </w:p>
-          <w:p/>
-          <w:p>
-            <w:r>
-              <w:t xml:space="preserve">void </w:t>
-            </w:r>
-            <w:proofErr w:type="gramStart"/>
-            <w:r>
-              <w:t>BellmanFord(</w:t>
-            </w:r>
-            <w:proofErr w:type="gramEnd"/>
-            <w:r>
-              <w:t>struct Graph* graph, LL src)</w:t>
+              <w:t>void topologicalSort()</w:t>
             </w:r>
           </w:p>
           <w:p>
@@ -7441,17 +7480,12 @@
           </w:p>
           <w:p>
             <w:r>
-              <w:t xml:space="preserve">    LL V = graph-&gt;V;</w:t>
-            </w:r>
-          </w:p>
-          <w:p>
-            <w:r>
-              <w:t xml:space="preserve">    LL E = graph-&gt;E;</w:t>
-            </w:r>
-          </w:p>
-          <w:p>
-            <w:r>
-              <w:t xml:space="preserve">    LL dist[V];</w:t>
+              <w:t xml:space="preserve">    stack&lt;LL&gt; Stack;</w:t>
+            </w:r>
+          </w:p>
+          <w:p>
+            <w:r>
+              <w:t xml:space="preserve">    bool *visited = new bool[V];</w:t>
             </w:r>
           </w:p>
           <w:p>
@@ -7461,1098 +7495,7 @@
           </w:p>
           <w:p>
             <w:r>
-              <w:lastRenderedPageBreak/>
-              <w:t xml:space="preserve">        dist[i]   = INT_MAX;</w:t>
-            </w:r>
-          </w:p>
-          <w:p>
-            <w:r>
-              <w:t xml:space="preserve">    dist[src] = 0;</w:t>
-            </w:r>
-          </w:p>
-          <w:p>
-            <w:r>
-              <w:t xml:space="preserve">    for (LL i = 1; i &lt;= V-1; i++)</w:t>
-            </w:r>
-          </w:p>
-          <w:p>
-            <w:r>
-              <w:t xml:space="preserve">    {</w:t>
-            </w:r>
-          </w:p>
-          <w:p>
-            <w:r>
-              <w:t xml:space="preserve">        for (LL j = 0; j &lt; E; j++)</w:t>
-            </w:r>
-          </w:p>
-          <w:p>
-            <w:r>
-              <w:t xml:space="preserve">        {</w:t>
-            </w:r>
-          </w:p>
-          <w:p>
-            <w:r>
-              <w:t xml:space="preserve">            LL u = graph-&gt;edge[j].src;</w:t>
-            </w:r>
-          </w:p>
-          <w:p>
-            <w:r>
-              <w:t xml:space="preserve">            LL v = graph-&gt;edge[j</w:t>
-            </w:r>
-            <w:proofErr w:type="gramStart"/>
-            <w:r>
-              <w:t>].dest</w:t>
-            </w:r>
-            <w:proofErr w:type="gramEnd"/>
-            <w:r>
-              <w:t>;</w:t>
-            </w:r>
-          </w:p>
-          <w:p>
-            <w:r>
-              <w:t xml:space="preserve">            LL weight = graph-&gt;edge[j</w:t>
-            </w:r>
-            <w:proofErr w:type="gramStart"/>
-            <w:r>
-              <w:t>].weight</w:t>
-            </w:r>
-            <w:proofErr w:type="gramEnd"/>
-            <w:r>
-              <w:t>;</w:t>
-            </w:r>
-          </w:p>
-          <w:p>
-            <w:r>
-              <w:t xml:space="preserve">            if (dist[u</w:t>
-            </w:r>
-            <w:proofErr w:type="gramStart"/>
-            <w:r>
-              <w:t>] !</w:t>
-            </w:r>
-            <w:proofErr w:type="gramEnd"/>
-            <w:r>
-              <w:t>= INT_MAX &amp;&amp; dist[u] + weight &lt; dist[v])</w:t>
-            </w:r>
-          </w:p>
-          <w:p>
-            <w:r>
-              <w:t xml:space="preserve">                dist[v] = dist[u] + weight;</w:t>
-            </w:r>
-          </w:p>
-          <w:p>
-            <w:r>
-              <w:t xml:space="preserve">        }</w:t>
-            </w:r>
-          </w:p>
-          <w:p>
-            <w:r>
-              <w:t xml:space="preserve">    }//to check for negative weight cycle, repeat above</w:t>
-            </w:r>
-          </w:p>
-          <w:p>
-            <w:proofErr w:type="gramStart"/>
-            <w:r>
-              <w:t xml:space="preserve">}   </w:t>
-            </w:r>
-            <w:proofErr w:type="gramEnd"/>
-            <w:r>
-              <w:t>// if shorter path is found, cycle exists</w:t>
-            </w:r>
-          </w:p>
-          <w:p>
-            <w:pPr>
-              <w:pStyle w:val="Heading3"/>
-            </w:pPr>
-            <w:bookmarkStart w:id="31" w:name="_2p2csry" w:colFirst="0" w:colLast="0"/>
-            <w:bookmarkEnd w:id="31"/>
-            <w:r>
-              <w:t>Prim’s Algorithm for MST</w:t>
-            </w:r>
-          </w:p>
-          <w:p/>
-          <w:p>
-            <w:r>
-              <w:t xml:space="preserve">void </w:t>
-            </w:r>
-            <w:proofErr w:type="gramStart"/>
-            <w:r>
-              <w:t>primMST(</w:t>
-            </w:r>
-            <w:proofErr w:type="gramEnd"/>
-            <w:r>
-              <w:t>)</w:t>
-            </w:r>
-          </w:p>
-          <w:p>
-            <w:r>
-              <w:t>{</w:t>
-            </w:r>
-          </w:p>
-          <w:p>
-            <w:r>
-              <w:t xml:space="preserve">    priority_queue&lt;pair&lt;</w:t>
-            </w:r>
-            <w:proofErr w:type="gramStart"/>
-            <w:r>
-              <w:t>LL,LL</w:t>
-            </w:r>
-            <w:proofErr w:type="gramEnd"/>
-            <w:r>
-              <w:t>&gt;,greater&lt;pair&lt;LL,LL&gt;&gt;&gt; pq;</w:t>
-            </w:r>
-          </w:p>
-          <w:p>
-            <w:r>
-              <w:t xml:space="preserve">    LL src = 0; </w:t>
-            </w:r>
-          </w:p>
-          <w:p>
-            <w:r>
-              <w:t xml:space="preserve">    vector&lt;LL&gt; </w:t>
-            </w:r>
-            <w:proofErr w:type="gramStart"/>
-            <w:r>
-              <w:t>key(</w:t>
-            </w:r>
-            <w:proofErr w:type="gramEnd"/>
-            <w:r>
-              <w:t>V, INF);</w:t>
-            </w:r>
-          </w:p>
-          <w:p>
-            <w:r>
-              <w:t xml:space="preserve">    vector&lt;LL&gt; </w:t>
-            </w:r>
-            <w:proofErr w:type="gramStart"/>
-            <w:r>
-              <w:t>parent(</w:t>
-            </w:r>
-            <w:proofErr w:type="gramEnd"/>
-            <w:r>
-              <w:t>V, -1);</w:t>
-            </w:r>
-          </w:p>
-          <w:p>
-            <w:r>
-              <w:t xml:space="preserve">    vector&lt;bool&gt; </w:t>
-            </w:r>
-            <w:proofErr w:type="gramStart"/>
-            <w:r>
-              <w:t>inMST(</w:t>
-            </w:r>
-            <w:proofErr w:type="gramEnd"/>
-            <w:r>
-              <w:t>V, false);</w:t>
-            </w:r>
-          </w:p>
-          <w:p>
-            <w:r>
-              <w:t xml:space="preserve">    </w:t>
-            </w:r>
-            <w:proofErr w:type="gramStart"/>
-            <w:r>
-              <w:t>pq.push</w:t>
-            </w:r>
-            <w:proofErr w:type="gramEnd"/>
-            <w:r>
-              <w:t>(make_pair(0, src));</w:t>
-            </w:r>
-          </w:p>
-          <w:p>
-            <w:r>
-              <w:t xml:space="preserve">    key[src] = 0;</w:t>
-            </w:r>
-          </w:p>
-          <w:p>
-            <w:r>
-              <w:t xml:space="preserve">    while </w:t>
-            </w:r>
-            <w:proofErr w:type="gramStart"/>
-            <w:r>
-              <w:t>(!pq</w:t>
-            </w:r>
-            <w:proofErr w:type="gramEnd"/>
-            <w:r>
-              <w:t>.empty())</w:t>
-            </w:r>
-          </w:p>
-          <w:p>
-            <w:r>
-              <w:t xml:space="preserve">    {</w:t>
-            </w:r>
-          </w:p>
-          <w:p>
-            <w:r>
-              <w:t xml:space="preserve">        LL u = </w:t>
-            </w:r>
-            <w:proofErr w:type="gramStart"/>
-            <w:r>
-              <w:t>pq.top(</w:t>
-            </w:r>
-            <w:proofErr w:type="gramEnd"/>
-            <w:r>
-              <w:t>).second;</w:t>
-            </w:r>
-          </w:p>
-          <w:p>
-            <w:r>
-              <w:t xml:space="preserve">        </w:t>
-            </w:r>
-            <w:proofErr w:type="gramStart"/>
-            <w:r>
-              <w:t>pq.pop(</w:t>
-            </w:r>
-            <w:proofErr w:type="gramEnd"/>
-            <w:r>
-              <w:t>);</w:t>
-            </w:r>
-          </w:p>
-          <w:p>
-            <w:r>
-              <w:t xml:space="preserve">        inMST[u] = </w:t>
-            </w:r>
-            <w:proofErr w:type="gramStart"/>
-            <w:r>
-              <w:t>true;  /</w:t>
-            </w:r>
-            <w:proofErr w:type="gramEnd"/>
-            <w:r>
-              <w:t>/ Include vertex in MST</w:t>
-            </w:r>
-          </w:p>
-          <w:p>
-            <w:r>
-              <w:t xml:space="preserve">        list&lt; pair&lt;LL, LL&gt; </w:t>
-            </w:r>
-            <w:proofErr w:type="gramStart"/>
-            <w:r>
-              <w:t>&gt;::</w:t>
-            </w:r>
-            <w:proofErr w:type="gramEnd"/>
-            <w:r>
-              <w:t>iterator i;</w:t>
-            </w:r>
-          </w:p>
-          <w:p>
-            <w:r>
-              <w:t xml:space="preserve">        for (i = adj[u</w:t>
-            </w:r>
-            <w:proofErr w:type="gramStart"/>
-            <w:r>
-              <w:t>].begin</w:t>
-            </w:r>
-            <w:proofErr w:type="gramEnd"/>
-            <w:r>
-              <w:t>(); i != adj[u].end(); ++i)</w:t>
-            </w:r>
-          </w:p>
-          <w:p>
-            <w:r>
-              <w:t xml:space="preserve">        {</w:t>
-            </w:r>
-          </w:p>
-          <w:p>
-            <w:r>
-              <w:t xml:space="preserve">            LL v = (*i</w:t>
-            </w:r>
-            <w:proofErr w:type="gramStart"/>
-            <w:r>
-              <w:t>).first</w:t>
-            </w:r>
-            <w:proofErr w:type="gramEnd"/>
-            <w:r>
-              <w:t>;</w:t>
-            </w:r>
-          </w:p>
-          <w:p>
-            <w:r>
-              <w:t xml:space="preserve">            LL weight = (*i</w:t>
-            </w:r>
-            <w:proofErr w:type="gramStart"/>
-            <w:r>
-              <w:t>).second</w:t>
-            </w:r>
-            <w:proofErr w:type="gramEnd"/>
-            <w:r>
-              <w:t>;</w:t>
-            </w:r>
-          </w:p>
-          <w:p>
-            <w:r>
-              <w:t xml:space="preserve">            if (inMST[v] == false &amp;&amp; key[v] &gt; weight)</w:t>
-            </w:r>
-          </w:p>
-          <w:p>
-            <w:r>
-              <w:t xml:space="preserve">            {</w:t>
-            </w:r>
-          </w:p>
-          <w:p>
-            <w:r>
-              <w:lastRenderedPageBreak/>
-              <w:t xml:space="preserve">                key[v] = weight;</w:t>
-            </w:r>
-          </w:p>
-          <w:p>
-            <w:r>
-              <w:t xml:space="preserve">                </w:t>
-            </w:r>
-            <w:proofErr w:type="gramStart"/>
-            <w:r>
-              <w:t>pq.push</w:t>
-            </w:r>
-            <w:proofErr w:type="gramEnd"/>
-            <w:r>
-              <w:t>(make_pair(key[v], v));</w:t>
-            </w:r>
-          </w:p>
-          <w:p>
-            <w:r>
-              <w:t xml:space="preserve">                parent[v] = u;</w:t>
-            </w:r>
-          </w:p>
-          <w:p>
-            <w:r>
-              <w:t xml:space="preserve">            }</w:t>
-            </w:r>
-          </w:p>
-          <w:p>
-            <w:r>
-              <w:t xml:space="preserve">        }}}</w:t>
-            </w:r>
-          </w:p>
-          <w:p>
-            <w:pPr>
-              <w:pStyle w:val="Heading3"/>
-            </w:pPr>
-            <w:bookmarkStart w:id="32" w:name="_xjdaxcj7dwsu" w:colFirst="0" w:colLast="0"/>
-            <w:bookmarkEnd w:id="32"/>
-            <w:r>
-              <w:t>LCA:</w:t>
-            </w:r>
-          </w:p>
-          <w:p>
-            <w:pPr>
-              <w:spacing w:line="276" w:lineRule="auto"/>
-              <w:rPr>
-                <w:b/>
-              </w:rPr>
-            </w:pPr>
-            <w:r>
-              <w:rPr>
-                <w:b/>
-              </w:rPr>
-              <w:t>Pre-processing: O(nlogn</w:t>
-            </w:r>
-            <w:proofErr w:type="gramStart"/>
-            <w:r>
-              <w:rPr>
-                <w:b/>
-              </w:rPr>
-              <w:t>) ,</w:t>
-            </w:r>
-            <w:proofErr w:type="gramEnd"/>
-            <w:r>
-              <w:rPr>
-                <w:b/>
-              </w:rPr>
-              <w:t xml:space="preserve"> Query: O(logn)</w:t>
-            </w:r>
-          </w:p>
-          <w:p>
-            <w:pPr>
-              <w:spacing w:line="276" w:lineRule="auto"/>
-              <w:rPr>
-                <w:highlight w:val="white"/>
-              </w:rPr>
-            </w:pPr>
-            <w:r>
-              <w:rPr>
-                <w:highlight w:val="white"/>
-              </w:rPr>
-              <w:t xml:space="preserve">vector &lt;int&gt; </w:t>
-            </w:r>
-            <w:proofErr w:type="gramStart"/>
-            <w:r>
-              <w:rPr>
-                <w:highlight w:val="white"/>
-              </w:rPr>
-              <w:t>tree[</w:t>
-            </w:r>
-            <w:proofErr w:type="gramEnd"/>
-            <w:r>
-              <w:rPr>
-                <w:highlight w:val="white"/>
-              </w:rPr>
-              <w:t>MAXN];</w:t>
-            </w:r>
-          </w:p>
-          <w:p>
-            <w:pPr>
-              <w:spacing w:line="276" w:lineRule="auto"/>
-              <w:rPr>
-                <w:highlight w:val="white"/>
-              </w:rPr>
-            </w:pPr>
-            <w:r>
-              <w:rPr>
-                <w:highlight w:val="white"/>
-              </w:rPr>
-              <w:t xml:space="preserve">int </w:t>
-            </w:r>
-            <w:proofErr w:type="gramStart"/>
-            <w:r>
-              <w:rPr>
-                <w:highlight w:val="white"/>
-              </w:rPr>
-              <w:t>depth[</w:t>
-            </w:r>
-            <w:proofErr w:type="gramEnd"/>
-            <w:r>
-              <w:rPr>
-                <w:highlight w:val="white"/>
-              </w:rPr>
-              <w:t>MAXN];</w:t>
-            </w:r>
-          </w:p>
-          <w:p>
-            <w:pPr>
-              <w:spacing w:line="276" w:lineRule="auto"/>
-              <w:rPr>
-                <w:highlight w:val="white"/>
-              </w:rPr>
-            </w:pPr>
-            <w:r>
-              <w:rPr>
-                <w:highlight w:val="white"/>
-              </w:rPr>
-              <w:t xml:space="preserve">int </w:t>
-            </w:r>
-            <w:proofErr w:type="gramStart"/>
-            <w:r>
-              <w:rPr>
-                <w:highlight w:val="white"/>
-              </w:rPr>
-              <w:t>parent[</w:t>
-            </w:r>
-            <w:proofErr w:type="gramEnd"/>
-            <w:r>
-              <w:rPr>
-                <w:highlight w:val="white"/>
-              </w:rPr>
-              <w:t>MAXN][level];</w:t>
-            </w:r>
-          </w:p>
-          <w:p>
-            <w:pPr>
-              <w:spacing w:line="276" w:lineRule="auto"/>
-              <w:rPr>
-                <w:highlight w:val="white"/>
-              </w:rPr>
-            </w:pPr>
-            <w:r>
-              <w:rPr>
-                <w:highlight w:val="white"/>
-              </w:rPr>
-              <w:t>// pre-</w:t>
-            </w:r>
-            <w:proofErr w:type="gramStart"/>
-            <w:r>
-              <w:rPr>
-                <w:highlight w:val="white"/>
-              </w:rPr>
-              <w:t>compute  depth</w:t>
-            </w:r>
-            <w:proofErr w:type="gramEnd"/>
-            <w:r>
-              <w:rPr>
-                <w:highlight w:val="white"/>
-              </w:rPr>
-              <w:t xml:space="preserve"> for each node and their first parent(2^0th parent)</w:t>
-            </w:r>
-          </w:p>
-          <w:p>
-            <w:pPr>
-              <w:spacing w:line="276" w:lineRule="auto"/>
-              <w:rPr>
-                <w:highlight w:val="white"/>
-              </w:rPr>
-            </w:pPr>
-            <w:r>
-              <w:rPr>
-                <w:highlight w:val="white"/>
-              </w:rPr>
-              <w:t xml:space="preserve">void </w:t>
-            </w:r>
-            <w:proofErr w:type="gramStart"/>
-            <w:r>
-              <w:rPr>
-                <w:highlight w:val="white"/>
-              </w:rPr>
-              <w:t>dfs(</w:t>
-            </w:r>
-            <w:proofErr w:type="gramEnd"/>
-            <w:r>
-              <w:rPr>
-                <w:highlight w:val="white"/>
-              </w:rPr>
-              <w:t>int cur, int prev){</w:t>
-            </w:r>
-          </w:p>
-          <w:p>
-            <w:pPr>
-              <w:spacing w:line="276" w:lineRule="auto"/>
-              <w:rPr>
-                <w:highlight w:val="white"/>
-              </w:rPr>
-            </w:pPr>
-            <w:r>
-              <w:rPr>
-                <w:highlight w:val="white"/>
-              </w:rPr>
-              <w:t xml:space="preserve">    depth[cur] = depth[prev] + 1;</w:t>
-            </w:r>
-          </w:p>
-          <w:p>
-            <w:pPr>
-              <w:spacing w:line="276" w:lineRule="auto"/>
-              <w:rPr>
-                <w:highlight w:val="white"/>
-              </w:rPr>
-            </w:pPr>
-            <w:r>
-              <w:rPr>
-                <w:highlight w:val="white"/>
-              </w:rPr>
-              <w:t xml:space="preserve">    parent[cur</w:t>
-            </w:r>
-            <w:proofErr w:type="gramStart"/>
-            <w:r>
-              <w:rPr>
-                <w:highlight w:val="white"/>
-              </w:rPr>
-              <w:t>][</w:t>
-            </w:r>
-            <w:proofErr w:type="gramEnd"/>
-            <w:r>
-              <w:rPr>
-                <w:highlight w:val="white"/>
-              </w:rPr>
-              <w:t>0] = prev;</w:t>
-            </w:r>
-          </w:p>
-          <w:p>
-            <w:pPr>
-              <w:spacing w:line="276" w:lineRule="auto"/>
-              <w:rPr>
-                <w:highlight w:val="white"/>
-              </w:rPr>
-            </w:pPr>
-            <w:r>
-              <w:rPr>
-                <w:highlight w:val="white"/>
-              </w:rPr>
-              <w:t xml:space="preserve">    for (int i=0; i&lt;tree[cur</w:t>
-            </w:r>
-            <w:proofErr w:type="gramStart"/>
-            <w:r>
-              <w:rPr>
-                <w:highlight w:val="white"/>
-              </w:rPr>
-              <w:t>].size</w:t>
-            </w:r>
-            <w:proofErr w:type="gramEnd"/>
-            <w:r>
-              <w:rPr>
-                <w:highlight w:val="white"/>
-              </w:rPr>
-              <w:t>(); i++) {</w:t>
-            </w:r>
-          </w:p>
-          <w:p>
-            <w:pPr>
-              <w:spacing w:line="276" w:lineRule="auto"/>
-              <w:rPr>
-                <w:highlight w:val="white"/>
-              </w:rPr>
-            </w:pPr>
-            <w:r>
-              <w:rPr>
-                <w:highlight w:val="white"/>
-              </w:rPr>
-              <w:t xml:space="preserve">        if (tree[cur][i</w:t>
-            </w:r>
-            <w:proofErr w:type="gramStart"/>
-            <w:r>
-              <w:rPr>
-                <w:highlight w:val="white"/>
-              </w:rPr>
-              <w:t>] !</w:t>
-            </w:r>
-            <w:proofErr w:type="gramEnd"/>
-            <w:r>
-              <w:rPr>
-                <w:highlight w:val="white"/>
-              </w:rPr>
-              <w:t>= prev)</w:t>
-            </w:r>
-          </w:p>
-          <w:p>
-            <w:pPr>
-              <w:spacing w:line="276" w:lineRule="auto"/>
-              <w:rPr>
-                <w:highlight w:val="white"/>
-              </w:rPr>
-            </w:pPr>
-            <w:r>
-              <w:rPr>
-                <w:highlight w:val="white"/>
-              </w:rPr>
-              <w:t xml:space="preserve">            dfs(tree[cur][i], cur);</w:t>
-            </w:r>
-          </w:p>
-          <w:p>
-            <w:pPr>
-              <w:spacing w:line="276" w:lineRule="auto"/>
-              <w:rPr>
-                <w:highlight w:val="white"/>
-              </w:rPr>
-            </w:pPr>
-            <w:r>
-              <w:rPr>
-                <w:highlight w:val="white"/>
-              </w:rPr>
-              <w:t xml:space="preserve">    }</w:t>
-            </w:r>
-          </w:p>
-          <w:p>
-            <w:pPr>
-              <w:spacing w:line="276" w:lineRule="auto"/>
-              <w:rPr>
-                <w:highlight w:val="white"/>
-              </w:rPr>
-            </w:pPr>
-            <w:r>
-              <w:rPr>
-                <w:highlight w:val="white"/>
-              </w:rPr>
-              <w:t>}</w:t>
-            </w:r>
-          </w:p>
-          <w:p>
-            <w:pPr>
-              <w:spacing w:line="276" w:lineRule="auto"/>
-              <w:rPr>
-                <w:highlight w:val="white"/>
-              </w:rPr>
-            </w:pPr>
-            <w:r>
-              <w:rPr>
-                <w:highlight w:val="white"/>
-              </w:rPr>
-              <w:t xml:space="preserve">void </w:t>
-            </w:r>
-            <w:proofErr w:type="gramStart"/>
-            <w:r>
-              <w:rPr>
-                <w:highlight w:val="white"/>
-              </w:rPr>
-              <w:t>precomputeSparseMatrix(</w:t>
-            </w:r>
-            <w:proofErr w:type="gramEnd"/>
-            <w:r>
-              <w:rPr>
-                <w:highlight w:val="white"/>
-              </w:rPr>
-              <w:t>int n){</w:t>
-            </w:r>
-          </w:p>
-          <w:p>
-            <w:pPr>
-              <w:spacing w:line="276" w:lineRule="auto"/>
-              <w:rPr>
-                <w:highlight w:val="white"/>
-              </w:rPr>
-            </w:pPr>
-            <w:r>
-              <w:rPr>
-                <w:highlight w:val="white"/>
-              </w:rPr>
-              <w:t xml:space="preserve">    for (int i=1; i&lt;level; i+</w:t>
-            </w:r>
-            <w:proofErr w:type="gramStart"/>
-            <w:r>
-              <w:rPr>
-                <w:highlight w:val="white"/>
-              </w:rPr>
-              <w:t>+){</w:t>
-            </w:r>
-            <w:proofErr w:type="gramEnd"/>
-          </w:p>
-          <w:p>
-            <w:pPr>
-              <w:spacing w:line="276" w:lineRule="auto"/>
-              <w:rPr>
-                <w:highlight w:val="white"/>
-              </w:rPr>
-            </w:pPr>
-            <w:r>
-              <w:rPr>
-                <w:highlight w:val="white"/>
-              </w:rPr>
-              <w:t xml:space="preserve">        for (int node = 1; node &lt;= n; node+</w:t>
-            </w:r>
-            <w:proofErr w:type="gramStart"/>
-            <w:r>
-              <w:rPr>
-                <w:highlight w:val="white"/>
-              </w:rPr>
-              <w:t>+){</w:t>
-            </w:r>
-            <w:proofErr w:type="gramEnd"/>
-          </w:p>
-          <w:p>
-            <w:pPr>
-              <w:spacing w:line="276" w:lineRule="auto"/>
-              <w:rPr>
-                <w:highlight w:val="white"/>
-              </w:rPr>
-            </w:pPr>
-            <w:r>
-              <w:rPr>
-                <w:highlight w:val="white"/>
-              </w:rPr>
-              <w:t xml:space="preserve">            if (parent[node][i-1</w:t>
-            </w:r>
-            <w:proofErr w:type="gramStart"/>
-            <w:r>
-              <w:rPr>
-                <w:highlight w:val="white"/>
-              </w:rPr>
-              <w:t>] !</w:t>
-            </w:r>
-            <w:proofErr w:type="gramEnd"/>
-            <w:r>
-              <w:rPr>
-                <w:highlight w:val="white"/>
-              </w:rPr>
-              <w:t>= -1)</w:t>
-            </w:r>
-          </w:p>
-          <w:p>
-            <w:pPr>
-              <w:spacing w:line="276" w:lineRule="auto"/>
-              <w:rPr>
-                <w:highlight w:val="white"/>
-              </w:rPr>
-            </w:pPr>
-            <w:r>
-              <w:rPr>
-                <w:highlight w:val="white"/>
-              </w:rPr>
-              <w:t xml:space="preserve">          parent[node][i]=parent[parent[node][i-1</w:t>
-            </w:r>
-            <w:proofErr w:type="gramStart"/>
-            <w:r>
-              <w:rPr>
-                <w:highlight w:val="white"/>
-              </w:rPr>
-              <w:t>]][</w:t>
-            </w:r>
-            <w:proofErr w:type="gramEnd"/>
-            <w:r>
-              <w:rPr>
-                <w:highlight w:val="white"/>
-              </w:rPr>
-              <w:t>i-1];</w:t>
-            </w:r>
-          </w:p>
-          <w:p>
-            <w:pPr>
-              <w:spacing w:line="276" w:lineRule="auto"/>
-              <w:rPr>
-                <w:highlight w:val="white"/>
-              </w:rPr>
-            </w:pPr>
-            <w:r>
-              <w:rPr>
-                <w:highlight w:val="white"/>
-              </w:rPr>
-              <w:t xml:space="preserve">        } }}</w:t>
-            </w:r>
-          </w:p>
-          <w:p>
-            <w:pPr>
-              <w:spacing w:line="276" w:lineRule="auto"/>
-            </w:pPr>
-            <w:r>
-              <w:t xml:space="preserve">int </w:t>
-            </w:r>
-            <w:proofErr w:type="gramStart"/>
-            <w:r>
-              <w:t>lca(</w:t>
-            </w:r>
-            <w:proofErr w:type="gramEnd"/>
-            <w:r>
-              <w:t>int u, int v){</w:t>
-            </w:r>
-          </w:p>
-          <w:p>
-            <w:pPr>
-              <w:spacing w:line="276" w:lineRule="auto"/>
-            </w:pPr>
-            <w:r>
-              <w:t xml:space="preserve">    if (depth[v] &lt; depth[u]) </w:t>
-            </w:r>
-            <w:proofErr w:type="gramStart"/>
-            <w:r>
-              <w:t>swap(</w:t>
-            </w:r>
-            <w:proofErr w:type="gramEnd"/>
-            <w:r>
-              <w:t>u, v);</w:t>
-            </w:r>
-          </w:p>
-          <w:p>
-            <w:pPr>
-              <w:spacing w:line="276" w:lineRule="auto"/>
-            </w:pPr>
-            <w:r>
-              <w:t xml:space="preserve">    int diff = depth[v] - depth[u];</w:t>
-            </w:r>
-          </w:p>
-          <w:p>
-            <w:pPr>
-              <w:spacing w:line="276" w:lineRule="auto"/>
-            </w:pPr>
-            <w:r>
-              <w:t xml:space="preserve">    for (int i=0; i&lt;level; i++)</w:t>
-            </w:r>
-          </w:p>
-          <w:p>
-            <w:pPr>
-              <w:spacing w:line="276" w:lineRule="auto"/>
-            </w:pPr>
-            <w:r>
-              <w:t xml:space="preserve">        if ((diff&gt;&gt;</w:t>
-            </w:r>
-            <w:proofErr w:type="gramStart"/>
-            <w:r>
-              <w:t>i)&amp;</w:t>
-            </w:r>
-            <w:proofErr w:type="gramEnd"/>
-            <w:r>
-              <w:t>1)</w:t>
-            </w:r>
-          </w:p>
-          <w:p>
-            <w:pPr>
-              <w:spacing w:line="276" w:lineRule="auto"/>
-            </w:pPr>
-            <w:r>
-              <w:t xml:space="preserve">            v = parent[v][i];</w:t>
-            </w:r>
-          </w:p>
-          <w:p>
-            <w:pPr>
-              <w:spacing w:line="276" w:lineRule="auto"/>
-            </w:pPr>
-            <w:r>
-              <w:t xml:space="preserve">    if (u == v) return u;</w:t>
-            </w:r>
-          </w:p>
-          <w:p>
-            <w:pPr>
-              <w:spacing w:line="276" w:lineRule="auto"/>
-            </w:pPr>
-            <w:r>
-              <w:lastRenderedPageBreak/>
-              <w:t xml:space="preserve">    for (int i=level-1; i&gt;=0; i--)</w:t>
-            </w:r>
-          </w:p>
-          <w:p>
-            <w:pPr>
-              <w:spacing w:line="276" w:lineRule="auto"/>
-            </w:pPr>
-            <w:r>
-              <w:t xml:space="preserve">        if (parent[u][i</w:t>
-            </w:r>
-            <w:proofErr w:type="gramStart"/>
-            <w:r>
-              <w:t>] !</w:t>
-            </w:r>
-            <w:proofErr w:type="gramEnd"/>
-            <w:r>
-              <w:t>= parent[v][i]){</w:t>
-            </w:r>
-          </w:p>
-          <w:p>
-            <w:pPr>
-              <w:spacing w:line="276" w:lineRule="auto"/>
-            </w:pPr>
-            <w:r>
-              <w:t xml:space="preserve">            u = parent[u][i];</w:t>
-            </w:r>
-          </w:p>
-          <w:p>
-            <w:pPr>
-              <w:spacing w:line="276" w:lineRule="auto"/>
-            </w:pPr>
-            <w:r>
-              <w:t xml:space="preserve">            v = parent[v][i];</w:t>
-            </w:r>
-          </w:p>
-          <w:p>
-            <w:pPr>
-              <w:spacing w:line="276" w:lineRule="auto"/>
-            </w:pPr>
-            <w:r>
-              <w:t xml:space="preserve">        }</w:t>
-            </w:r>
-          </w:p>
-          <w:p>
-            <w:pPr>
-              <w:spacing w:line="276" w:lineRule="auto"/>
-            </w:pPr>
-            <w:r>
-              <w:t xml:space="preserve">    return parent[u][0];</w:t>
-            </w:r>
-          </w:p>
-          <w:p>
-            <w:pPr>
-              <w:spacing w:line="276" w:lineRule="auto"/>
-            </w:pPr>
-            <w:r>
-              <w:t>}</w:t>
-            </w:r>
-          </w:p>
-          <w:p>
-            <w:pPr>
-              <w:pStyle w:val="Heading3"/>
-            </w:pPr>
-            <w:bookmarkStart w:id="33" w:name="_3o7alnk" w:colFirst="0" w:colLast="0"/>
-            <w:bookmarkEnd w:id="33"/>
-            <w:r>
-              <w:t>Topological Sort:</w:t>
-            </w:r>
-          </w:p>
-          <w:p>
-            <w:r>
-              <w:t xml:space="preserve">void </w:t>
-            </w:r>
-            <w:proofErr w:type="gramStart"/>
-            <w:r>
-              <w:t>topologicalSortUtil(</w:t>
-            </w:r>
-            <w:proofErr w:type="gramEnd"/>
-            <w:r>
-              <w:t xml:space="preserve">LL v, bool visited[], </w:t>
-            </w:r>
-          </w:p>
-          <w:p>
-            <w:r>
-              <w:t xml:space="preserve">                                stack&lt;LL&gt; &amp;Stack)</w:t>
-            </w:r>
-          </w:p>
-          <w:p>
-            <w:r>
-              <w:t>{</w:t>
-            </w:r>
-          </w:p>
-          <w:p>
-            <w:r>
-              <w:t xml:space="preserve">    visited[v] = true;</w:t>
-            </w:r>
-          </w:p>
-          <w:p>
-            <w:r>
-              <w:t xml:space="preserve">    list&lt;LL</w:t>
-            </w:r>
-            <w:proofErr w:type="gramStart"/>
-            <w:r>
-              <w:t>&gt;::</w:t>
-            </w:r>
-            <w:proofErr w:type="gramEnd"/>
-            <w:r>
-              <w:t>iterator i;</w:t>
-            </w:r>
-          </w:p>
-          <w:p>
-            <w:r>
-              <w:t xml:space="preserve">    for (i = adj[v</w:t>
-            </w:r>
-            <w:proofErr w:type="gramStart"/>
-            <w:r>
-              <w:t>].begin</w:t>
-            </w:r>
-            <w:proofErr w:type="gramEnd"/>
-            <w:r>
-              <w:t>(); i != adj[v].end(); ++i)</w:t>
-            </w:r>
-          </w:p>
-          <w:p>
-            <w:r>
-              <w:t xml:space="preserve">        if </w:t>
-            </w:r>
-            <w:proofErr w:type="gramStart"/>
-            <w:r>
-              <w:t>(!visited</w:t>
-            </w:r>
-            <w:proofErr w:type="gramEnd"/>
-            <w:r>
-              <w:t>[*i])</w:t>
-            </w:r>
-          </w:p>
-          <w:p>
-            <w:r>
-              <w:t xml:space="preserve">            </w:t>
-            </w:r>
-            <w:proofErr w:type="gramStart"/>
-            <w:r>
-              <w:t>topologicalSortUtil(</w:t>
-            </w:r>
-            <w:proofErr w:type="gramEnd"/>
-            <w:r>
-              <w:t>*i, visited, Stack);</w:t>
-            </w:r>
-          </w:p>
-          <w:p>
-            <w:r>
-              <w:t xml:space="preserve">    Stack.push(v);</w:t>
-            </w:r>
-          </w:p>
-          <w:p>
-            <w:r>
-              <w:t>}</w:t>
-            </w:r>
-          </w:p>
-          <w:p/>
-          <w:p>
-            <w:r>
-              <w:t xml:space="preserve">void </w:t>
-            </w:r>
-            <w:proofErr w:type="gramStart"/>
-            <w:r>
-              <w:t>topologicalSort(</w:t>
-            </w:r>
-            <w:proofErr w:type="gramEnd"/>
-            <w:r>
-              <w:t>)</w:t>
-            </w:r>
-          </w:p>
-          <w:p>
-            <w:r>
-              <w:t>{</w:t>
-            </w:r>
-          </w:p>
-          <w:p>
-            <w:r>
-              <w:t xml:space="preserve">    stack&lt;LL&gt; Stack;</w:t>
-            </w:r>
-          </w:p>
-          <w:p>
-            <w:r>
-              <w:t xml:space="preserve">    bool *visited = new bool[V];</w:t>
+              <w:t xml:space="preserve">        visited[i] = false;</w:t>
             </w:r>
           </w:p>
           <w:p>
@@ -8562,30 +7505,12 @@
           </w:p>
           <w:p>
             <w:r>
-              <w:t xml:space="preserve">        visited[i] = false;</w:t>
-            </w:r>
-          </w:p>
-          <w:p>
-            <w:r>
-              <w:t xml:space="preserve">    for (LL i = 0; i &lt; V; i++)</w:t>
-            </w:r>
-          </w:p>
-          <w:p>
-            <w:r>
               <w:t xml:space="preserve">      if (visited[i] == false)</w:t>
             </w:r>
           </w:p>
           <w:p>
             <w:r>
-              <w:t xml:space="preserve">        </w:t>
-            </w:r>
-            <w:proofErr w:type="gramStart"/>
-            <w:r>
-              <w:t>topologicalSortUtil(</w:t>
-            </w:r>
-            <w:proofErr w:type="gramEnd"/>
-            <w:r>
-              <w:t>i, visited, Stack);</w:t>
+              <w:t xml:space="preserve">        topologicalSortUtil(i, visited, Stack);</w:t>
             </w:r>
           </w:p>
           <w:p/>
@@ -8602,28 +7527,12 @@
           </w:p>
           <w:p>
             <w:r>
-              <w:t xml:space="preserve">        cout &lt;&lt; </w:t>
-            </w:r>
-            <w:proofErr w:type="gramStart"/>
-            <w:r>
-              <w:t>Stack.top(</w:t>
-            </w:r>
-            <w:proofErr w:type="gramEnd"/>
-            <w:r>
-              <w:t>) &lt;&lt; " ";</w:t>
-            </w:r>
-          </w:p>
-          <w:p>
-            <w:r>
-              <w:t xml:space="preserve">        </w:t>
-            </w:r>
-            <w:proofErr w:type="gramStart"/>
-            <w:r>
-              <w:t>Stack.pop(</w:t>
-            </w:r>
-            <w:proofErr w:type="gramEnd"/>
-            <w:r>
-              <w:t>);</w:t>
+              <w:t xml:space="preserve">        cout &lt;&lt; Stack.top() &lt;&lt; " ";</w:t>
+            </w:r>
+          </w:p>
+          <w:p>
+            <w:r>
+              <w:t xml:space="preserve">        Stack.pop();</w:t>
             </w:r>
           </w:p>
           <w:p>
@@ -8631,7 +7540,7 @@
               <w:t xml:space="preserve">    }</w:t>
             </w:r>
           </w:p>
-          <w:bookmarkEnd w:id="27"/>
+          <w:bookmarkEnd w:id="28"/>
           <w:p>
             <w:pPr>
               <w:rPr>
@@ -8639,29 +7548,152 @@
               </w:rPr>
             </w:pPr>
             <w:r>
+              <w:t>}</w:t>
+            </w:r>
+          </w:p>
+          <w:p>
+            <w:pPr>
+              <w:pStyle w:val="Heading3"/>
+            </w:pPr>
+            <w:bookmarkStart w:id="35" w:name="_152v94rg3mtb" w:colFirst="0" w:colLast="0"/>
+            <w:bookmarkEnd w:id="35"/>
+          </w:p>
+          <w:p/>
+          <w:p>
+            <w:pPr>
+              <w:pStyle w:val="Heading3"/>
+            </w:pPr>
+            <w:bookmarkStart w:id="36" w:name="_pt94up3rm451" w:colFirst="0" w:colLast="0"/>
+            <w:bookmarkEnd w:id="36"/>
+            <w:r>
+              <w:t>Manacher's Algorithm:</w:t>
+            </w:r>
+          </w:p>
+          <w:p/>
+          <w:p>
+            <w:pPr>
+              <w:spacing w:line="276" w:lineRule="auto"/>
+            </w:pPr>
+            <w:r>
+              <w:rPr>
+                <w:b/>
+              </w:rPr>
               <w:lastRenderedPageBreak/>
+              <w:t>return longest palindromic substring in O(n).</w:t>
+            </w:r>
+            <w:r>
+              <w:br/>
+              <w:t xml:space="preserve">string manacher(string s){   </w:t>
+            </w:r>
+            <w:r>
+              <w:br/>
+              <w:t xml:space="preserve">    ll len = s.length();</w:t>
+            </w:r>
+            <w:r>
+              <w:br/>
+              <w:t xml:space="preserve">    string ne = "@";</w:t>
+            </w:r>
+          </w:p>
+          <w:p>
+            <w:pPr>
+              <w:spacing w:line="276" w:lineRule="auto"/>
+            </w:pPr>
+            <w:r>
+              <w:br/>
+              <w:t xml:space="preserve">    fr(i,len)</w:t>
+            </w:r>
+            <w:r>
+              <w:br/>
+              <w:t xml:space="preserve">        ne+= "#"+s[i] ;</w:t>
+            </w:r>
+            <w:r>
+              <w:br/>
+              <w:t xml:space="preserve">    ne += "#$";</w:t>
+            </w:r>
+            <w:r>
+              <w:br/>
+            </w:r>
+            <w:r>
+              <w:br/>
+              <w:t xml:space="preserve">    len = ne.size();</w:t>
+            </w:r>
+            <w:r>
+              <w:br/>
+              <w:t xml:space="preserve"> </w:t>
+            </w:r>
+            <w:r>
+              <w:br/>
+              <w:t xml:space="preserve">    ll p[len+1] = {0}, c=0,r=0;</w:t>
+            </w:r>
+            <w:r>
+              <w:br/>
+              <w:t xml:space="preserve">    fre(i,len-2){</w:t>
+            </w:r>
+            <w:r>
+              <w:br/>
+              <w:t xml:space="preserve">        ll imirror = 2*c-i;</w:t>
+            </w:r>
+            <w:r>
+              <w:br/>
+              <w:t xml:space="preserve">        if(r&gt;i)  p[i] = min(r-i, p[imirror]);</w:t>
+            </w:r>
+            <w:r>
+              <w:br/>
+              <w:t xml:space="preserve">        while(ne[i+1+p[i]]==ne[i-1-p[i]])     p[i]++;</w:t>
+            </w:r>
+            <w:r>
+              <w:br/>
+              <w:t xml:space="preserve">        if(i+p[i]&gt;r)   c=i, r = i+p[i];</w:t>
+            </w:r>
+            <w:r>
+              <w:br/>
+              <w:t xml:space="preserve">    }</w:t>
+            </w:r>
+            <w:r>
+              <w:br/>
+              <w:t xml:space="preserve">    ll mlen = 0, cind = 0;</w:t>
+            </w:r>
+            <w:r>
+              <w:br/>
+              <w:t xml:space="preserve">    fre(i,len-2) {</w:t>
+            </w:r>
+            <w:r>
+              <w:br/>
+              <w:t xml:space="preserve">        if(p[i]&gt;mlen) mlen = p[i], cind = i;</w:t>
+            </w:r>
+            <w:r>
+              <w:br/>
+              <w:t xml:space="preserve">    }</w:t>
+            </w:r>
+            <w:r>
+              <w:br/>
+              <w:t xml:space="preserve">    return s.substr((cind-mlen-1)/2, mlen);</w:t>
+            </w:r>
+            <w:r>
+              <w:br/>
               <w:t>}</w:t>
             </w:r>
           </w:p>
           <w:p>
             <w:pPr>
+              <w:spacing w:line="276" w:lineRule="auto"/>
+            </w:pPr>
+          </w:p>
+          <w:p>
+            <w:pPr>
+              <w:spacing w:line="276" w:lineRule="auto"/>
+            </w:pPr>
+          </w:p>
+          <w:p>
+            <w:pPr>
               <w:pStyle w:val="Heading3"/>
             </w:pPr>
-            <w:bookmarkStart w:id="34" w:name="_152v94rg3mtb" w:colFirst="0" w:colLast="0"/>
-            <w:bookmarkEnd w:id="34"/>
-          </w:p>
-          <w:p/>
-          <w:p>
-            <w:pPr>
-              <w:pStyle w:val="Heading3"/>
-            </w:pPr>
-            <w:bookmarkStart w:id="35" w:name="_pt94up3rm451" w:colFirst="0" w:colLast="0"/>
-            <w:bookmarkEnd w:id="35"/>
-            <w:r>
-              <w:t>Manacher's Algorithm:</w:t>
-            </w:r>
-          </w:p>
-          <w:p/>
+            <w:bookmarkStart w:id="37" w:name="_i16fv3gua6gu" w:colFirst="0" w:colLast="0"/>
+            <w:bookmarkEnd w:id="37"/>
+            <w:r>
+              <w:t>Z Algorithm:</w:t>
+            </w:r>
+          </w:p>
           <w:p>
             <w:pPr>
               <w:spacing w:line="276" w:lineRule="auto"/>
@@ -8670,296 +7702,165 @@
               <w:rPr>
                 <w:b/>
               </w:rPr>
-              <w:t>return longest palindromic substring in O(n).</w:t>
-            </w:r>
-            <w:r>
-              <w:br/>
-              <w:t xml:space="preserve">string </w:t>
-            </w:r>
-            <w:proofErr w:type="gramStart"/>
-            <w:r>
-              <w:t>manacher(</w:t>
-            </w:r>
-            <w:proofErr w:type="gramEnd"/>
-            <w:r>
-              <w:t xml:space="preserve">string s){   </w:t>
-            </w:r>
-            <w:r>
-              <w:br/>
-              <w:t xml:space="preserve">    ll len = s.length();</w:t>
-            </w:r>
-            <w:r>
-              <w:br/>
-              <w:t xml:space="preserve">    string ne = "@";</w:t>
+              <w:t>O( c.length() + s.length() )</w:t>
+            </w:r>
+            <w:r>
+              <w:br/>
+            </w:r>
+            <w:r>
+              <w:rPr>
+                <w:b/>
+              </w:rPr>
+              <w:t>String c need to be find out in string s;</w:t>
+            </w:r>
+            <w:r>
+              <w:rPr>
+                <w:b/>
+              </w:rPr>
+              <w:br/>
+              <w:t>z[i] stores the maximum length of substring starting from ith position  which is prefix of a.</w:t>
+            </w:r>
+            <w:r>
+              <w:rPr>
+                <w:b/>
+              </w:rPr>
+              <w:br/>
+              <w:t>We need to find how many times z[i] = c.length()</w:t>
+            </w:r>
+            <w:r>
+              <w:rPr>
+                <w:b/>
+              </w:rPr>
+              <w:br/>
+            </w:r>
+            <w:r>
+              <w:rPr>
+                <w:b/>
+              </w:rPr>
+              <w:lastRenderedPageBreak/>
+              <w:t>a = c+'&amp;' + s where &amp; is character that is not present in either of the strings.</w:t>
+            </w:r>
+            <w:r>
+              <w:br/>
+              <w:t>void zalgo(string s, string c ){</w:t>
+            </w:r>
+            <w:r>
+              <w:br/>
+              <w:t xml:space="preserve">     string a = c+"#"+ s;</w:t>
+            </w:r>
+            <w:r>
+              <w:br/>
+              <w:t xml:space="preserve">      ll n = a.length();</w:t>
+            </w:r>
+            <w:r>
+              <w:br/>
+              <w:t xml:space="preserve">      ll z[n+1], l=0,r=0,k ;</w:t>
+            </w:r>
+            <w:r>
+              <w:br/>
+              <w:t xml:space="preserve">      z[0] = 0;</w:t>
+            </w:r>
+            <w:r>
+              <w:br/>
+              <w:t xml:space="preserve">      fre(i,n-1){</w:t>
+            </w:r>
+            <w:r>
+              <w:br/>
+              <w:t xml:space="preserve">         if(i&gt;r){</w:t>
+            </w:r>
+            <w:r>
+              <w:br/>
+              <w:t xml:space="preserve">            l = r = i;</w:t>
+            </w:r>
+            <w:r>
+              <w:br/>
+              <w:t xml:space="preserve">            while(r&lt;n &amp;&amp; a[r]==a[r-l]) r++;</w:t>
+            </w:r>
+            <w:r>
+              <w:br/>
+              <w:t xml:space="preserve">            z[i] = r-l;</w:t>
+            </w:r>
+            <w:r>
+              <w:br/>
+              <w:t xml:space="preserve">            r--;</w:t>
+            </w:r>
+            <w:r>
+              <w:br/>
+              <w:t xml:space="preserve">         }</w:t>
+            </w:r>
+            <w:r>
+              <w:br/>
+              <w:t xml:space="preserve">         else {</w:t>
+            </w:r>
+            <w:r>
+              <w:br/>
+              <w:t xml:space="preserve">            k = i-l;</w:t>
+            </w:r>
+            <w:r>
+              <w:br/>
+              <w:t xml:space="preserve">            if(z[k]&lt; r-i+1)  z[i] = z[k];</w:t>
+            </w:r>
+            <w:r>
+              <w:br/>
+              <w:t xml:space="preserve">            else{</w:t>
+            </w:r>
+            <w:r>
+              <w:br/>
+              <w:t xml:space="preserve">               l =  i;</w:t>
+            </w:r>
+            <w:r>
+              <w:br/>
+              <w:t xml:space="preserve">               while(r&lt;n &amp;&amp; a[r]==a[r-l] )r++;</w:t>
+            </w:r>
+            <w:r>
+              <w:br/>
+              <w:t xml:space="preserve">                z[i] = r-l;</w:t>
+            </w:r>
+            <w:r>
+              <w:br/>
+              <w:t xml:space="preserve">                r--;</w:t>
+            </w:r>
+            <w:r>
+              <w:br/>
+              <w:t xml:space="preserve">            }} }</w:t>
+            </w:r>
+            <w:r>
+              <w:br/>
+              <w:t xml:space="preserve">      ll m = c.length(), ans=0;</w:t>
+            </w:r>
+            <w:r>
+              <w:br/>
+              <w:t xml:space="preserve">      fre(i,n-1)</w:t>
+            </w:r>
+            <w:r>
+              <w:br/>
+              <w:t xml:space="preserve">      {</w:t>
+            </w:r>
+            <w:r>
+              <w:br/>
+              <w:t xml:space="preserve">         if(z[i]== m)</w:t>
+            </w:r>
+            <w:r>
+              <w:br/>
+              <w:t xml:space="preserve">            ans++;</w:t>
+            </w:r>
+            <w:r>
+              <w:br/>
+              <w:t xml:space="preserve">      }}</w:t>
             </w:r>
           </w:p>
           <w:p>
             <w:pPr>
               <w:spacing w:line="276" w:lineRule="auto"/>
             </w:pPr>
-            <w:r>
-              <w:br/>
-              <w:t xml:space="preserve">    fr(i,len)</w:t>
-            </w:r>
-            <w:r>
-              <w:br/>
-              <w:t xml:space="preserve">        ne+= "#"+s[i] ;</w:t>
-            </w:r>
-            <w:r>
-              <w:br/>
-              <w:t xml:space="preserve">    ne += "#$";</w:t>
-            </w:r>
-            <w:r>
-              <w:br/>
-            </w:r>
-            <w:r>
-              <w:br/>
-              <w:t xml:space="preserve">    len = ne.size();</w:t>
-            </w:r>
-            <w:r>
-              <w:br/>
-              <w:t xml:space="preserve"> </w:t>
-            </w:r>
-            <w:r>
-              <w:br/>
-              <w:t xml:space="preserve">    ll p[len+1] = {0}, c=0,r=0;</w:t>
-            </w:r>
-            <w:r>
-              <w:br/>
-              <w:t xml:space="preserve">    fre(i,len-2){</w:t>
-            </w:r>
-            <w:r>
-              <w:br/>
-              <w:t xml:space="preserve">        ll imirror = 2*c-i;</w:t>
-            </w:r>
-            <w:r>
-              <w:br/>
-              <w:t xml:space="preserve">        if(r&gt;i)  p[i] = min(r-i, p[imirror]);</w:t>
-            </w:r>
-            <w:r>
-              <w:br/>
-              <w:t xml:space="preserve">        while(ne[i+1+p[i]]==ne[i-1-p[i]])     p[i]++;</w:t>
-            </w:r>
-            <w:r>
-              <w:br/>
-              <w:t xml:space="preserve">        if(i+p[i]&gt;r)   c=i, r = i+p[i];</w:t>
-            </w:r>
-            <w:r>
-              <w:br/>
-              <w:t xml:space="preserve">    }</w:t>
-            </w:r>
-            <w:r>
-              <w:br/>
-              <w:t xml:space="preserve">    ll mlen = 0, cind = 0;</w:t>
-            </w:r>
-            <w:r>
-              <w:br/>
-              <w:t xml:space="preserve">    fre(i,len-2) {</w:t>
-            </w:r>
-            <w:r>
-              <w:br/>
-              <w:t xml:space="preserve">        if(p[i]&gt;mlen) mlen = p[i], cind = i;</w:t>
-            </w:r>
-            <w:r>
-              <w:br/>
-              <w:t xml:space="preserve">    }</w:t>
-            </w:r>
-            <w:r>
-              <w:br/>
-              <w:t xml:space="preserve">    return s.substr((cind-mlen-1)/2, mlen);</w:t>
-            </w:r>
-            <w:r>
-              <w:br/>
-              <w:t>}</w:t>
-            </w:r>
           </w:p>
           <w:p>
             <w:pPr>
               <w:spacing w:line="276" w:lineRule="auto"/>
             </w:pPr>
-          </w:p>
-          <w:p>
-            <w:pPr>
-              <w:spacing w:line="276" w:lineRule="auto"/>
-            </w:pPr>
-          </w:p>
-          <w:p>
-            <w:pPr>
-              <w:pStyle w:val="Heading3"/>
-            </w:pPr>
-            <w:bookmarkStart w:id="36" w:name="_i16fv3gua6gu" w:colFirst="0" w:colLast="0"/>
-            <w:bookmarkEnd w:id="36"/>
-            <w:r>
-              <w:lastRenderedPageBreak/>
-              <w:t>Z Algorithm:</w:t>
-            </w:r>
-          </w:p>
-          <w:p>
-            <w:pPr>
-              <w:spacing w:line="276" w:lineRule="auto"/>
-            </w:pPr>
-            <w:r>
-              <w:rPr>
-                <w:b/>
-              </w:rPr>
-              <w:t>O( c.length() + s.length() )</w:t>
-            </w:r>
-            <w:r>
-              <w:br/>
-            </w:r>
-            <w:r>
-              <w:rPr>
-                <w:b/>
-              </w:rPr>
-              <w:t>String c need to be find out in string s;</w:t>
-            </w:r>
-            <w:r>
-              <w:rPr>
-                <w:b/>
-              </w:rPr>
-              <w:br/>
-              <w:t>z[i] stores the maximum length of substring starting from ith position  which is prefix of a.</w:t>
-            </w:r>
-            <w:r>
-              <w:rPr>
-                <w:b/>
-              </w:rPr>
-              <w:br/>
-              <w:t>We need to find how many times z[i] = c.length()</w:t>
-            </w:r>
-            <w:r>
-              <w:rPr>
-                <w:b/>
-              </w:rPr>
-              <w:br/>
-              <w:t>a = c+'&amp;' + s where &amp; is character that is not present in either of the strings.</w:t>
-            </w:r>
-            <w:r>
-              <w:br/>
-              <w:t>void zalgo(string s, string c ){</w:t>
-            </w:r>
-            <w:r>
-              <w:br/>
-              <w:t xml:space="preserve">     string a = c+"#"+ s;</w:t>
-            </w:r>
-            <w:r>
-              <w:br/>
-              <w:t xml:space="preserve">      ll n = a.length();</w:t>
-            </w:r>
-            <w:r>
-              <w:br/>
-              <w:t xml:space="preserve">      ll z[n+1], l=0,r=0,k ;</w:t>
-            </w:r>
-            <w:r>
-              <w:br/>
-              <w:t xml:space="preserve">      z[0] = 0;</w:t>
-            </w:r>
-            <w:r>
-              <w:br/>
-              <w:t xml:space="preserve">      fre(i,n-1){</w:t>
-            </w:r>
-            <w:r>
-              <w:br/>
-              <w:t xml:space="preserve">         if(i&gt;r){</w:t>
-            </w:r>
-            <w:r>
-              <w:br/>
-              <w:t xml:space="preserve">            l = r = i;</w:t>
-            </w:r>
-            <w:r>
-              <w:br/>
-              <w:t xml:space="preserve">            while(r&lt;n &amp;&amp; a[r]==a[r-l]) r++;</w:t>
-            </w:r>
-            <w:r>
-              <w:br/>
-              <w:t xml:space="preserve">            z[i] = r-l;</w:t>
-            </w:r>
-            <w:r>
-              <w:br/>
-              <w:t xml:space="preserve">            r--;</w:t>
-            </w:r>
-            <w:r>
-              <w:br/>
-              <w:t xml:space="preserve">         }</w:t>
-            </w:r>
-            <w:r>
-              <w:br/>
-              <w:t xml:space="preserve">         else {</w:t>
-            </w:r>
-            <w:r>
-              <w:br/>
-              <w:t xml:space="preserve">            k = i-l;</w:t>
-            </w:r>
-            <w:r>
-              <w:br/>
-              <w:t xml:space="preserve">            if(z[k]&lt; r-i+1)  z[i] = z[k];</w:t>
-            </w:r>
-            <w:r>
-              <w:br/>
-              <w:t xml:space="preserve">            else{</w:t>
-            </w:r>
-            <w:r>
-              <w:br/>
-              <w:t xml:space="preserve">               l =  i;</w:t>
-            </w:r>
-            <w:r>
-              <w:br/>
-              <w:t xml:space="preserve">               while(r&lt;n &amp;&amp; a[r]==a[r-l] )r++;</w:t>
-            </w:r>
-            <w:r>
-              <w:br/>
-              <w:t xml:space="preserve">                z[i] = r-l;</w:t>
-            </w:r>
-            <w:r>
-              <w:br/>
-              <w:t xml:space="preserve">                r--;</w:t>
-            </w:r>
-            <w:r>
-              <w:br/>
-              <w:t xml:space="preserve">            }} }</w:t>
-            </w:r>
-            <w:r>
-              <w:br/>
-              <w:t xml:space="preserve">      ll m = c.length(), ans=0;</w:t>
-            </w:r>
-            <w:r>
-              <w:br/>
-              <w:t xml:space="preserve">      fre(i,n-1)</w:t>
-            </w:r>
-            <w:r>
-              <w:br/>
-              <w:t xml:space="preserve">      {</w:t>
-            </w:r>
-            <w:r>
-              <w:br/>
-            </w:r>
-            <w:r>
-              <w:lastRenderedPageBreak/>
-              <w:t xml:space="preserve">         if(z[i]== m)</w:t>
-            </w:r>
-            <w:r>
-              <w:br/>
-              <w:t xml:space="preserve">            ans++;</w:t>
-            </w:r>
-            <w:r>
-              <w:br/>
-              <w:t xml:space="preserve">      }}</w:t>
-            </w:r>
-          </w:p>
-          <w:p>
-            <w:pPr>
-              <w:spacing w:line="276" w:lineRule="auto"/>
-            </w:pPr>
-          </w:p>
-          <w:p>
-            <w:pPr>
-              <w:spacing w:line="276" w:lineRule="auto"/>
-            </w:pPr>
-            <w:proofErr w:type="gramStart"/>
             <w:r>
               <w:t>MACROS :</w:t>
             </w:r>
-            <w:proofErr w:type="gramEnd"/>
           </w:p>
           <w:p>
             <w:pPr>
@@ -8987,6 +7888,7 @@
                 <w:rFonts w:ascii="Arial" w:hAnsi="Arial" w:cs="Arial"/>
                 <w:color w:val="222222"/>
               </w:rPr>
+              <w:lastRenderedPageBreak/>
               <w:t>#include&lt;bits/stdc++.h&gt;</w:t>
             </w:r>
           </w:p>
@@ -9003,23 +7905,23 @@
                 <w:rFonts w:ascii="Arial" w:hAnsi="Arial" w:cs="Arial"/>
                 <w:color w:val="222222"/>
               </w:rPr>
-              <w:t>#define FOR0(</w:t>
-            </w:r>
-            <w:proofErr w:type="gramStart"/>
-            <w:r>
+              <w:t>#define FOR0(i,n) for(ll i=0;i&lt;n;i++)</w:t>
+            </w:r>
+          </w:p>
+          <w:p>
+            <w:pPr>
+              <w:shd w:val="clear" w:color="auto" w:fill="FFFFFF"/>
               <w:rPr>
                 <w:rFonts w:ascii="Arial" w:hAnsi="Arial" w:cs="Arial"/>
                 <w:color w:val="222222"/>
               </w:rPr>
-              <w:t>i,n</w:t>
-            </w:r>
-            <w:proofErr w:type="gramEnd"/>
+            </w:pPr>
             <w:r>
               <w:rPr>
                 <w:rFonts w:ascii="Arial" w:hAnsi="Arial" w:cs="Arial"/>
                 <w:color w:val="222222"/>
               </w:rPr>
-              <w:t>) for(ll i=0;i&lt;n;i++)</w:t>
+              <w:t>#define FOR1(i,n) for(ll i=1;i&lt;=n;i++)</w:t>
             </w:r>
           </w:p>
           <w:p>
@@ -9035,23 +7937,23 @@
                 <w:rFonts w:ascii="Arial" w:hAnsi="Arial" w:cs="Arial"/>
                 <w:color w:val="222222"/>
               </w:rPr>
-              <w:t>#define FOR1(</w:t>
-            </w:r>
-            <w:proofErr w:type="gramStart"/>
-            <w:r>
+              <w:t>#define FORl(i,l,n) for(ll i=l;i&lt;n;i++)</w:t>
+            </w:r>
+          </w:p>
+          <w:p>
+            <w:pPr>
+              <w:shd w:val="clear" w:color="auto" w:fill="FFFFFF"/>
               <w:rPr>
                 <w:rFonts w:ascii="Arial" w:hAnsi="Arial" w:cs="Arial"/>
                 <w:color w:val="222222"/>
               </w:rPr>
-              <w:t>i,n</w:t>
-            </w:r>
-            <w:proofErr w:type="gramEnd"/>
+            </w:pPr>
             <w:r>
               <w:rPr>
                 <w:rFonts w:ascii="Arial" w:hAnsi="Arial" w:cs="Arial"/>
                 <w:color w:val="222222"/>
               </w:rPr>
-              <w:t>) for(ll i=1;i&lt;=n;i++)</w:t>
+              <w:t>using namespace std;</w:t>
             </w:r>
           </w:p>
           <w:p>
@@ -9067,23 +7969,23 @@
                 <w:rFonts w:ascii="Arial" w:hAnsi="Arial" w:cs="Arial"/>
                 <w:color w:val="222222"/>
               </w:rPr>
-              <w:t>#define FORl(</w:t>
-            </w:r>
-            <w:proofErr w:type="gramStart"/>
-            <w:r>
+              <w:t>#define pi pair&lt;ll,ll&gt;</w:t>
+            </w:r>
+          </w:p>
+          <w:p>
+            <w:pPr>
+              <w:shd w:val="clear" w:color="auto" w:fill="FFFFFF"/>
               <w:rPr>
                 <w:rFonts w:ascii="Arial" w:hAnsi="Arial" w:cs="Arial"/>
                 <w:color w:val="222222"/>
               </w:rPr>
-              <w:t>i,l</w:t>
-            </w:r>
-            <w:proofErr w:type="gramEnd"/>
+            </w:pPr>
             <w:r>
               <w:rPr>
                 <w:rFonts w:ascii="Arial" w:hAnsi="Arial" w:cs="Arial"/>
                 <w:color w:val="222222"/>
               </w:rPr>
-              <w:t>,n) for(ll i=l;i&lt;n;i++)</w:t>
+              <w:t>#define pb push_back</w:t>
             </w:r>
           </w:p>
           <w:p>
@@ -9099,7 +8001,7 @@
                 <w:rFonts w:ascii="Arial" w:hAnsi="Arial" w:cs="Arial"/>
                 <w:color w:val="222222"/>
               </w:rPr>
-              <w:t>using namespace std;</w:t>
+              <w:t>#define ll long long</w:t>
             </w:r>
           </w:p>
           <w:p>
@@ -9115,23 +8017,23 @@
                 <w:rFonts w:ascii="Arial" w:hAnsi="Arial" w:cs="Arial"/>
                 <w:color w:val="222222"/>
               </w:rPr>
-              <w:t>#define pi pair&lt;</w:t>
-            </w:r>
-            <w:proofErr w:type="gramStart"/>
-            <w:r>
+              <w:t>#define ld long double</w:t>
+            </w:r>
+          </w:p>
+          <w:p>
+            <w:pPr>
+              <w:shd w:val="clear" w:color="auto" w:fill="FFFFFF"/>
               <w:rPr>
                 <w:rFonts w:ascii="Arial" w:hAnsi="Arial" w:cs="Arial"/>
                 <w:color w:val="222222"/>
               </w:rPr>
-              <w:t>ll,ll</w:t>
-            </w:r>
-            <w:proofErr w:type="gramEnd"/>
+            </w:pPr>
             <w:r>
               <w:rPr>
                 <w:rFonts w:ascii="Arial" w:hAnsi="Arial" w:cs="Arial"/>
                 <w:color w:val="222222"/>
               </w:rPr>
-              <w:t>&gt;</w:t>
+              <w:t>#define ff first</w:t>
             </w:r>
           </w:p>
           <w:p>
@@ -9147,7 +8049,7 @@
                 <w:rFonts w:ascii="Arial" w:hAnsi="Arial" w:cs="Arial"/>
                 <w:color w:val="222222"/>
               </w:rPr>
-              <w:t>#define pb push_back</w:t>
+              <w:t>#define ss second</w:t>
             </w:r>
           </w:p>
           <w:p>
@@ -9163,7 +8065,7 @@
                 <w:rFonts w:ascii="Arial" w:hAnsi="Arial" w:cs="Arial"/>
                 <w:color w:val="222222"/>
               </w:rPr>
-              <w:t>#define ll long long</w:t>
+              <w:t>#define mp make_pair</w:t>
             </w:r>
           </w:p>
           <w:p>
@@ -9179,7 +8081,7 @@
                 <w:rFonts w:ascii="Arial" w:hAnsi="Arial" w:cs="Arial"/>
                 <w:color w:val="222222"/>
               </w:rPr>
-              <w:t>#define ld long double</w:t>
+              <w:t>#define vi vector&lt;ll&gt;</w:t>
             </w:r>
           </w:p>
           <w:p>
@@ -9195,7 +8097,7 @@
                 <w:rFonts w:ascii="Arial" w:hAnsi="Arial" w:cs="Arial"/>
                 <w:color w:val="222222"/>
               </w:rPr>
-              <w:t>#define ff first</w:t>
+              <w:t>#define sync ios_base::sync_with_stdio(0); cin.tie(0); cout.tie(0);</w:t>
             </w:r>
           </w:p>
           <w:p>
@@ -9211,7 +8113,7 @@
                 <w:rFonts w:ascii="Arial" w:hAnsi="Arial" w:cs="Arial"/>
                 <w:color w:val="222222"/>
               </w:rPr>
-              <w:t>#define ss second</w:t>
+              <w:t>#define endl '\n'</w:t>
             </w:r>
           </w:p>
           <w:p>
@@ -9227,7 +8129,7 @@
                 <w:rFonts w:ascii="Arial" w:hAnsi="Arial" w:cs="Arial"/>
                 <w:color w:val="222222"/>
               </w:rPr>
-              <w:t>#define mp make_pair</w:t>
+              <w:t>#define sp &lt;&lt;" "&lt;&lt;</w:t>
             </w:r>
           </w:p>
           <w:p>
@@ -9243,7 +8145,7 @@
                 <w:rFonts w:ascii="Arial" w:hAnsi="Arial" w:cs="Arial"/>
                 <w:color w:val="222222"/>
               </w:rPr>
-              <w:t>#define vi vector&lt;ll&gt;</w:t>
+              <w:t>#define intmax 1e14</w:t>
             </w:r>
           </w:p>
           <w:p>
@@ -9259,23 +8161,23 @@
                 <w:rFonts w:ascii="Arial" w:hAnsi="Arial" w:cs="Arial"/>
                 <w:color w:val="222222"/>
               </w:rPr>
-              <w:t>#define sync ios_</w:t>
-            </w:r>
-            <w:proofErr w:type="gramStart"/>
-            <w:r>
+              <w:t>ll power(ll num,ll g,ll mod){</w:t>
+            </w:r>
+          </w:p>
+          <w:p>
+            <w:pPr>
+              <w:shd w:val="clear" w:color="auto" w:fill="FFFFFF"/>
               <w:rPr>
                 <w:rFonts w:ascii="Arial" w:hAnsi="Arial" w:cs="Arial"/>
                 <w:color w:val="222222"/>
               </w:rPr>
-              <w:t>base::</w:t>
-            </w:r>
-            <w:proofErr w:type="gramEnd"/>
+            </w:pPr>
             <w:r>
               <w:rPr>
                 <w:rFonts w:ascii="Arial" w:hAnsi="Arial" w:cs="Arial"/>
                 <w:color w:val="222222"/>
               </w:rPr>
-              <w:t>sync_with_stdio(0); cin.tie(0); cout.tie(0);</w:t>
+              <w:t>  if(g==0)return 1;</w:t>
             </w:r>
           </w:p>
           <w:p>
@@ -9291,7 +8193,7 @@
                 <w:rFonts w:ascii="Arial" w:hAnsi="Arial" w:cs="Arial"/>
                 <w:color w:val="222222"/>
               </w:rPr>
-              <w:t>#define endl '\n'</w:t>
+              <w:t>  if(g%2==1)return (num*power((num*num)%mod,g/2,mod))%mod;</w:t>
             </w:r>
           </w:p>
           <w:p>
@@ -9307,151 +8209,7 @@
                 <w:rFonts w:ascii="Arial" w:hAnsi="Arial" w:cs="Arial"/>
                 <w:color w:val="222222"/>
               </w:rPr>
-              <w:t>#define sp &lt;&lt;" "&lt;&lt;</w:t>
-            </w:r>
-          </w:p>
-          <w:p>
-            <w:pPr>
-              <w:shd w:val="clear" w:color="auto" w:fill="FFFFFF"/>
-              <w:rPr>
-                <w:rFonts w:ascii="Arial" w:hAnsi="Arial" w:cs="Arial"/>
-                <w:color w:val="222222"/>
-              </w:rPr>
-            </w:pPr>
-            <w:r>
-              <w:rPr>
-                <w:rFonts w:ascii="Arial" w:hAnsi="Arial" w:cs="Arial"/>
-                <w:color w:val="222222"/>
-              </w:rPr>
-              <w:t>#define intmax 1e14</w:t>
-            </w:r>
-          </w:p>
-          <w:p>
-            <w:pPr>
-              <w:shd w:val="clear" w:color="auto" w:fill="FFFFFF"/>
-              <w:rPr>
-                <w:rFonts w:ascii="Arial" w:hAnsi="Arial" w:cs="Arial"/>
-                <w:color w:val="222222"/>
-              </w:rPr>
-            </w:pPr>
-            <w:r>
-              <w:rPr>
-                <w:rFonts w:ascii="Arial" w:hAnsi="Arial" w:cs="Arial"/>
-                <w:color w:val="222222"/>
-              </w:rPr>
-              <w:t xml:space="preserve">ll </w:t>
-            </w:r>
-            <w:proofErr w:type="gramStart"/>
-            <w:r>
-              <w:rPr>
-                <w:rFonts w:ascii="Arial" w:hAnsi="Arial" w:cs="Arial"/>
-                <w:color w:val="222222"/>
-              </w:rPr>
-              <w:t>power(</w:t>
-            </w:r>
-            <w:proofErr w:type="gramEnd"/>
-            <w:r>
-              <w:rPr>
-                <w:rFonts w:ascii="Arial" w:hAnsi="Arial" w:cs="Arial"/>
-                <w:color w:val="222222"/>
-              </w:rPr>
-              <w:t>ll num,ll g,ll mod){</w:t>
-            </w:r>
-          </w:p>
-          <w:p>
-            <w:pPr>
-              <w:shd w:val="clear" w:color="auto" w:fill="FFFFFF"/>
-              <w:rPr>
-                <w:rFonts w:ascii="Arial" w:hAnsi="Arial" w:cs="Arial"/>
-                <w:color w:val="222222"/>
-              </w:rPr>
-            </w:pPr>
-            <w:r>
-              <w:rPr>
-                <w:rFonts w:ascii="Arial" w:hAnsi="Arial" w:cs="Arial"/>
-                <w:color w:val="222222"/>
-              </w:rPr>
-              <w:t>  if(g==</w:t>
-            </w:r>
-            <w:proofErr w:type="gramStart"/>
-            <w:r>
-              <w:rPr>
-                <w:rFonts w:ascii="Arial" w:hAnsi="Arial" w:cs="Arial"/>
-                <w:color w:val="222222"/>
-              </w:rPr>
-              <w:t>0)return</w:t>
-            </w:r>
-            <w:proofErr w:type="gramEnd"/>
-            <w:r>
-              <w:rPr>
-                <w:rFonts w:ascii="Arial" w:hAnsi="Arial" w:cs="Arial"/>
-                <w:color w:val="222222"/>
-              </w:rPr>
-              <w:t xml:space="preserve"> 1;</w:t>
-            </w:r>
-          </w:p>
-          <w:p>
-            <w:pPr>
-              <w:shd w:val="clear" w:color="auto" w:fill="FFFFFF"/>
-              <w:rPr>
-                <w:rFonts w:ascii="Arial" w:hAnsi="Arial" w:cs="Arial"/>
-                <w:color w:val="222222"/>
-              </w:rPr>
-            </w:pPr>
-            <w:r>
-              <w:rPr>
-                <w:rFonts w:ascii="Arial" w:hAnsi="Arial" w:cs="Arial"/>
-                <w:color w:val="222222"/>
-              </w:rPr>
-              <w:t>  if(g%2==</w:t>
-            </w:r>
-            <w:proofErr w:type="gramStart"/>
-            <w:r>
-              <w:rPr>
-                <w:rFonts w:ascii="Arial" w:hAnsi="Arial" w:cs="Arial"/>
-                <w:color w:val="222222"/>
-              </w:rPr>
-              <w:t>1)return</w:t>
-            </w:r>
-            <w:proofErr w:type="gramEnd"/>
-            <w:r>
-              <w:rPr>
-                <w:rFonts w:ascii="Arial" w:hAnsi="Arial" w:cs="Arial"/>
-                <w:color w:val="222222"/>
-              </w:rPr>
-              <w:t xml:space="preserve"> (num*power((num*num)%mod,g/2,mod))%mod;</w:t>
-            </w:r>
-          </w:p>
-          <w:p>
-            <w:pPr>
-              <w:shd w:val="clear" w:color="auto" w:fill="FFFFFF"/>
-              <w:rPr>
-                <w:rFonts w:ascii="Arial" w:hAnsi="Arial" w:cs="Arial"/>
-                <w:color w:val="222222"/>
-              </w:rPr>
-            </w:pPr>
-            <w:r>
-              <w:rPr>
-                <w:rFonts w:ascii="Arial" w:hAnsi="Arial" w:cs="Arial"/>
-                <w:color w:val="222222"/>
-              </w:rPr>
-              <w:t>  return power((num*</w:t>
-            </w:r>
-            <w:proofErr w:type="gramStart"/>
-            <w:r>
-              <w:rPr>
-                <w:rFonts w:ascii="Arial" w:hAnsi="Arial" w:cs="Arial"/>
-                <w:color w:val="222222"/>
-              </w:rPr>
-              <w:t>num)%</w:t>
-            </w:r>
-            <w:proofErr w:type="gramEnd"/>
-            <w:r>
-              <w:rPr>
-                <w:rFonts w:ascii="Arial" w:hAnsi="Arial" w:cs="Arial"/>
-                <w:color w:val="222222"/>
-              </w:rPr>
-              <w:t>mod,g/2,mod);</w:t>
+              <w:t>  return power((num*num)%mod,g/2,mod);</w:t>
             </w:r>
           </w:p>
           <w:p>
@@ -9491,10 +8249,9 @@
             <w:pPr>
               <w:pStyle w:val="Heading3"/>
             </w:pPr>
-            <w:bookmarkStart w:id="37" w:name="_23ckvvd" w:colFirst="0" w:colLast="0"/>
-            <w:bookmarkStart w:id="38" w:name="_Hlk533275278"/>
-            <w:bookmarkStart w:id="39" w:name="_GoBack"/>
-            <w:bookmarkEnd w:id="37"/>
+            <w:bookmarkStart w:id="38" w:name="_23ckvvd" w:colFirst="0" w:colLast="0"/>
+            <w:bookmarkStart w:id="39" w:name="_Hlk533275278"/>
+            <w:bookmarkEnd w:id="38"/>
             <w:r>
               <w:lastRenderedPageBreak/>
               <w:t>Strongly Connected Components (Kasuraja’s Algo):</w:t>
@@ -9502,15 +8259,7 @@
           </w:p>
           <w:p>
             <w:r>
-              <w:t xml:space="preserve">void </w:t>
-            </w:r>
-            <w:proofErr w:type="gramStart"/>
-            <w:r>
-              <w:t>fillOrder(</w:t>
-            </w:r>
-            <w:proofErr w:type="gramEnd"/>
-            <w:r>
-              <w:t>int v, bool visited[], stack&lt;int&gt; &amp;Stack)</w:t>
+              <w:t>void fillOrder(int v, bool visited[], stack&lt;int&gt; &amp;Stack)</w:t>
             </w:r>
           </w:p>
           <w:p>
@@ -9525,54 +8274,22 @@
           </w:p>
           <w:p>
             <w:r>
-              <w:t xml:space="preserve">    list&lt;int</w:t>
-            </w:r>
-            <w:proofErr w:type="gramStart"/>
-            <w:r>
-              <w:t>&gt;::</w:t>
-            </w:r>
-            <w:proofErr w:type="gramEnd"/>
-            <w:r>
-              <w:t>iterator i;</w:t>
-            </w:r>
-          </w:p>
-          <w:p>
-            <w:r>
-              <w:t xml:space="preserve">    </w:t>
-            </w:r>
-            <w:proofErr w:type="gramStart"/>
-            <w:r>
-              <w:t>for(</w:t>
-            </w:r>
-            <w:proofErr w:type="gramEnd"/>
-            <w:r>
-              <w:t>i = adj[v].begin(); i != adj[v].end(); ++i)</w:t>
-            </w:r>
-          </w:p>
-          <w:p>
-            <w:r>
-              <w:t xml:space="preserve">        if</w:t>
-            </w:r>
-            <w:proofErr w:type="gramStart"/>
-            <w:r>
-              <w:t>(!visited</w:t>
-            </w:r>
-            <w:proofErr w:type="gramEnd"/>
-            <w:r>
-              <w:t>[*i])</w:t>
-            </w:r>
-          </w:p>
-          <w:p>
-            <w:r>
-              <w:t xml:space="preserve">            </w:t>
-            </w:r>
-            <w:proofErr w:type="gramStart"/>
-            <w:r>
-              <w:t>fillOrder(</w:t>
-            </w:r>
-            <w:proofErr w:type="gramEnd"/>
-            <w:r>
-              <w:t>*i, visited, Stack);</w:t>
+              <w:t xml:space="preserve">    list&lt;int&gt;::iterator i;</w:t>
+            </w:r>
+          </w:p>
+          <w:p>
+            <w:r>
+              <w:t xml:space="preserve">    for(i = adj[v].begin(); i != adj[v].end(); ++i)</w:t>
+            </w:r>
+          </w:p>
+          <w:p>
+            <w:r>
+              <w:t xml:space="preserve">        if(!visited[*i])</w:t>
+            </w:r>
+          </w:p>
+          <w:p>
+            <w:r>
+              <w:t xml:space="preserve">            fillOrder(*i, visited, Stack);</w:t>
             </w:r>
           </w:p>
           <w:p>
@@ -9587,15 +8304,7 @@
           </w:p>
           <w:p>
             <w:r>
-              <w:t xml:space="preserve">void </w:t>
-            </w:r>
-            <w:proofErr w:type="gramStart"/>
-            <w:r>
-              <w:t>printSCCs(</w:t>
-            </w:r>
-            <w:proofErr w:type="gramEnd"/>
-            <w:r>
-              <w:t>)</w:t>
+              <w:t>void printSCCs()</w:t>
             </w:r>
           </w:p>
           <w:p>
@@ -9615,15 +8324,7 @@
           </w:p>
           <w:p>
             <w:r>
-              <w:t xml:space="preserve">    </w:t>
-            </w:r>
-            <w:proofErr w:type="gramStart"/>
-            <w:r>
-              <w:t>for(</w:t>
-            </w:r>
-            <w:proofErr w:type="gramEnd"/>
-            <w:r>
-              <w:t>int i = 0; i &lt; V; i++)</w:t>
+              <w:t xml:space="preserve">    for(int i = 0; i &lt; V; i++)</w:t>
             </w:r>
           </w:p>
           <w:p>
@@ -9638,15 +8339,7 @@
           </w:p>
           <w:p>
             <w:r>
-              <w:t xml:space="preserve">    </w:t>
-            </w:r>
-            <w:proofErr w:type="gramStart"/>
-            <w:r>
-              <w:t>for(</w:t>
-            </w:r>
-            <w:proofErr w:type="gramEnd"/>
-            <w:r>
-              <w:t>int i = 0; i &lt; V; i++)</w:t>
+              <w:t xml:space="preserve">    for(int i = 0; i &lt; V; i++)</w:t>
             </w:r>
           </w:p>
           <w:p>
@@ -9656,41 +8349,17 @@
           </w:p>
           <w:p>
             <w:r>
-              <w:t xml:space="preserve">            </w:t>
-            </w:r>
-            <w:proofErr w:type="gramStart"/>
-            <w:r>
-              <w:t>fillOrder(</w:t>
-            </w:r>
-            <w:proofErr w:type="gramEnd"/>
-            <w:r>
-              <w:t>i, visited, Stack);</w:t>
-            </w:r>
-          </w:p>
-          <w:p>
-            <w:r>
-              <w:t xml:space="preserve">    Graph gr = </w:t>
-            </w:r>
-            <w:proofErr w:type="gramStart"/>
-            <w:r>
-              <w:t>getTranspose(</w:t>
-            </w:r>
-            <w:proofErr w:type="gramEnd"/>
-            <w:r>
-              <w:t>);</w:t>
-            </w:r>
-          </w:p>
-          <w:p>
-            <w:r>
-              <w:t xml:space="preserve">    </w:t>
-            </w:r>
-            <w:proofErr w:type="gramStart"/>
-            <w:r>
-              <w:t>for(</w:t>
-            </w:r>
-            <w:proofErr w:type="gramEnd"/>
-            <w:r>
-              <w:t>int i = 0; i &lt; V; i++)</w:t>
+              <w:t xml:space="preserve">            fillOrder(i, visited, Stack);</w:t>
+            </w:r>
+          </w:p>
+          <w:p>
+            <w:r>
+              <w:t xml:space="preserve">    Graph gr = getTranspose();</w:t>
+            </w:r>
+          </w:p>
+          <w:p>
+            <w:r>
+              <w:t xml:space="preserve">    for(int i = 0; i &lt; V; i++)</w:t>
             </w:r>
           </w:p>
           <w:p>
@@ -9715,28 +8384,12 @@
           </w:p>
           <w:p>
             <w:r>
-              <w:t xml:space="preserve">        int v = </w:t>
-            </w:r>
-            <w:proofErr w:type="gramStart"/>
-            <w:r>
-              <w:t>Stack.top(</w:t>
-            </w:r>
-            <w:proofErr w:type="gramEnd"/>
-            <w:r>
-              <w:t>);</w:t>
-            </w:r>
-          </w:p>
-          <w:p>
-            <w:r>
-              <w:t xml:space="preserve">        </w:t>
-            </w:r>
-            <w:proofErr w:type="gramStart"/>
-            <w:r>
-              <w:t>Stack.pop(</w:t>
-            </w:r>
-            <w:proofErr w:type="gramEnd"/>
-            <w:r>
-              <w:t>);</w:t>
+              <w:t xml:space="preserve">        int v = Stack.top();</w:t>
+            </w:r>
+          </w:p>
+          <w:p>
+            <w:r>
+              <w:t xml:space="preserve">        Stack.pop();</w:t>
             </w:r>
           </w:p>
           <w:p>
@@ -9751,15 +8404,7 @@
           </w:p>
           <w:p>
             <w:r>
-              <w:t xml:space="preserve">            </w:t>
-            </w:r>
-            <w:proofErr w:type="gramStart"/>
-            <w:r>
-              <w:t>gr.DFSUtil</w:t>
-            </w:r>
-            <w:proofErr w:type="gramEnd"/>
-            <w:r>
-              <w:t>(v, visited);</w:t>
+              <w:t xml:space="preserve">            gr.DFSUtil(v, visited);</w:t>
             </w:r>
           </w:p>
           <w:p>
@@ -9795,7 +8440,6 @@
             <w:pPr>
               <w:spacing w:line="276" w:lineRule="auto"/>
             </w:pPr>
-            <w:proofErr w:type="gramStart"/>
             <w:r>
               <w:rPr>
                 <w:b/>
@@ -9803,18 +8447,13 @@
               <w:t>v</w:t>
             </w:r>
             <w:r>
-              <w:t xml:space="preserve"> :</w:t>
-            </w:r>
-            <w:proofErr w:type="gramEnd"/>
-            <w:r>
-              <w:t xml:space="preserve"> vector used to store adjacency list</w:t>
+              <w:t xml:space="preserve"> : vector used to store adjacency list</w:t>
             </w:r>
           </w:p>
           <w:p>
             <w:pPr>
               <w:spacing w:line="276" w:lineRule="auto"/>
             </w:pPr>
-            <w:proofErr w:type="gramStart"/>
             <w:r>
               <w:rPr>
                 <w:b/>
@@ -9822,18 +8461,13 @@
               <w:t xml:space="preserve">visited </w:t>
             </w:r>
             <w:r>
-              <w:t>:</w:t>
-            </w:r>
-            <w:proofErr w:type="gramEnd"/>
-            <w:r>
-              <w:t xml:space="preserve"> boolean array to keep track of nodes visited</w:t>
+              <w:t>: boolean array to keep track of nodes visited</w:t>
             </w:r>
           </w:p>
           <w:p>
             <w:pPr>
               <w:spacing w:line="276" w:lineRule="auto"/>
             </w:pPr>
-            <w:proofErr w:type="gramStart"/>
             <w:r>
               <w:rPr>
                 <w:b/>
@@ -9841,11 +8475,7 @@
               <w:t>disc</w:t>
             </w:r>
             <w:r>
-              <w:t xml:space="preserve"> :</w:t>
-            </w:r>
-            <w:proofErr w:type="gramEnd"/>
-            <w:r>
-              <w:t xml:space="preserve"> int array to store discovered time of vertex</w:t>
+              <w:t xml:space="preserve"> : int array to store discovered time of vertex</w:t>
             </w:r>
           </w:p>
           <w:p>
@@ -9859,20 +8489,11 @@
               <w:t>low</w:t>
             </w:r>
             <w:r>
-              <w:t xml:space="preserve"> is int array to which stores, for every vertex v, the discovery time </w:t>
-            </w:r>
-            <w:proofErr w:type="gramStart"/>
-            <w:r>
-              <w:t>of  the</w:t>
-            </w:r>
-            <w:proofErr w:type="gramEnd"/>
-            <w:r>
-              <w:t xml:space="preserve"> earliest discovered vertex to which v or any vertices in the subtree rooted at v is having a back edge.  initialized by INFINITY.</w:t>
-            </w:r>
-            <w:r>
-              <w:br/>
-            </w:r>
-            <w:proofErr w:type="gramStart"/>
+              <w:t xml:space="preserve"> is int array to which stores, for every vertex v, the discovery time of  the earliest discovered vertex to which v or any vertices in the subtree rooted at v is having a back edge.  initialized by INFINITY.</w:t>
+            </w:r>
+            <w:r>
+              <w:br/>
+            </w:r>
             <w:r>
               <w:rPr>
                 <w:b/>
@@ -9880,11 +8501,7 @@
               <w:t>parent</w:t>
             </w:r>
             <w:r>
-              <w:t xml:space="preserve"> :</w:t>
-            </w:r>
-            <w:proofErr w:type="gramEnd"/>
-            <w:r>
-              <w:t xml:space="preserve"> int array used to store parent of each node.</w:t>
+              <w:t xml:space="preserve"> : int array used to store parent of each node.</w:t>
             </w:r>
             <w:r>
               <w:br/>
@@ -10222,15 +8839,7 @@
           <w:p>
             <w:r>
               <w:lastRenderedPageBreak/>
-              <w:t xml:space="preserve">void </w:t>
-            </w:r>
-            <w:proofErr w:type="gramStart"/>
-            <w:r>
-              <w:t>printCircuit(</w:t>
-            </w:r>
-            <w:proofErr w:type="gramEnd"/>
-            <w:r>
-              <w:t>vector&lt; vector&lt;int&gt; &gt; adj)</w:t>
+              <w:t>void printCircuit(vector&lt; vector&lt;int&gt; &gt; adj)</w:t>
             </w:r>
           </w:p>
           <w:p>
@@ -10240,15 +8849,7 @@
           </w:p>
           <w:p>
             <w:r>
-              <w:t xml:space="preserve">    unordered_map&lt;</w:t>
-            </w:r>
-            <w:proofErr w:type="gramStart"/>
-            <w:r>
-              <w:t>int,int</w:t>
-            </w:r>
-            <w:proofErr w:type="gramEnd"/>
-            <w:r>
-              <w:t>&gt; edge_count;</w:t>
+              <w:t xml:space="preserve">    unordered_map&lt;int,int&gt; edge_count;</w:t>
             </w:r>
           </w:p>
           <w:p>
@@ -10258,15 +8859,7 @@
           </w:p>
           <w:p>
             <w:r>
-              <w:t xml:space="preserve">    for (int i=0; i&lt;</w:t>
-            </w:r>
-            <w:proofErr w:type="gramStart"/>
-            <w:r>
-              <w:t>adj.size</w:t>
-            </w:r>
-            <w:proofErr w:type="gramEnd"/>
-            <w:r>
-              <w:t>(); i++)</w:t>
+              <w:t xml:space="preserve">    for (int i=0; i&lt;adj.size(); i++)</w:t>
             </w:r>
           </w:p>
           <w:p>
@@ -10276,15 +8869,7 @@
           </w:p>
           <w:p>
             <w:r>
-              <w:t xml:space="preserve">        edge_count[i] = adj[i</w:t>
-            </w:r>
-            <w:proofErr w:type="gramStart"/>
-            <w:r>
-              <w:t>].size</w:t>
-            </w:r>
-            <w:proofErr w:type="gramEnd"/>
-            <w:r>
-              <w:t>();</w:t>
+              <w:t xml:space="preserve">        edge_count[i] = adj[i].size();</w:t>
             </w:r>
           </w:p>
           <w:p>
@@ -10299,15 +8884,7 @@
           </w:p>
           <w:p>
             <w:r>
-              <w:t xml:space="preserve">    if </w:t>
-            </w:r>
-            <w:proofErr w:type="gramStart"/>
-            <w:r>
-              <w:t>(!adj</w:t>
-            </w:r>
-            <w:proofErr w:type="gramEnd"/>
-            <w:r>
-              <w:t>.size())</w:t>
+              <w:t xml:space="preserve">    if (!adj.size())</w:t>
             </w:r>
           </w:p>
           <w:p>
@@ -10327,15 +8904,7 @@
           </w:p>
           <w:p>
             <w:r>
-              <w:t xml:space="preserve">    curr_</w:t>
-            </w:r>
-            <w:proofErr w:type="gramStart"/>
-            <w:r>
-              <w:t>path.push</w:t>
-            </w:r>
-            <w:proofErr w:type="gramEnd"/>
-            <w:r>
-              <w:t>(0);</w:t>
+              <w:t xml:space="preserve">    curr_path.push(0);</w:t>
             </w:r>
           </w:p>
           <w:p>
@@ -10350,15 +8919,7 @@
           </w:p>
           <w:p>
             <w:r>
-              <w:t xml:space="preserve">    while </w:t>
-            </w:r>
-            <w:proofErr w:type="gramStart"/>
-            <w:r>
-              <w:t>(!curr</w:t>
-            </w:r>
-            <w:proofErr w:type="gramEnd"/>
-            <w:r>
-              <w:t>_path.empty())</w:t>
+              <w:t xml:space="preserve">    while (!curr_path.empty())</w:t>
             </w:r>
           </w:p>
           <w:p>
@@ -10378,54 +8939,22 @@
           </w:p>
           <w:p>
             <w:r>
-              <w:t xml:space="preserve">            curr_</w:t>
-            </w:r>
-            <w:proofErr w:type="gramStart"/>
-            <w:r>
-              <w:t>path.push</w:t>
-            </w:r>
-            <w:proofErr w:type="gramEnd"/>
-            <w:r>
-              <w:t>(curr_v);</w:t>
-            </w:r>
-          </w:p>
-          <w:p>
-            <w:r>
-              <w:t xml:space="preserve">            int next_v = adj[curr_v</w:t>
-            </w:r>
-            <w:proofErr w:type="gramStart"/>
-            <w:r>
-              <w:t>].back</w:t>
-            </w:r>
-            <w:proofErr w:type="gramEnd"/>
-            <w:r>
-              <w:t>();</w:t>
-            </w:r>
-          </w:p>
-          <w:p>
-            <w:r>
-              <w:t xml:space="preserve">            edge_count[curr_</w:t>
-            </w:r>
-            <w:proofErr w:type="gramStart"/>
-            <w:r>
-              <w:t>v]--</w:t>
-            </w:r>
-            <w:proofErr w:type="gramEnd"/>
-            <w:r>
-              <w:t>;</w:t>
-            </w:r>
-          </w:p>
-          <w:p>
-            <w:r>
-              <w:t xml:space="preserve">            adj[curr_v</w:t>
-            </w:r>
-            <w:proofErr w:type="gramStart"/>
-            <w:r>
-              <w:t>].pop</w:t>
-            </w:r>
-            <w:proofErr w:type="gramEnd"/>
-            <w:r>
-              <w:t>_back();</w:t>
+              <w:t xml:space="preserve">            curr_path.push(curr_v);</w:t>
+            </w:r>
+          </w:p>
+          <w:p>
+            <w:r>
+              <w:t xml:space="preserve">            int next_v = adj[curr_v].back();</w:t>
+            </w:r>
+          </w:p>
+          <w:p>
+            <w:r>
+              <w:t xml:space="preserve">            edge_count[curr_v]--;</w:t>
+            </w:r>
+          </w:p>
+          <w:p>
+            <w:r>
+              <w:t xml:space="preserve">            adj[curr_v].pop_back();</w:t>
             </w:r>
           </w:p>
           <w:p>
@@ -10450,41 +8979,17 @@
           </w:p>
           <w:p>
             <w:r>
-              <w:t xml:space="preserve">            </w:t>
-            </w:r>
-            <w:proofErr w:type="gramStart"/>
-            <w:r>
-              <w:t>circuit.push</w:t>
-            </w:r>
-            <w:proofErr w:type="gramEnd"/>
-            <w:r>
-              <w:t>_back(curr_v);</w:t>
-            </w:r>
-          </w:p>
-          <w:p>
-            <w:r>
-              <w:t xml:space="preserve">            curr_v = </w:t>
-            </w:r>
-            <w:proofErr w:type="gramStart"/>
-            <w:r>
-              <w:t>curr_path.top(</w:t>
-            </w:r>
-            <w:proofErr w:type="gramEnd"/>
-            <w:r>
-              <w:t>);</w:t>
-            </w:r>
-          </w:p>
-          <w:p>
-            <w:r>
-              <w:t xml:space="preserve">            </w:t>
-            </w:r>
-            <w:proofErr w:type="gramStart"/>
-            <w:r>
-              <w:t>curr_path.pop(</w:t>
-            </w:r>
-            <w:proofErr w:type="gramEnd"/>
-            <w:r>
-              <w:t>);</w:t>
+              <w:t xml:space="preserve">            circuit.push_back(curr_v);</w:t>
+            </w:r>
+          </w:p>
+          <w:p>
+            <w:r>
+              <w:t xml:space="preserve">            curr_v = curr_path.top();</w:t>
+            </w:r>
+          </w:p>
+          <w:p>
+            <w:r>
+              <w:t xml:space="preserve">            curr_path.pop();</w:t>
             </w:r>
           </w:p>
           <w:p>
@@ -10499,15 +9004,7 @@
           </w:p>
           <w:p>
             <w:r>
-              <w:t xml:space="preserve">    for (int i=</w:t>
-            </w:r>
-            <w:proofErr w:type="gramStart"/>
-            <w:r>
-              <w:t>circuit.size</w:t>
-            </w:r>
-            <w:proofErr w:type="gramEnd"/>
-            <w:r>
-              <w:t>()-1; i&gt;=0; i--)</w:t>
+              <w:t xml:space="preserve">    for (int i=circuit.size()-1; i&gt;=0; i--)</w:t>
             </w:r>
           </w:p>
           <w:p>
@@ -10564,15 +9061,7 @@
           </w:p>
           <w:p>
             <w:r>
-              <w:t xml:space="preserve">bool </w:t>
-            </w:r>
-            <w:proofErr w:type="gramStart"/>
-            <w:r>
-              <w:t>bfs(</w:t>
-            </w:r>
-            <w:proofErr w:type="gramEnd"/>
-            <w:r>
-              <w:t>int rGraph[V][V], int s, int t, int parent[])</w:t>
+              <w:t>bool bfs(int rGraph[V][V], int s, int t, int parent[])</w:t>
             </w:r>
           </w:p>
           <w:p>
@@ -10587,15 +9076,7 @@
           </w:p>
           <w:p>
             <w:r>
-              <w:t xml:space="preserve">    </w:t>
-            </w:r>
-            <w:proofErr w:type="gramStart"/>
-            <w:r>
-              <w:t>memset(</w:t>
-            </w:r>
-            <w:proofErr w:type="gramEnd"/>
-            <w:r>
-              <w:t>visited, 0, sizeof(visited));</w:t>
+              <w:t xml:space="preserve">    memset(visited, 0, sizeof(visited));</w:t>
             </w:r>
           </w:p>
           <w:p>
@@ -10605,15 +9086,7 @@
           </w:p>
           <w:p>
             <w:r>
-              <w:t xml:space="preserve">    </w:t>
-            </w:r>
-            <w:proofErr w:type="gramStart"/>
-            <w:r>
-              <w:t>q.push</w:t>
-            </w:r>
-            <w:proofErr w:type="gramEnd"/>
-            <w:r>
-              <w:t>(s);</w:t>
+              <w:t xml:space="preserve">    q.push(s);</w:t>
             </w:r>
           </w:p>
           <w:p>
@@ -10628,15 +9101,7 @@
           </w:p>
           <w:p>
             <w:r>
-              <w:t xml:space="preserve">    while </w:t>
-            </w:r>
-            <w:proofErr w:type="gramStart"/>
-            <w:r>
-              <w:t>(!q</w:t>
-            </w:r>
-            <w:proofErr w:type="gramEnd"/>
-            <w:r>
-              <w:t>.empty())</w:t>
+              <w:t xml:space="preserve">    while (!q.empty())</w:t>
             </w:r>
           </w:p>
           <w:p>
@@ -10646,28 +9111,12 @@
           </w:p>
           <w:p>
             <w:r>
-              <w:t xml:space="preserve">        int u = </w:t>
-            </w:r>
-            <w:proofErr w:type="gramStart"/>
-            <w:r>
-              <w:t>q.front</w:t>
-            </w:r>
-            <w:proofErr w:type="gramEnd"/>
-            <w:r>
-              <w:t>();</w:t>
-            </w:r>
-          </w:p>
-          <w:p>
-            <w:r>
-              <w:t xml:space="preserve">        </w:t>
-            </w:r>
-            <w:proofErr w:type="gramStart"/>
-            <w:r>
-              <w:t>q.pop(</w:t>
-            </w:r>
-            <w:proofErr w:type="gramEnd"/>
-            <w:r>
-              <w:t>);</w:t>
+              <w:t xml:space="preserve">        int u = q.front();</w:t>
+            </w:r>
+          </w:p>
+          <w:p>
+            <w:r>
+              <w:t xml:space="preserve">        q.pop();</w:t>
             </w:r>
           </w:p>
           <w:p>
@@ -10697,15 +9146,7 @@
           </w:p>
           <w:p>
             <w:r>
-              <w:t xml:space="preserve">                </w:t>
-            </w:r>
-            <w:proofErr w:type="gramStart"/>
-            <w:r>
-              <w:t>q.push</w:t>
-            </w:r>
-            <w:proofErr w:type="gramEnd"/>
-            <w:r>
-              <w:t>(v);</w:t>
+              <w:t xml:space="preserve">                q.push(v);</w:t>
             </w:r>
           </w:p>
           <w:p>
@@ -10745,15 +9186,7 @@
           </w:p>
           <w:p>
             <w:r>
-              <w:t xml:space="preserve">int </w:t>
-            </w:r>
-            <w:proofErr w:type="gramStart"/>
-            <w:r>
-              <w:t>fordFulkerson(</w:t>
-            </w:r>
-            <w:proofErr w:type="gramEnd"/>
-            <w:r>
-              <w:t>int graph[V][V], int s, int t)</w:t>
+              <w:t>int fordFulkerson(int graph[V][V], int s, int t)</w:t>
             </w:r>
           </w:p>
           <w:p>
@@ -10809,15 +9242,7 @@
           </w:p>
           <w:p>
             <w:r>
-              <w:t xml:space="preserve">    while (</w:t>
-            </w:r>
-            <w:proofErr w:type="gramStart"/>
-            <w:r>
-              <w:t>bfs(</w:t>
-            </w:r>
-            <w:proofErr w:type="gramEnd"/>
-            <w:r>
-              <w:t>rGraph, s, t, parent))</w:t>
+              <w:t xml:space="preserve">    while (bfs(rGraph, s, t, parent))</w:t>
             </w:r>
           </w:p>
           <w:p>
@@ -10832,15 +9257,7 @@
           </w:p>
           <w:p>
             <w:r>
-              <w:t xml:space="preserve">        for (v=t; </w:t>
-            </w:r>
-            <w:proofErr w:type="gramStart"/>
-            <w:r>
-              <w:t>v!=</w:t>
-            </w:r>
-            <w:proofErr w:type="gramEnd"/>
-            <w:r>
-              <w:t>s; v=parent[v])</w:t>
+              <w:t xml:space="preserve">        for (v=t; v!=s; v=parent[v])</w:t>
             </w:r>
           </w:p>
           <w:p>
@@ -10855,15 +9272,7 @@
           </w:p>
           <w:p>
             <w:r>
-              <w:t xml:space="preserve">            path_flow = </w:t>
-            </w:r>
-            <w:proofErr w:type="gramStart"/>
-            <w:r>
-              <w:t>min(</w:t>
-            </w:r>
-            <w:proofErr w:type="gramEnd"/>
-            <w:r>
-              <w:t>path_flow, rGraph[u][v]);</w:t>
+              <w:t xml:space="preserve">            path_flow = min(path_flow, rGraph[u][v]);</w:t>
             </w:r>
           </w:p>
           <w:p>
@@ -10873,15 +9282,7 @@
           </w:p>
           <w:p>
             <w:r>
-              <w:t xml:space="preserve">        for (v=t; </w:t>
-            </w:r>
-            <w:proofErr w:type="gramStart"/>
-            <w:r>
-              <w:t>v !</w:t>
-            </w:r>
-            <w:proofErr w:type="gramEnd"/>
-            <w:r>
-              <w:t>= s; v=parent[v])</w:t>
+              <w:t xml:space="preserve">        for (v=t; v != s; v=parent[v])</w:t>
             </w:r>
           </w:p>
           <w:p>
@@ -11267,15 +9668,7 @@
             </w:r>
             <w:r>
               <w:tab/>
-              <w:t xml:space="preserve">for </w:t>
-            </w:r>
-            <w:proofErr w:type="gramStart"/>
-            <w:r>
-              <w:t>(;;)</w:t>
-            </w:r>
-            <w:proofErr w:type="gramEnd"/>
-            <w:r>
-              <w:t xml:space="preserve"> {</w:t>
+              <w:t>for (;;) {</w:t>
             </w:r>
             <w:r>
               <w:br/>
@@ -11363,15 +9756,7 @@
           </w:p>
           <w:p>
             <w:r>
-              <w:t xml:space="preserve">bool </w:t>
-            </w:r>
-            <w:proofErr w:type="gramStart"/>
-            <w:r>
-              <w:t>bpm(</w:t>
-            </w:r>
-            <w:proofErr w:type="gramEnd"/>
-            <w:r>
-              <w:t>bool bpGraph[M][N], int u, bool seen[], int matchR[])</w:t>
+              <w:t>bool bpm(bool bpGraph[M][N], int u, bool seen[], int matchR[])</w:t>
             </w:r>
           </w:p>
           <w:p>
@@ -11406,15 +9791,7 @@
           </w:p>
           <w:p>
             <w:r>
-              <w:t xml:space="preserve">        if (bpGraph[u][v] &amp;</w:t>
-            </w:r>
-            <w:proofErr w:type="gramStart"/>
-            <w:r>
-              <w:t>&amp; !seen</w:t>
-            </w:r>
-            <w:proofErr w:type="gramEnd"/>
-            <w:r>
-              <w:t>[v])</w:t>
+              <w:t xml:space="preserve">        if (bpGraph[u][v] &amp;&amp; !seen[v])</w:t>
             </w:r>
           </w:p>
           <w:p>
@@ -11454,15 +9831,7 @@
           </w:p>
           <w:p>
             <w:r>
-              <w:t xml:space="preserve">            if (matchR[v] &lt; 0 || </w:t>
-            </w:r>
-            <w:proofErr w:type="gramStart"/>
-            <w:r>
-              <w:t>bpm(</w:t>
-            </w:r>
-            <w:proofErr w:type="gramEnd"/>
-            <w:r>
-              <w:t>bpGraph, matchR[v], seen, matchR))</w:t>
+              <w:t xml:space="preserve">            if (matchR[v] &lt; 0 || bpm(bpGraph, matchR[v], seen, matchR))</w:t>
             </w:r>
           </w:p>
           <w:p>
@@ -11508,15 +9877,7 @@
           <w:p/>
           <w:p>
             <w:r>
-              <w:t xml:space="preserve">int </w:t>
-            </w:r>
-            <w:proofErr w:type="gramStart"/>
-            <w:r>
-              <w:t>maxBPM(</w:t>
-            </w:r>
-            <w:proofErr w:type="gramEnd"/>
-            <w:r>
-              <w:t>bool bpGraph[M][N])</w:t>
+              <w:t>int maxBPM(bool bpGraph[M][N])</w:t>
             </w:r>
           </w:p>
           <w:p>
@@ -11541,15 +9902,7 @@
           </w:p>
           <w:p>
             <w:r>
-              <w:t xml:space="preserve">    </w:t>
-            </w:r>
-            <w:proofErr w:type="gramStart"/>
-            <w:r>
-              <w:t>memset(</w:t>
-            </w:r>
-            <w:proofErr w:type="gramEnd"/>
-            <w:r>
-              <w:t>matchR, -1, sizeof(matchR));</w:t>
+              <w:t xml:space="preserve">    memset(matchR, -1, sizeof(matchR));</w:t>
             </w:r>
           </w:p>
           <w:p>
@@ -11585,15 +9938,7 @@
           </w:p>
           <w:p>
             <w:r>
-              <w:t xml:space="preserve">        </w:t>
-            </w:r>
-            <w:proofErr w:type="gramStart"/>
-            <w:r>
-              <w:t>memset(</w:t>
-            </w:r>
-            <w:proofErr w:type="gramEnd"/>
-            <w:r>
-              <w:t>seen, 0, sizeof(seen));</w:t>
+              <w:t xml:space="preserve">        memset(seen, 0, sizeof(seen));</w:t>
             </w:r>
           </w:p>
           <w:p>
@@ -11608,15 +9953,7 @@
           </w:p>
           <w:p>
             <w:r>
-              <w:t xml:space="preserve">        if (</w:t>
-            </w:r>
-            <w:proofErr w:type="gramStart"/>
-            <w:r>
-              <w:t>bpm(</w:t>
-            </w:r>
-            <w:proofErr w:type="gramEnd"/>
-            <w:r>
-              <w:t>bpGraph, u, seen, matchR))</w:t>
+              <w:t xml:space="preserve">        if (bpm(bpGraph, u, seen, matchR))</w:t>
             </w:r>
           </w:p>
           <w:p>
@@ -11644,9 +9981,8 @@
               <w:pStyle w:val="Heading2"/>
             </w:pPr>
             <w:bookmarkStart w:id="47" w:name="_3fwokq0" w:colFirst="0" w:colLast="0"/>
-            <w:bookmarkEnd w:id="38"/>
+            <w:bookmarkEnd w:id="39"/>
             <w:bookmarkEnd w:id="47"/>
-            <w:bookmarkEnd w:id="39"/>
             <w:r>
               <w:t>Geometry:</w:t>
             </w:r>
@@ -11661,15 +9997,7 @@
               </w:rPr>
             </w:pPr>
             <w:r>
-              <w:t xml:space="preserve">1.Area of a regular </w:t>
-            </w:r>
-            <w:proofErr w:type="gramStart"/>
-            <w:r>
-              <w:t>polygon(</w:t>
-            </w:r>
-            <w:proofErr w:type="gramEnd"/>
-            <w:r>
-              <w:t>equal sides)</w:t>
+              <w:t>1.Area of a regular polygon(equal sides)</w:t>
             </w:r>
             <w:r>
               <w:rPr>
@@ -11678,6 +10006,7 @@
                 <w:sz w:val="23"/>
                 <w:szCs w:val="23"/>
                 <w:highlight w:val="white"/>
+                <w:lang w:val="en-IN"/>
               </w:rPr>
               <w:drawing>
                 <wp:inline distT="114300" distB="114300" distL="114300" distR="114300">
@@ -11833,9 +10162,19 @@
                 <w:szCs w:val="23"/>
                 <w:highlight w:val="white"/>
               </w:rPr>
-              <w:t>Let s = (a + b + c) / 2; then Area = s</w:t>
-            </w:r>
-            <w:proofErr w:type="gramStart"/>
+              <w:t>Let s = (a + b + c) / 2; then Area = s⋅(s − a)⋅(s − b)⋅(s − c)</w:t>
+            </w:r>
+          </w:p>
+          <w:p>
+            <w:pPr>
+              <w:spacing w:before="160" w:after="160" w:line="276" w:lineRule="auto"/>
+              <w:rPr>
+                <w:rFonts w:ascii="Arial" w:eastAsia="Arial" w:hAnsi="Arial" w:cs="Arial"/>
+                <w:sz w:val="23"/>
+                <w:szCs w:val="23"/>
+                <w:highlight w:val="white"/>
+              </w:rPr>
+            </w:pPr>
             <w:r>
               <w:rPr>
                 <w:rFonts w:ascii="Arial Unicode MS" w:eastAsia="Arial Unicode MS" w:hAnsi="Arial Unicode MS" w:cs="Arial Unicode MS"/>
@@ -11843,9 +10182,33 @@
                 <w:szCs w:val="23"/>
                 <w:highlight w:val="white"/>
               </w:rPr>
-              <w:t>⋅(</w:t>
-            </w:r>
-            <w:proofErr w:type="gramEnd"/>
+              <w:t>4. Circle: (x − xc)^2+ (y − yc)^2= r^2</w:t>
+            </w:r>
+          </w:p>
+          <w:p>
+            <w:pPr>
+              <w:spacing w:before="160" w:after="160" w:line="276" w:lineRule="auto"/>
+              <w:rPr>
+                <w:rFonts w:ascii="Arial" w:eastAsia="Arial" w:hAnsi="Arial" w:cs="Arial"/>
+                <w:sz w:val="23"/>
+                <w:szCs w:val="23"/>
+                <w:highlight w:val="white"/>
+              </w:rPr>
+            </w:pPr>
+            <w:r>
+              <w:rPr>
+                <w:rFonts w:ascii="Arial" w:eastAsia="Arial" w:hAnsi="Arial" w:cs="Arial"/>
+                <w:sz w:val="23"/>
+                <w:szCs w:val="23"/>
+                <w:highlight w:val="white"/>
+              </w:rPr>
+              <w:t>5.Polygon area (vertex coordinates):</w:t>
+            </w:r>
+          </w:p>
+          <w:p>
+            <w:pPr>
+              <w:spacing w:before="160" w:after="160" w:line="276" w:lineRule="auto"/>
+            </w:pPr>
             <w:r>
               <w:rPr>
                 <w:rFonts w:ascii="Arial Unicode MS" w:eastAsia="Arial Unicode MS" w:hAnsi="Arial Unicode MS" w:cs="Arial Unicode MS"/>
@@ -11853,80 +10216,6 @@
                 <w:szCs w:val="23"/>
                 <w:highlight w:val="white"/>
               </w:rPr>
-              <w:t>s − a)⋅(s − b)⋅(s − c)</w:t>
-            </w:r>
-          </w:p>
-          <w:p>
-            <w:pPr>
-              <w:spacing w:before="160" w:after="160" w:line="276" w:lineRule="auto"/>
-              <w:rPr>
-                <w:rFonts w:ascii="Arial" w:eastAsia="Arial" w:hAnsi="Arial" w:cs="Arial"/>
-                <w:sz w:val="23"/>
-                <w:szCs w:val="23"/>
-                <w:highlight w:val="white"/>
-              </w:rPr>
-            </w:pPr>
-            <w:r>
-              <w:rPr>
-                <w:rFonts w:ascii="Arial Unicode MS" w:eastAsia="Arial Unicode MS" w:hAnsi="Arial Unicode MS" w:cs="Arial Unicode MS"/>
-                <w:sz w:val="23"/>
-                <w:szCs w:val="23"/>
-                <w:highlight w:val="white"/>
-              </w:rPr>
-              <w:t xml:space="preserve">4. Circle: (x − </w:t>
-            </w:r>
-            <w:proofErr w:type="gramStart"/>
-            <w:r>
-              <w:rPr>
-                <w:rFonts w:ascii="Arial Unicode MS" w:eastAsia="Arial Unicode MS" w:hAnsi="Arial Unicode MS" w:cs="Arial Unicode MS"/>
-                <w:sz w:val="23"/>
-                <w:szCs w:val="23"/>
-                <w:highlight w:val="white"/>
-              </w:rPr>
-              <w:t>xc)^</w:t>
-            </w:r>
-            <w:proofErr w:type="gramEnd"/>
-            <w:r>
-              <w:rPr>
-                <w:rFonts w:ascii="Arial Unicode MS" w:eastAsia="Arial Unicode MS" w:hAnsi="Arial Unicode MS" w:cs="Arial Unicode MS"/>
-                <w:sz w:val="23"/>
-                <w:szCs w:val="23"/>
-                <w:highlight w:val="white"/>
-              </w:rPr>
-              <w:t>2+ (y − yc)^2= r^2</w:t>
-            </w:r>
-          </w:p>
-          <w:p>
-            <w:pPr>
-              <w:spacing w:before="160" w:after="160" w:line="276" w:lineRule="auto"/>
-              <w:rPr>
-                <w:rFonts w:ascii="Arial" w:eastAsia="Arial" w:hAnsi="Arial" w:cs="Arial"/>
-                <w:sz w:val="23"/>
-                <w:szCs w:val="23"/>
-                <w:highlight w:val="white"/>
-              </w:rPr>
-            </w:pPr>
-            <w:r>
-              <w:rPr>
-                <w:rFonts w:ascii="Arial" w:eastAsia="Arial" w:hAnsi="Arial" w:cs="Arial"/>
-                <w:sz w:val="23"/>
-                <w:szCs w:val="23"/>
-                <w:highlight w:val="white"/>
-              </w:rPr>
-              <w:t>5.Polygon area (vertex coordinates):</w:t>
-            </w:r>
-          </w:p>
-          <w:p>
-            <w:pPr>
-              <w:spacing w:before="160" w:after="160" w:line="276" w:lineRule="auto"/>
-            </w:pPr>
-            <w:r>
-              <w:rPr>
-                <w:rFonts w:ascii="Arial Unicode MS" w:eastAsia="Arial Unicode MS" w:hAnsi="Arial Unicode MS" w:cs="Arial Unicode MS"/>
-                <w:sz w:val="23"/>
-                <w:szCs w:val="23"/>
-                <w:highlight w:val="white"/>
-              </w:rPr>
               <w:t>| x1 · y2 + x2 · y3 + ... + xn · y1 − y1 · x2 − y2 · x3 − ... − yn · x1 | / 2</w:t>
             </w:r>
           </w:p>
@@ -11943,15 +10232,7 @@
           </w:p>
           <w:p>
             <w:r>
-              <w:t xml:space="preserve">LL </w:t>
-            </w:r>
-            <w:proofErr w:type="gramStart"/>
-            <w:r>
-              <w:t>orientation(</w:t>
-            </w:r>
-            <w:proofErr w:type="gramEnd"/>
-            <w:r>
-              <w:t>PoLL p1, PoLL p2, PoLL p3)</w:t>
+              <w:t>LL orientation(PoLL p1, PoLL p2, PoLL p3)</w:t>
             </w:r>
           </w:p>
           <w:p>
@@ -11961,28 +10242,12 @@
           </w:p>
           <w:p>
             <w:r>
-              <w:t xml:space="preserve">    LL val = (p</w:t>
-            </w:r>
-            <w:proofErr w:type="gramStart"/>
-            <w:r>
-              <w:t>2.y</w:t>
-            </w:r>
-            <w:proofErr w:type="gramEnd"/>
-            <w:r>
-              <w:t xml:space="preserve"> - p1.y) * (p3.x - p2.x) -</w:t>
-            </w:r>
-          </w:p>
-          <w:p>
-            <w:r>
-              <w:t xml:space="preserve">              (p2.x - p1.x) * (p</w:t>
-            </w:r>
-            <w:proofErr w:type="gramStart"/>
-            <w:r>
-              <w:t>3.y</w:t>
-            </w:r>
-            <w:proofErr w:type="gramEnd"/>
-            <w:r>
-              <w:t xml:space="preserve"> - p2.y);</w:t>
+              <w:t xml:space="preserve">    LL val = (p2.y - p1.y) * (p3.x - p2.x) -</w:t>
+            </w:r>
+          </w:p>
+          <w:p>
+            <w:r>
+              <w:t xml:space="preserve">              (p2.x - p1.x) * (p3.y - p2.y);</w:t>
             </w:r>
           </w:p>
           <w:p>
@@ -11992,15 +10257,7 @@
           </w:p>
           <w:p>
             <w:r>
-              <w:t xml:space="preserve">    if (val == 0) return </w:t>
-            </w:r>
-            <w:proofErr w:type="gramStart"/>
-            <w:r>
-              <w:t>0;  /</w:t>
-            </w:r>
-            <w:proofErr w:type="gramEnd"/>
-            <w:r>
-              <w:t>/ colinear</w:t>
+              <w:t xml:space="preserve">    if (val == 0) return 0;  // colinear</w:t>
             </w:r>
           </w:p>
           <w:p>
@@ -12030,15 +10287,7 @@
           </w:p>
           <w:p>
             <w:r>
-              <w:t xml:space="preserve">bool </w:t>
-            </w:r>
-            <w:proofErr w:type="gramStart"/>
-            <w:r>
-              <w:t>onSegment(</w:t>
-            </w:r>
-            <w:proofErr w:type="gramEnd"/>
-            <w:r>
-              <w:t>PoLL p, PoLL q, PoLL r)</w:t>
+              <w:t>bool onSegment(PoLL p, PoLL q, PoLL r)</w:t>
             </w:r>
           </w:p>
           <w:p>
@@ -12048,28 +10297,12 @@
           </w:p>
           <w:p>
             <w:r>
-              <w:t xml:space="preserve">    if (q.x &lt;= </w:t>
-            </w:r>
-            <w:proofErr w:type="gramStart"/>
-            <w:r>
-              <w:t>max(</w:t>
-            </w:r>
-            <w:proofErr w:type="gramEnd"/>
-            <w:r>
-              <w:t>p.x, r.x) &amp;&amp; q.x &gt;= min(p.x, r.x) &amp;&amp;</w:t>
-            </w:r>
-          </w:p>
-          <w:p>
-            <w:r>
-              <w:t xml:space="preserve">        q.y &lt;= </w:t>
-            </w:r>
-            <w:proofErr w:type="gramStart"/>
-            <w:r>
-              <w:t>max(</w:t>
-            </w:r>
-            <w:proofErr w:type="gramEnd"/>
-            <w:r>
-              <w:t>p.y, r.y) &amp;&amp; q.y &gt;= min(p.y, r.y))</w:t>
+              <w:t xml:space="preserve">    if (q.x &lt;= max(p.x, r.x) &amp;&amp; q.x &gt;= min(p.x, r.x) &amp;&amp;</w:t>
+            </w:r>
+          </w:p>
+          <w:p>
+            <w:r>
+              <w:t xml:space="preserve">        q.y &lt;= max(p.y, r.y) &amp;&amp; q.y &gt;= min(p.y, r.y))</w:t>
             </w:r>
           </w:p>
           <w:p>
@@ -12089,15 +10322,7 @@
           </w:p>
           <w:p>
             <w:r>
-              <w:t xml:space="preserve">bool </w:t>
-            </w:r>
-            <w:proofErr w:type="gramStart"/>
-            <w:r>
-              <w:t>doIntersect(</w:t>
-            </w:r>
-            <w:proofErr w:type="gramEnd"/>
-            <w:r>
-              <w:t>PoLL p1, PoLL q1, PoLL p2, PoLL q2)</w:t>
+              <w:t>bool doIntersect(PoLL p1, PoLL q1, PoLL p2, PoLL q2)</w:t>
             </w:r>
           </w:p>
           <w:p>
@@ -12107,67 +10332,27 @@
           </w:p>
           <w:p>
             <w:r>
-              <w:t xml:space="preserve">    LL o1 = </w:t>
-            </w:r>
-            <w:proofErr w:type="gramStart"/>
-            <w:r>
-              <w:t>orientation(</w:t>
-            </w:r>
-            <w:proofErr w:type="gramEnd"/>
-            <w:r>
-              <w:t>p1, q1, p2);</w:t>
-            </w:r>
-          </w:p>
-          <w:p>
-            <w:r>
-              <w:t xml:space="preserve">    LL o2 = </w:t>
-            </w:r>
-            <w:proofErr w:type="gramStart"/>
-            <w:r>
-              <w:t>orientation(</w:t>
-            </w:r>
-            <w:proofErr w:type="gramEnd"/>
-            <w:r>
-              <w:t>p1, q1, q2);</w:t>
-            </w:r>
-          </w:p>
-          <w:p>
-            <w:r>
-              <w:t xml:space="preserve">    LL o3 = </w:t>
-            </w:r>
-            <w:proofErr w:type="gramStart"/>
-            <w:r>
-              <w:t>orientation(</w:t>
-            </w:r>
-            <w:proofErr w:type="gramEnd"/>
-            <w:r>
-              <w:t>p2, q2, p1);</w:t>
-            </w:r>
-          </w:p>
-          <w:p>
-            <w:r>
-              <w:t xml:space="preserve">    LL o4 = </w:t>
-            </w:r>
-            <w:proofErr w:type="gramStart"/>
-            <w:r>
-              <w:t>orientation(</w:t>
-            </w:r>
-            <w:proofErr w:type="gramEnd"/>
-            <w:r>
-              <w:t>p2, q2, q1);</w:t>
-            </w:r>
-          </w:p>
-          <w:p>
-            <w:r>
-              <w:t xml:space="preserve">    if (o</w:t>
-            </w:r>
-            <w:proofErr w:type="gramStart"/>
-            <w:r>
-              <w:t>1 !</w:t>
-            </w:r>
-            <w:proofErr w:type="gramEnd"/>
-            <w:r>
-              <w:t>= o2 &amp;&amp; o3 != o4)</w:t>
+              <w:t xml:space="preserve">    LL o1 = orientation(p1, q1, p2);</w:t>
+            </w:r>
+          </w:p>
+          <w:p>
+            <w:r>
+              <w:t xml:space="preserve">    LL o2 = orientation(p1, q1, q2);</w:t>
+            </w:r>
+          </w:p>
+          <w:p>
+            <w:r>
+              <w:t xml:space="preserve">    LL o3 = orientation(p2, q2, p1);</w:t>
+            </w:r>
+          </w:p>
+          <w:p>
+            <w:r>
+              <w:t xml:space="preserve">    LL o4 = orientation(p2, q2, q1);</w:t>
+            </w:r>
+          </w:p>
+          <w:p>
+            <w:r>
+              <w:t xml:space="preserve">    if (o1 != o2 &amp;&amp; o3 != o4)</w:t>
             </w:r>
           </w:p>
           <w:p>
@@ -12177,54 +10362,22 @@
           </w:p>
           <w:p>
             <w:r>
-              <w:t xml:space="preserve">    if (o1 == 0 &amp;&amp; </w:t>
-            </w:r>
-            <w:proofErr w:type="gramStart"/>
-            <w:r>
-              <w:t>onSegment(</w:t>
-            </w:r>
-            <w:proofErr w:type="gramEnd"/>
-            <w:r>
-              <w:t>p1, p2, q1)) return true;</w:t>
-            </w:r>
-          </w:p>
-          <w:p>
-            <w:r>
-              <w:t xml:space="preserve">    if (o2 == 0 &amp;&amp; </w:t>
-            </w:r>
-            <w:proofErr w:type="gramStart"/>
-            <w:r>
-              <w:t>onSegment(</w:t>
-            </w:r>
-            <w:proofErr w:type="gramEnd"/>
-            <w:r>
-              <w:t>p1, q2, q1)) return true;</w:t>
-            </w:r>
-          </w:p>
-          <w:p>
-            <w:r>
-              <w:t xml:space="preserve">    if (o3 == 0 &amp;&amp; </w:t>
-            </w:r>
-            <w:proofErr w:type="gramStart"/>
-            <w:r>
-              <w:t>onSegment(</w:t>
-            </w:r>
-            <w:proofErr w:type="gramEnd"/>
-            <w:r>
-              <w:t>p2, p1, q2)) return true;</w:t>
-            </w:r>
-          </w:p>
-          <w:p>
-            <w:r>
-              <w:t xml:space="preserve">    if (o4 == 0 &amp;&amp; </w:t>
-            </w:r>
-            <w:proofErr w:type="gramStart"/>
-            <w:r>
-              <w:t>onSegment(</w:t>
-            </w:r>
-            <w:proofErr w:type="gramEnd"/>
-            <w:r>
-              <w:t>p2, q1, q2)) return true;</w:t>
+              <w:t xml:space="preserve">    if (o1 == 0 &amp;&amp; onSegment(p1, p2, q1)) return true;</w:t>
+            </w:r>
+          </w:p>
+          <w:p>
+            <w:r>
+              <w:t xml:space="preserve">    if (o2 == 0 &amp;&amp; onSegment(p1, q2, q1)) return true;</w:t>
+            </w:r>
+          </w:p>
+          <w:p>
+            <w:r>
+              <w:t xml:space="preserve">    if (o3 == 0 &amp;&amp; onSegment(p2, p1, q2)) return true;</w:t>
+            </w:r>
+          </w:p>
+          <w:p>
+            <w:r>
+              <w:t xml:space="preserve">    if (o4 == 0 &amp;&amp; onSegment(p2, q1, q2)) return true;</w:t>
             </w:r>
           </w:p>
           <w:p>
@@ -12249,15 +10402,7 @@
           </w:p>
           <w:p>
             <w:r>
-              <w:t xml:space="preserve">int </w:t>
-            </w:r>
-            <w:proofErr w:type="gramStart"/>
-            <w:r>
-              <w:t>areaOfIntersection(</w:t>
-            </w:r>
-            <w:proofErr w:type="gramEnd"/>
-            <w:r>
-              <w:t>x0, y0, r0, x1, y1, r1){</w:t>
+              <w:t>int areaOfIntersection(x0, y0, r0, x1, y1, r1){</w:t>
             </w:r>
           </w:p>
           <w:p>
@@ -12273,41 +10418,17 @@
           </w:p>
           <w:p>
             <w:r>
-              <w:t>var c = Math.sqrt((x1-x</w:t>
-            </w:r>
-            <w:proofErr w:type="gramStart"/>
-            <w:r>
-              <w:t>0)*</w:t>
-            </w:r>
-            <w:proofErr w:type="gramEnd"/>
-            <w:r>
-              <w:t>(x1- x0) +(y1-y0)*(y1- y0));</w:t>
-            </w:r>
-          </w:p>
-          <w:p>
-            <w:r>
-              <w:t>var phi =(Math.acos((rr0+(c*c)-rr1) /(2*r0*c)</w:t>
-            </w:r>
-            <w:proofErr w:type="gramStart"/>
-            <w:r>
-              <w:t>))*</w:t>
-            </w:r>
-            <w:proofErr w:type="gramEnd"/>
-            <w:r>
-              <w:t>2;</w:t>
-            </w:r>
-          </w:p>
-          <w:p>
-            <w:r>
-              <w:t>var theta =(Math.acos((rr1+(c*c)-rr0) /(2*r1*c)</w:t>
-            </w:r>
-            <w:proofErr w:type="gramStart"/>
-            <w:r>
-              <w:t>))*</w:t>
-            </w:r>
-            <w:proofErr w:type="gramEnd"/>
-            <w:r>
-              <w:t>2;</w:t>
+              <w:t>var c = Math.sqrt((x1-x0)*(x1- x0) +(y1-y0)*(y1- y0));</w:t>
+            </w:r>
+          </w:p>
+          <w:p>
+            <w:r>
+              <w:t>var phi =(Math.acos((rr0+(c*c)-rr1) /(2*r0*c)))*2;</w:t>
+            </w:r>
+          </w:p>
+          <w:p>
+            <w:r>
+              <w:t>var theta =(Math.acos((rr1+(c*c)-rr0) /(2*r1*c)))*2;</w:t>
             </w:r>
           </w:p>
           <w:p>
@@ -12352,54 +10473,22 @@
           </w:p>
           <w:p>
             <w:r>
-              <w:t xml:space="preserve">    Point p = </w:t>
-            </w:r>
-            <w:proofErr w:type="gramStart"/>
-            <w:r>
-              <w:t>S.top(</w:t>
-            </w:r>
-            <w:proofErr w:type="gramEnd"/>
-            <w:r>
-              <w:t>);</w:t>
-            </w:r>
-          </w:p>
-          <w:p>
-            <w:r>
-              <w:t xml:space="preserve">    </w:t>
-            </w:r>
-            <w:proofErr w:type="gramStart"/>
-            <w:r>
-              <w:t>S.pop(</w:t>
-            </w:r>
-            <w:proofErr w:type="gramEnd"/>
-            <w:r>
-              <w:t>);</w:t>
-            </w:r>
-          </w:p>
-          <w:p>
-            <w:r>
-              <w:t xml:space="preserve">    Point res = </w:t>
-            </w:r>
-            <w:proofErr w:type="gramStart"/>
-            <w:r>
-              <w:t>S.top(</w:t>
-            </w:r>
-            <w:proofErr w:type="gramEnd"/>
-            <w:r>
-              <w:t>);</w:t>
-            </w:r>
-          </w:p>
-          <w:p>
-            <w:r>
-              <w:t xml:space="preserve">    </w:t>
-            </w:r>
-            <w:proofErr w:type="gramStart"/>
-            <w:r>
-              <w:t>S.push</w:t>
-            </w:r>
-            <w:proofErr w:type="gramEnd"/>
-            <w:r>
-              <w:t>(p);</w:t>
+              <w:t xml:space="preserve">    Point p = S.top();</w:t>
+            </w:r>
+          </w:p>
+          <w:p>
+            <w:r>
+              <w:t xml:space="preserve">    S.pop();</w:t>
+            </w:r>
+          </w:p>
+          <w:p>
+            <w:r>
+              <w:t xml:space="preserve">    Point res = S.top();</w:t>
+            </w:r>
+          </w:p>
+          <w:p>
+            <w:r>
+              <w:t xml:space="preserve">    S.push(p);</w:t>
             </w:r>
           </w:p>
           <w:p>
@@ -12415,15 +10504,7 @@
           <w:p/>
           <w:p>
             <w:r>
-              <w:t xml:space="preserve">int </w:t>
-            </w:r>
-            <w:proofErr w:type="gramStart"/>
-            <w:r>
-              <w:t>distSq(</w:t>
-            </w:r>
-            <w:proofErr w:type="gramEnd"/>
-            <w:r>
-              <w:t>Point p1, Point p2)</w:t>
+              <w:t>int distSq(Point p1, Point p2)</w:t>
             </w:r>
           </w:p>
           <w:p>
@@ -12433,28 +10514,12 @@
           </w:p>
           <w:p>
             <w:r>
-              <w:t xml:space="preserve">    return (p1.x - p2.</w:t>
-            </w:r>
-            <w:proofErr w:type="gramStart"/>
-            <w:r>
-              <w:t>x)*</w:t>
-            </w:r>
-            <w:proofErr w:type="gramEnd"/>
-            <w:r>
-              <w:t>(p1.x - p2.x) +</w:t>
-            </w:r>
-          </w:p>
-          <w:p>
-            <w:r>
-              <w:t xml:space="preserve">          (p</w:t>
-            </w:r>
-            <w:proofErr w:type="gramStart"/>
-            <w:r>
-              <w:t>1.y</w:t>
-            </w:r>
-            <w:proofErr w:type="gramEnd"/>
-            <w:r>
-              <w:t xml:space="preserve"> - p2.y)*(p1.y - p2.y);</w:t>
+              <w:t xml:space="preserve">    return (p1.x - p2.x)*(p1.x - p2.x) +</w:t>
+            </w:r>
+          </w:p>
+          <w:p>
+            <w:r>
+              <w:t xml:space="preserve">          (p1.y - p2.y)*(p1.y - p2.y);</w:t>
             </w:r>
           </w:p>
           <w:p>
@@ -12465,15 +10530,7 @@
           <w:p/>
           <w:p>
             <w:r>
-              <w:t xml:space="preserve">int </w:t>
-            </w:r>
-            <w:proofErr w:type="gramStart"/>
-            <w:r>
-              <w:t>compare(</w:t>
-            </w:r>
-            <w:proofErr w:type="gramEnd"/>
-            <w:r>
-              <w:t>const void *vp1, const void *vp2)</w:t>
+              <w:t>int compare(const void *vp1, const void *vp2)</w:t>
             </w:r>
           </w:p>
           <w:p>
@@ -12483,41 +10540,17 @@
           </w:p>
           <w:p>
             <w:r>
-              <w:t xml:space="preserve">   Point *p1 = (Point </w:t>
-            </w:r>
-            <w:proofErr w:type="gramStart"/>
-            <w:r>
-              <w:t>*)vp</w:t>
-            </w:r>
-            <w:proofErr w:type="gramEnd"/>
-            <w:r>
-              <w:t>1;</w:t>
-            </w:r>
-          </w:p>
-          <w:p>
-            <w:r>
-              <w:t xml:space="preserve">   Point *p2 = (Point </w:t>
-            </w:r>
-            <w:proofErr w:type="gramStart"/>
-            <w:r>
-              <w:t>*)vp</w:t>
-            </w:r>
-            <w:proofErr w:type="gramEnd"/>
-            <w:r>
-              <w:t>2;</w:t>
-            </w:r>
-          </w:p>
-          <w:p>
-            <w:r>
-              <w:t xml:space="preserve">   int o = </w:t>
-            </w:r>
-            <w:proofErr w:type="gramStart"/>
-            <w:r>
-              <w:t>orientation(</w:t>
-            </w:r>
-            <w:proofErr w:type="gramEnd"/>
-            <w:r>
-              <w:t>p0, *p1, *p2);</w:t>
+              <w:t xml:space="preserve">   Point *p1 = (Point *)vp1;</w:t>
+            </w:r>
+          </w:p>
+          <w:p>
+            <w:r>
+              <w:t xml:space="preserve">   Point *p2 = (Point *)vp2;</w:t>
+            </w:r>
+          </w:p>
+          <w:p>
+            <w:r>
+              <w:t xml:space="preserve">   int o = orientation(p0, *p1, *p2);</w:t>
             </w:r>
           </w:p>
           <w:p>
@@ -12527,23 +10560,7 @@
           </w:p>
           <w:p>
             <w:r>
-              <w:t xml:space="preserve">     return (</w:t>
-            </w:r>
-            <w:proofErr w:type="gramStart"/>
-            <w:r>
-              <w:t>distSq(</w:t>
-            </w:r>
-            <w:proofErr w:type="gramEnd"/>
-            <w:r>
-              <w:t>p0, *p2) &gt;= distSq(p0, *p1))? -</w:t>
-            </w:r>
-            <w:proofErr w:type="gramStart"/>
-            <w:r>
-              <w:t>1 :</w:t>
-            </w:r>
-            <w:proofErr w:type="gramEnd"/>
-            <w:r>
-              <w:t xml:space="preserve"> 1;</w:t>
+              <w:t xml:space="preserve">     return (distSq(p0, *p2) &gt;= distSq(p0, *p1))? -1 : 1;</w:t>
             </w:r>
           </w:p>
           <w:p>
@@ -12559,15 +10576,7 @@
           <w:p/>
           <w:p>
             <w:r>
-              <w:t xml:space="preserve">void </w:t>
-            </w:r>
-            <w:proofErr w:type="gramStart"/>
-            <w:r>
-              <w:t>convexHull(</w:t>
-            </w:r>
-            <w:proofErr w:type="gramEnd"/>
-            <w:r>
-              <w:t>Point points[], int n)</w:t>
+              <w:t>void convexHull(Point points[], int n)</w:t>
             </w:r>
           </w:p>
           <w:p>
@@ -12578,15 +10587,7 @@
           <w:p>
             <w:r>
               <w:lastRenderedPageBreak/>
-              <w:t xml:space="preserve">   int ymin = </w:t>
-            </w:r>
-            <w:proofErr w:type="gramStart"/>
-            <w:r>
-              <w:t>points[</w:t>
-            </w:r>
-            <w:proofErr w:type="gramEnd"/>
-            <w:r>
-              <w:t>0].y, min = 0;</w:t>
+              <w:t xml:space="preserve">   int ymin = points[0].y, min = 0;</w:t>
             </w:r>
           </w:p>
           <w:p>
@@ -12601,15 +10602,7 @@
           </w:p>
           <w:p>
             <w:r>
-              <w:t xml:space="preserve">     int y = points[i</w:t>
-            </w:r>
-            <w:proofErr w:type="gramStart"/>
-            <w:r>
-              <w:t>].y</w:t>
-            </w:r>
-            <w:proofErr w:type="gramEnd"/>
-            <w:r>
-              <w:t>;</w:t>
+              <w:t xml:space="preserve">     int y = points[i].y;</w:t>
             </w:r>
           </w:p>
           <w:p>
@@ -12624,15 +10617,7 @@
           </w:p>
           <w:p>
             <w:r>
-              <w:t xml:space="preserve">        ymin = points[i</w:t>
-            </w:r>
-            <w:proofErr w:type="gramStart"/>
-            <w:r>
-              <w:t>].y</w:t>
-            </w:r>
-            <w:proofErr w:type="gramEnd"/>
-            <w:r>
-              <w:t>, min = i;</w:t>
+              <w:t xml:space="preserve">        ymin = points[i].y, min = i;</w:t>
             </w:r>
           </w:p>
           <w:p>
@@ -12642,41 +10627,17 @@
           </w:p>
           <w:p>
             <w:r>
-              <w:t xml:space="preserve">   swap(</w:t>
-            </w:r>
-            <w:proofErr w:type="gramStart"/>
-            <w:r>
-              <w:t>points[</w:t>
-            </w:r>
-            <w:proofErr w:type="gramEnd"/>
-            <w:r>
-              <w:t>0], points[min]);</w:t>
-            </w:r>
-          </w:p>
-          <w:p>
-            <w:r>
-              <w:t xml:space="preserve">   p0 = </w:t>
-            </w:r>
-            <w:proofErr w:type="gramStart"/>
-            <w:r>
-              <w:t>points[</w:t>
-            </w:r>
-            <w:proofErr w:type="gramEnd"/>
-            <w:r>
-              <w:t>0];</w:t>
-            </w:r>
-          </w:p>
-          <w:p>
-            <w:r>
-              <w:t xml:space="preserve">   qsort(&amp;</w:t>
-            </w:r>
-            <w:proofErr w:type="gramStart"/>
-            <w:r>
-              <w:t>points[</w:t>
-            </w:r>
-            <w:proofErr w:type="gramEnd"/>
-            <w:r>
-              <w:t>1], n-1, sizeof(Point), compare);</w:t>
+              <w:t xml:space="preserve">   swap(points[0], points[min]);</w:t>
+            </w:r>
+          </w:p>
+          <w:p>
+            <w:r>
+              <w:t xml:space="preserve">   p0 = points[0];</w:t>
+            </w:r>
+          </w:p>
+          <w:p>
+            <w:r>
+              <w:t xml:space="preserve">   qsort(&amp;points[1], n-1, sizeof(Point), compare);</w:t>
             </w:r>
           </w:p>
           <w:p>
@@ -12701,15 +10662,7 @@
           </w:p>
           <w:p>
             <w:r>
-              <w:t xml:space="preserve">       while (i &lt; n-1 &amp;&amp; </w:t>
-            </w:r>
-            <w:proofErr w:type="gramStart"/>
-            <w:r>
-              <w:t>orientation(</w:t>
-            </w:r>
-            <w:proofErr w:type="gramEnd"/>
-            <w:r>
-              <w:t>p0, points[i],</w:t>
+              <w:t xml:space="preserve">       while (i &lt; n-1 &amp;&amp; orientation(p0, points[i],</w:t>
             </w:r>
           </w:p>
           <w:p>
@@ -12749,41 +10702,17 @@
           </w:p>
           <w:p>
             <w:r>
-              <w:t xml:space="preserve">   </w:t>
-            </w:r>
-            <w:proofErr w:type="gramStart"/>
-            <w:r>
-              <w:t>S.push</w:t>
-            </w:r>
-            <w:proofErr w:type="gramEnd"/>
-            <w:r>
-              <w:t>(points[0]);</w:t>
-            </w:r>
-          </w:p>
-          <w:p>
-            <w:r>
-              <w:t xml:space="preserve">   </w:t>
-            </w:r>
-            <w:proofErr w:type="gramStart"/>
-            <w:r>
-              <w:t>S.push</w:t>
-            </w:r>
-            <w:proofErr w:type="gramEnd"/>
-            <w:r>
-              <w:t>(points[1]);</w:t>
-            </w:r>
-          </w:p>
-          <w:p>
-            <w:r>
-              <w:t xml:space="preserve">   </w:t>
-            </w:r>
-            <w:proofErr w:type="gramStart"/>
-            <w:r>
-              <w:t>S.push</w:t>
-            </w:r>
-            <w:proofErr w:type="gramEnd"/>
-            <w:r>
-              <w:t>(points[2]);</w:t>
+              <w:t xml:space="preserve">   S.push(points[0]);</w:t>
+            </w:r>
+          </w:p>
+          <w:p>
+            <w:r>
+              <w:t xml:space="preserve">   S.push(points[1]);</w:t>
+            </w:r>
+          </w:p>
+          <w:p>
+            <w:r>
+              <w:t xml:space="preserve">   S.push(points[2]);</w:t>
             </w:r>
           </w:p>
           <w:p>
@@ -12798,41 +10727,17 @@
           </w:p>
           <w:p>
             <w:r>
-              <w:t xml:space="preserve">      while (orientation(nextToTop(S), </w:t>
-            </w:r>
-            <w:proofErr w:type="gramStart"/>
-            <w:r>
-              <w:t>S.top(</w:t>
-            </w:r>
-            <w:proofErr w:type="gramEnd"/>
-            <w:r>
-              <w:t>), points[i]) != 2)</w:t>
-            </w:r>
-          </w:p>
-          <w:p>
-            <w:r>
-              <w:t xml:space="preserve">         </w:t>
-            </w:r>
-            <w:proofErr w:type="gramStart"/>
-            <w:r>
-              <w:t>S.pop(</w:t>
-            </w:r>
-            <w:proofErr w:type="gramEnd"/>
-            <w:r>
-              <w:t>);</w:t>
-            </w:r>
-          </w:p>
-          <w:p>
-            <w:r>
-              <w:t xml:space="preserve">      </w:t>
-            </w:r>
-            <w:proofErr w:type="gramStart"/>
-            <w:r>
-              <w:t>S.push</w:t>
-            </w:r>
-            <w:proofErr w:type="gramEnd"/>
-            <w:r>
-              <w:t>(points[i]);</w:t>
+              <w:t xml:space="preserve">      while (orientation(nextToTop(S), S.top(), points[i]) != 2)</w:t>
+            </w:r>
+          </w:p>
+          <w:p>
+            <w:r>
+              <w:t xml:space="preserve">         S.pop();</w:t>
+            </w:r>
+          </w:p>
+          <w:p>
+            <w:r>
+              <w:t xml:space="preserve">      S.push(points[i]);</w:t>
             </w:r>
           </w:p>
           <w:p>
@@ -12842,15 +10747,7 @@
           </w:p>
           <w:p>
             <w:r>
-              <w:t xml:space="preserve">   while </w:t>
-            </w:r>
-            <w:proofErr w:type="gramStart"/>
-            <w:r>
-              <w:t>(!S</w:t>
-            </w:r>
-            <w:proofErr w:type="gramEnd"/>
-            <w:r>
-              <w:t>.empty())</w:t>
+              <w:t xml:space="preserve">   while (!S.empty())</w:t>
             </w:r>
           </w:p>
           <w:p>
@@ -12860,15 +10757,7 @@
           </w:p>
           <w:p>
             <w:r>
-              <w:t xml:space="preserve">       Point p = </w:t>
-            </w:r>
-            <w:proofErr w:type="gramStart"/>
-            <w:r>
-              <w:t>S.top(</w:t>
-            </w:r>
-            <w:proofErr w:type="gramEnd"/>
-            <w:r>
-              <w:t>);</w:t>
+              <w:t xml:space="preserve">       Point p = S.top();</w:t>
             </w:r>
           </w:p>
           <w:p>
@@ -12878,15 +10767,7 @@
           </w:p>
           <w:p>
             <w:r>
-              <w:t xml:space="preserve">       </w:t>
-            </w:r>
-            <w:proofErr w:type="gramStart"/>
-            <w:r>
-              <w:t>S.pop(</w:t>
-            </w:r>
-            <w:proofErr w:type="gramEnd"/>
-            <w:r>
-              <w:t>);</w:t>
+              <w:t xml:space="preserve">       S.pop();</w:t>
             </w:r>
           </w:p>
           <w:p>
@@ -12913,15 +10794,7 @@
           <w:p/>
           <w:p>
             <w:r>
-              <w:t xml:space="preserve">bool </w:t>
-            </w:r>
-            <w:proofErr w:type="gramStart"/>
-            <w:r>
-              <w:t>isInside(</w:t>
-            </w:r>
-            <w:proofErr w:type="gramEnd"/>
-            <w:r>
-              <w:t>Point polygon[], int n, Point p)</w:t>
+              <w:t>bool isInside(Point polygon[], int n, Point p)</w:t>
             </w:r>
           </w:p>
           <w:p>
@@ -12931,15 +10804,7 @@
           </w:p>
           <w:p>
             <w:r>
-              <w:t xml:space="preserve">    if (n &lt; 3</w:t>
-            </w:r>
-            <w:proofErr w:type="gramStart"/>
-            <w:r>
-              <w:t>)  return</w:t>
-            </w:r>
-            <w:proofErr w:type="gramEnd"/>
-            <w:r>
-              <w:t xml:space="preserve"> false;</w:t>
+              <w:t xml:space="preserve">    if (n &lt; 3)  return false;</w:t>
             </w:r>
           </w:p>
           <w:p>
@@ -12964,15 +10829,7 @@
           </w:p>
           <w:p>
             <w:r>
-              <w:t xml:space="preserve">        int next = (i+</w:t>
-            </w:r>
-            <w:proofErr w:type="gramStart"/>
-            <w:r>
-              <w:t>1)%</w:t>
-            </w:r>
-            <w:proofErr w:type="gramEnd"/>
-            <w:r>
-              <w:t>n;</w:t>
+              <w:t xml:space="preserve">        int next = (i+1)%n;</w:t>
             </w:r>
           </w:p>
           <w:p>
@@ -13017,28 +10874,12 @@
           </w:p>
           <w:p>
             <w:r>
-              <w:t xml:space="preserve">    } while (</w:t>
-            </w:r>
-            <w:proofErr w:type="gramStart"/>
-            <w:r>
-              <w:t>i !</w:t>
-            </w:r>
-            <w:proofErr w:type="gramEnd"/>
-            <w:r>
-              <w:t>= 0);</w:t>
-            </w:r>
-          </w:p>
-          <w:p>
-            <w:r>
-              <w:t xml:space="preserve">    return count&amp;</w:t>
-            </w:r>
-            <w:proofErr w:type="gramStart"/>
-            <w:r>
-              <w:t>1;  /</w:t>
-            </w:r>
-            <w:proofErr w:type="gramEnd"/>
-            <w:r>
-              <w:t>/ Same as (count%2 == 1)</w:t>
+              <w:t xml:space="preserve">    } while (i != 0);</w:t>
+            </w:r>
+          </w:p>
+          <w:p>
+            <w:r>
+              <w:t xml:space="preserve">    return count&amp;1;  // Same as (count%2 == 1)</w:t>
             </w:r>
           </w:p>
           <w:p>
@@ -13140,15 +10981,7 @@
           </w:p>
           <w:p>
             <w:r>
-              <w:t xml:space="preserve">    int </w:t>
-            </w:r>
-            <w:proofErr w:type="gramStart"/>
-            <w:r>
-              <w:t>rank[</w:t>
-            </w:r>
-            <w:proofErr w:type="gramEnd"/>
-            <w:r>
-              <w:t>2]; // To store ranks and next rank pair</w:t>
+              <w:t xml:space="preserve">    int rank[2]; // To store ranks and next rank pair</w:t>
             </w:r>
           </w:p>
           <w:p>
@@ -13158,15 +10991,7 @@
           </w:p>
           <w:p>
             <w:r>
-              <w:t xml:space="preserve">int </w:t>
-            </w:r>
-            <w:proofErr w:type="gramStart"/>
-            <w:r>
-              <w:t>cmp(</w:t>
-            </w:r>
-            <w:proofErr w:type="gramEnd"/>
-            <w:r>
-              <w:t>struct suffix a, struct suffix b)</w:t>
+              <w:t>int cmp(struct suffix a, struct suffix b)</w:t>
             </w:r>
           </w:p>
           <w:p>
@@ -13176,36 +11001,12 @@
           </w:p>
           <w:p>
             <w:r>
-              <w:t xml:space="preserve">    return (</w:t>
-            </w:r>
-            <w:proofErr w:type="gramStart"/>
-            <w:r>
-              <w:t>a.rank</w:t>
-            </w:r>
-            <w:proofErr w:type="gramEnd"/>
-            <w:r>
-              <w:t>[0] == b.rank[0])? (</w:t>
-            </w:r>
-            <w:proofErr w:type="gramStart"/>
-            <w:r>
-              <w:t>a.rank</w:t>
-            </w:r>
-            <w:proofErr w:type="gramEnd"/>
-            <w:r>
-              <w:t>[1] &lt; b.rank[1] ?1: 0):</w:t>
-            </w:r>
-          </w:p>
-          <w:p>
-            <w:r>
-              <w:t xml:space="preserve">               (</w:t>
-            </w:r>
-            <w:proofErr w:type="gramStart"/>
-            <w:r>
-              <w:t>a.rank</w:t>
-            </w:r>
-            <w:proofErr w:type="gramEnd"/>
-            <w:r>
-              <w:t>[0] &lt; b.rank[0] ?1: 0);</w:t>
+              <w:t xml:space="preserve">    return (a.rank[0] == b.rank[0])? (a.rank[1] &lt; b.rank[1] ?1: 0):</w:t>
+            </w:r>
+          </w:p>
+          <w:p>
+            <w:r>
+              <w:t xml:space="preserve">               (a.rank[0] &lt; b.rank[0] ?1: 0);</w:t>
             </w:r>
           </w:p>
           <w:p>
@@ -13215,15 +11016,7 @@
           </w:p>
           <w:p>
             <w:r>
-              <w:t>int *</w:t>
-            </w:r>
-            <w:proofErr w:type="gramStart"/>
-            <w:r>
-              <w:t>buildSuffixArray(</w:t>
-            </w:r>
-            <w:proofErr w:type="gramEnd"/>
-            <w:r>
-              <w:t>char *txt, int n)</w:t>
+              <w:t>int *buildSuffixArray(char *txt, int n)</w:t>
             </w:r>
           </w:p>
           <w:p>
@@ -13248,49 +11041,17 @@
           </w:p>
           <w:p>
             <w:r>
-              <w:t xml:space="preserve">        suffixes[i</w:t>
-            </w:r>
-            <w:proofErr w:type="gramStart"/>
-            <w:r>
-              <w:t>].index</w:t>
-            </w:r>
-            <w:proofErr w:type="gramEnd"/>
-            <w:r>
-              <w:t xml:space="preserve"> = i;</w:t>
-            </w:r>
-          </w:p>
-          <w:p>
-            <w:r>
-              <w:t xml:space="preserve">        suffixes[i</w:t>
-            </w:r>
-            <w:proofErr w:type="gramStart"/>
-            <w:r>
-              <w:t>].rank</w:t>
-            </w:r>
-            <w:proofErr w:type="gramEnd"/>
-            <w:r>
-              <w:t>[0] = txt[i] - 'a';</w:t>
-            </w:r>
-          </w:p>
-          <w:p>
-            <w:r>
-              <w:t xml:space="preserve">        suffixes[i</w:t>
-            </w:r>
-            <w:proofErr w:type="gramStart"/>
-            <w:r>
-              <w:t>].rank</w:t>
-            </w:r>
-            <w:proofErr w:type="gramEnd"/>
-            <w:r>
-              <w:t>[1] = ((i+1) &lt; n)? (</w:t>
-            </w:r>
-            <w:proofErr w:type="gramStart"/>
-            <w:r>
-              <w:t>txt[</w:t>
-            </w:r>
-            <w:proofErr w:type="gramEnd"/>
-            <w:r>
-              <w:t>i + 1] - 'a'): -1;</w:t>
+              <w:t xml:space="preserve">        suffixes[i].index = i;</w:t>
+            </w:r>
+          </w:p>
+          <w:p>
+            <w:r>
+              <w:t xml:space="preserve">        suffixes[i].rank[0] = txt[i] - 'a';</w:t>
+            </w:r>
+          </w:p>
+          <w:p>
+            <w:r>
+              <w:t xml:space="preserve">        suffixes[i].rank[1] = ((i+1) &lt; n)? (txt[i + 1] - 'a'): -1;</w:t>
             </w:r>
           </w:p>
           <w:p>
@@ -13300,15 +11061,7 @@
           </w:p>
           <w:p>
             <w:r>
-              <w:t xml:space="preserve">    </w:t>
-            </w:r>
-            <w:proofErr w:type="gramStart"/>
-            <w:r>
-              <w:t>sort(</w:t>
-            </w:r>
-            <w:proofErr w:type="gramEnd"/>
-            <w:r>
-              <w:t>suffixes, suffixes+n, cmp);</w:t>
+              <w:t xml:space="preserve">    sort(suffixes, suffixes+n, cmp);</w:t>
             </w:r>
           </w:p>
           <w:p>
@@ -13333,41 +11086,17 @@
           </w:p>
           <w:p>
             <w:r>
-              <w:t xml:space="preserve">        int prev_rank = suffixes[0</w:t>
-            </w:r>
-            <w:proofErr w:type="gramStart"/>
-            <w:r>
-              <w:t>].rank</w:t>
-            </w:r>
-            <w:proofErr w:type="gramEnd"/>
-            <w:r>
-              <w:t>[0];</w:t>
-            </w:r>
-          </w:p>
-          <w:p>
-            <w:r>
-              <w:t xml:space="preserve">        suffixes[0</w:t>
-            </w:r>
-            <w:proofErr w:type="gramStart"/>
-            <w:r>
-              <w:t>].rank</w:t>
-            </w:r>
-            <w:proofErr w:type="gramEnd"/>
-            <w:r>
-              <w:t>[0] = rank;</w:t>
-            </w:r>
-          </w:p>
-          <w:p>
-            <w:r>
-              <w:t xml:space="preserve">        ind[suffixes[0</w:t>
-            </w:r>
-            <w:proofErr w:type="gramStart"/>
-            <w:r>
-              <w:t>].index</w:t>
-            </w:r>
-            <w:proofErr w:type="gramEnd"/>
-            <w:r>
-              <w:t>] = 0;</w:t>
+              <w:t xml:space="preserve">        int prev_rank = suffixes[0].rank[0];</w:t>
+            </w:r>
+          </w:p>
+          <w:p>
+            <w:r>
+              <w:t xml:space="preserve">        suffixes[0].rank[0] = rank;</w:t>
+            </w:r>
+          </w:p>
+          <w:p>
+            <w:r>
+              <w:t xml:space="preserve">        ind[suffixes[0].index] = 0;</w:t>
             </w:r>
           </w:p>
           <w:p>
@@ -13382,28 +11111,12 @@
           </w:p>
           <w:p>
             <w:r>
-              <w:t xml:space="preserve">            if (suffixes[i</w:t>
-            </w:r>
-            <w:proofErr w:type="gramStart"/>
-            <w:r>
-              <w:t>].rank</w:t>
-            </w:r>
-            <w:proofErr w:type="gramEnd"/>
-            <w:r>
-              <w:t>[0] == prev_rank &amp;&amp;</w:t>
-            </w:r>
-          </w:p>
-          <w:p>
-            <w:r>
-              <w:t xml:space="preserve">                    suffixes[i</w:t>
-            </w:r>
-            <w:proofErr w:type="gramStart"/>
-            <w:r>
-              <w:t>].rank</w:t>
-            </w:r>
-            <w:proofErr w:type="gramEnd"/>
-            <w:r>
-              <w:t>[1] == suffixes[i-1].rank[1])</w:t>
+              <w:t xml:space="preserve">            if (suffixes[i].rank[0] == prev_rank &amp;&amp;</w:t>
+            </w:r>
+          </w:p>
+          <w:p>
+            <w:r>
+              <w:t xml:space="preserve">                    suffixes[i].rank[1] == suffixes[i-1].rank[1])</w:t>
             </w:r>
           </w:p>
           <w:p>
@@ -13413,29 +11126,13 @@
           </w:p>
           <w:p>
             <w:r>
-              <w:t xml:space="preserve">                prev_rank = suffixes[i</w:t>
-            </w:r>
-            <w:proofErr w:type="gramStart"/>
-            <w:r>
-              <w:t>].rank</w:t>
-            </w:r>
-            <w:proofErr w:type="gramEnd"/>
-            <w:r>
-              <w:t>[0];</w:t>
+              <w:t xml:space="preserve">                prev_rank = suffixes[i].rank[0];</w:t>
             </w:r>
           </w:p>
           <w:p>
             <w:r>
               <w:lastRenderedPageBreak/>
-              <w:t xml:space="preserve">                suffixes[i</w:t>
-            </w:r>
-            <w:proofErr w:type="gramStart"/>
-            <w:r>
-              <w:t>].rank</w:t>
-            </w:r>
-            <w:proofErr w:type="gramEnd"/>
-            <w:r>
-              <w:t>[0] = rank;</w:t>
+              <w:t xml:space="preserve">                suffixes[i].rank[0] = rank;</w:t>
             </w:r>
           </w:p>
           <w:p>
@@ -13455,28 +11152,12 @@
           </w:p>
           <w:p>
             <w:r>
-              <w:t xml:space="preserve">                prev_rank = suffixes[i</w:t>
-            </w:r>
-            <w:proofErr w:type="gramStart"/>
-            <w:r>
-              <w:t>].rank</w:t>
-            </w:r>
-            <w:proofErr w:type="gramEnd"/>
-            <w:r>
-              <w:t>[0];</w:t>
-            </w:r>
-          </w:p>
-          <w:p>
-            <w:r>
-              <w:t xml:space="preserve">                suffixes[i</w:t>
-            </w:r>
-            <w:proofErr w:type="gramStart"/>
-            <w:r>
-              <w:t>].rank</w:t>
-            </w:r>
-            <w:proofErr w:type="gramEnd"/>
-            <w:r>
-              <w:t>[0] = ++rank;</w:t>
+              <w:t xml:space="preserve">                prev_rank = suffixes[i].rank[0];</w:t>
+            </w:r>
+          </w:p>
+          <w:p>
+            <w:r>
+              <w:t xml:space="preserve">                suffixes[i].rank[0] = ++rank;</w:t>
             </w:r>
           </w:p>
           <w:p>
@@ -13486,15 +11167,7 @@
           </w:p>
           <w:p>
             <w:r>
-              <w:t xml:space="preserve">            ind[suffixes[i</w:t>
-            </w:r>
-            <w:proofErr w:type="gramStart"/>
-            <w:r>
-              <w:t>].index</w:t>
-            </w:r>
-            <w:proofErr w:type="gramEnd"/>
-            <w:r>
-              <w:t>] = i;</w:t>
+              <w:t xml:space="preserve">            ind[suffixes[i].index] = i;</w:t>
             </w:r>
           </w:p>
           <w:p>
@@ -13514,41 +11187,17 @@
           </w:p>
           <w:p>
             <w:r>
-              <w:t xml:space="preserve">            int nextindex = suffixes[i</w:t>
-            </w:r>
-            <w:proofErr w:type="gramStart"/>
-            <w:r>
-              <w:t>].index</w:t>
-            </w:r>
-            <w:proofErr w:type="gramEnd"/>
-            <w:r>
-              <w:t xml:space="preserve"> + k/2;</w:t>
-            </w:r>
-          </w:p>
-          <w:p>
-            <w:r>
-              <w:t xml:space="preserve">            suffixes[i</w:t>
-            </w:r>
-            <w:proofErr w:type="gramStart"/>
-            <w:r>
-              <w:t>].rank</w:t>
-            </w:r>
-            <w:proofErr w:type="gramEnd"/>
-            <w:r>
-              <w:t>[1] = (nextindex &lt; n)?</w:t>
-            </w:r>
-          </w:p>
-          <w:p>
-            <w:r>
-              <w:t xml:space="preserve">                                  suffixes[ind[nextindex]</w:t>
-            </w:r>
-            <w:proofErr w:type="gramStart"/>
-            <w:r>
-              <w:t>].rank</w:t>
-            </w:r>
-            <w:proofErr w:type="gramEnd"/>
-            <w:r>
-              <w:t>[0]: -1;</w:t>
+              <w:t xml:space="preserve">            int nextindex = suffixes[i].index + k/2;</w:t>
+            </w:r>
+          </w:p>
+          <w:p>
+            <w:r>
+              <w:t xml:space="preserve">            suffixes[i].rank[1] = (nextindex &lt; n)?</w:t>
+            </w:r>
+          </w:p>
+          <w:p>
+            <w:r>
+              <w:t xml:space="preserve">                                  suffixes[ind[nextindex]].rank[0]: -1;</w:t>
             </w:r>
           </w:p>
           <w:p>
@@ -13558,15 +11207,7 @@
           </w:p>
           <w:p>
             <w:r>
-              <w:t xml:space="preserve">        </w:t>
-            </w:r>
-            <w:proofErr w:type="gramStart"/>
-            <w:r>
-              <w:t>sort(</w:t>
-            </w:r>
-            <w:proofErr w:type="gramEnd"/>
-            <w:r>
-              <w:t>suffixes, suffixes+n, cmp);</w:t>
+              <w:t xml:space="preserve">        sort(suffixes, suffixes+n, cmp);</w:t>
             </w:r>
           </w:p>
           <w:p>
@@ -13592,28 +11233,12 @@
           </w:p>
           <w:p>
             <w:r>
-              <w:t xml:space="preserve">        suffixArr[i] = suffixes[i</w:t>
-            </w:r>
-            <w:proofErr w:type="gramStart"/>
-            <w:r>
-              <w:t>].index</w:t>
-            </w:r>
-            <w:proofErr w:type="gramEnd"/>
-            <w:r>
-              <w:t>;</w:t>
-            </w:r>
-          </w:p>
-          <w:p>
-            <w:r>
-              <w:t xml:space="preserve">    </w:t>
-            </w:r>
-            <w:proofErr w:type="gramStart"/>
-            <w:r>
-              <w:t>return  suffixArr</w:t>
-            </w:r>
-            <w:proofErr w:type="gramEnd"/>
-            <w:r>
-              <w:t>;</w:t>
+              <w:t xml:space="preserve">        suffixArr[i] = suffixes[i].index;</w:t>
+            </w:r>
+          </w:p>
+          <w:p>
+            <w:r>
+              <w:t xml:space="preserve">    return  suffixArr;</w:t>
             </w:r>
           </w:p>
           <w:p>
@@ -13624,15 +11249,7 @@
           <w:p/>
           <w:p>
             <w:r>
-              <w:t xml:space="preserve">void </w:t>
-            </w:r>
-            <w:proofErr w:type="gramStart"/>
-            <w:r>
-              <w:t>search(</w:t>
-            </w:r>
-            <w:proofErr w:type="gramEnd"/>
-            <w:r>
-              <w:t>char *pat, char *txt, int *suffArr, int n)</w:t>
+              <w:t>void search(char *pat, char *txt, int *suffArr, int n)</w:t>
             </w:r>
           </w:p>
           <w:p>
@@ -13667,15 +11284,7 @@
           </w:p>
           <w:p>
             <w:r>
-              <w:t xml:space="preserve">        int res = </w:t>
-            </w:r>
-            <w:proofErr w:type="gramStart"/>
-            <w:r>
-              <w:t>strncmp(</w:t>
-            </w:r>
-            <w:proofErr w:type="gramEnd"/>
-            <w:r>
-              <w:t>pat, txt+suffArr[mid], m);</w:t>
+              <w:t xml:space="preserve">        int res = strncmp(pat, txt+suffArr[mid], m);</w:t>
             </w:r>
           </w:p>
           <w:p>
@@ -13736,15 +11345,7 @@
             <w:bookmarkStart w:id="56" w:name="_1mrcu09" w:colFirst="0" w:colLast="0"/>
             <w:bookmarkEnd w:id="56"/>
             <w:r>
-              <w:t xml:space="preserve">KMP </w:t>
-            </w:r>
-            <w:proofErr w:type="gramStart"/>
-            <w:r>
-              <w:t>Algorithm(</w:t>
-            </w:r>
-            <w:proofErr w:type="gramEnd"/>
-            <w:r>
-              <w:t xml:space="preserve">STL): </w:t>
+              <w:t xml:space="preserve">KMP Algorithm(STL): </w:t>
             </w:r>
             <w:r>
               <w:br/>
@@ -13760,15 +11361,7 @@
             </w:r>
             <w:r>
               <w:br/>
-              <w:t xml:space="preserve">  found = </w:t>
-            </w:r>
-            <w:proofErr w:type="gramStart"/>
-            <w:r>
-              <w:t>a.find</w:t>
-            </w:r>
-            <w:proofErr w:type="gramEnd"/>
-            <w:r>
-              <w:t>(b, found+1);</w:t>
+              <w:t xml:space="preserve">  found = a.find(b, found+1);</w:t>
             </w:r>
             <w:r>
               <w:br/>
@@ -13793,25 +11386,7 @@
                 <w:sz w:val="28"/>
                 <w:szCs w:val="28"/>
               </w:rPr>
-              <w:t xml:space="preserve">KMP </w:t>
-            </w:r>
-            <w:proofErr w:type="gramStart"/>
-            <w:r>
-              <w:rPr>
-                <w:color w:val="434343"/>
-                <w:sz w:val="28"/>
-                <w:szCs w:val="28"/>
-              </w:rPr>
-              <w:t>Algorithm(</w:t>
-            </w:r>
-            <w:proofErr w:type="gramEnd"/>
-            <w:r>
-              <w:rPr>
-                <w:color w:val="434343"/>
-                <w:sz w:val="28"/>
-                <w:szCs w:val="28"/>
-              </w:rPr>
-              <w:t xml:space="preserve">STL): </w:t>
+              <w:t xml:space="preserve">KMP Algorithm(STL): </w:t>
             </w:r>
             <w:r>
               <w:br/>
@@ -13914,13 +11489,8 @@
             </w:r>
             <w:r>
               <w:br/>
-              <w:t xml:space="preserve">       if(a[i]==b[j</w:t>
-            </w:r>
-            <w:proofErr w:type="gramStart"/>
-            <w:r>
-              <w:t>]){</w:t>
-            </w:r>
-            <w:proofErr w:type="gramEnd"/>
+              <w:t xml:space="preserve">       if(a[i]==b[j]){</w:t>
+            </w:r>
             <w:r>
               <w:br/>
               <w:t xml:space="preserve">          i++, j++;</w:t>
@@ -13981,15 +11551,7 @@
           <w:p/>
           <w:p>
             <w:r>
-              <w:t xml:space="preserve">void </w:t>
-            </w:r>
-            <w:proofErr w:type="gramStart"/>
-            <w:r>
-              <w:t>lcs( char</w:t>
-            </w:r>
-            <w:proofErr w:type="gramEnd"/>
-            <w:r>
-              <w:t xml:space="preserve"> *X, char *Y, LL m, LL n )</w:t>
+              <w:t>void lcs( char *X, char *Y, LL m, LL n )</w:t>
             </w:r>
           </w:p>
           <w:p>
@@ -13999,15 +11561,7 @@
           </w:p>
           <w:p>
             <w:r>
-              <w:t xml:space="preserve">   LL L[m+</w:t>
-            </w:r>
-            <w:proofErr w:type="gramStart"/>
-            <w:r>
-              <w:t>1][</w:t>
-            </w:r>
-            <w:proofErr w:type="gramEnd"/>
-            <w:r>
-              <w:t>n+1];</w:t>
+              <w:t xml:space="preserve">   LL L[m+1][n+1];</w:t>
             </w:r>
           </w:p>
           <w:p>
@@ -14047,15 +11601,7 @@
           </w:p>
           <w:p>
             <w:r>
-              <w:t xml:space="preserve">         L[i][j] = L[i-</w:t>
-            </w:r>
-            <w:proofErr w:type="gramStart"/>
-            <w:r>
-              <w:t>1][</w:t>
-            </w:r>
-            <w:proofErr w:type="gramEnd"/>
-            <w:r>
-              <w:t>j-1] + 1;</w:t>
+              <w:t xml:space="preserve">         L[i][j] = L[i-1][j-1] + 1;</w:t>
             </w:r>
           </w:p>
           <w:p>
@@ -14065,15 +11611,7 @@
           </w:p>
           <w:p>
             <w:r>
-              <w:t xml:space="preserve">         L[i][j] = max(L[i-</w:t>
-            </w:r>
-            <w:proofErr w:type="gramStart"/>
-            <w:r>
-              <w:t>1][</w:t>
-            </w:r>
-            <w:proofErr w:type="gramEnd"/>
-            <w:r>
-              <w:t>j], L[i][j-1]);</w:t>
+              <w:t xml:space="preserve">         L[i][j] = max(L[i-1][j], L[i][j-1]);</w:t>
             </w:r>
           </w:p>
           <w:p>
@@ -14149,15 +11687,7 @@
           </w:p>
           <w:p>
             <w:r>
-              <w:t xml:space="preserve">      else if (L[i-</w:t>
-            </w:r>
-            <w:proofErr w:type="gramStart"/>
-            <w:r>
-              <w:t>1][</w:t>
-            </w:r>
-            <w:proofErr w:type="gramEnd"/>
-            <w:r>
-              <w:t>j] &gt; L[i][j-1])</w:t>
+              <w:t xml:space="preserve">      else if (L[i-1][j] &gt; L[i][j-1])</w:t>
             </w:r>
           </w:p>
           <w:p>
@@ -14203,15 +11733,7 @@
           <w:p/>
           <w:p>
             <w:r>
-              <w:t xml:space="preserve">LL </w:t>
-            </w:r>
-            <w:proofErr w:type="gramStart"/>
-            <w:r>
-              <w:t>maxSubArraySum(</w:t>
-            </w:r>
-            <w:proofErr w:type="gramEnd"/>
-            <w:r>
-              <w:t>LL a[], LL size)</w:t>
+              <w:t>LL maxSubArraySum(LL a[], LL size)</w:t>
             </w:r>
           </w:p>
           <w:p>
@@ -14221,28 +11743,12 @@
           </w:p>
           <w:p>
             <w:r>
-              <w:t xml:space="preserve">   LL max_so_far = </w:t>
-            </w:r>
-            <w:proofErr w:type="gramStart"/>
-            <w:r>
-              <w:t>a[</w:t>
-            </w:r>
-            <w:proofErr w:type="gramEnd"/>
-            <w:r>
-              <w:t>0];</w:t>
-            </w:r>
-          </w:p>
-          <w:p>
-            <w:r>
-              <w:t xml:space="preserve">   LL curr_max = </w:t>
-            </w:r>
-            <w:proofErr w:type="gramStart"/>
-            <w:r>
-              <w:t>a[</w:t>
-            </w:r>
-            <w:proofErr w:type="gramEnd"/>
-            <w:r>
-              <w:t>0];</w:t>
+              <w:t xml:space="preserve">   LL max_so_far = a[0];</w:t>
+            </w:r>
+          </w:p>
+          <w:p>
+            <w:r>
+              <w:t xml:space="preserve">   LL curr_max = a[0];</w:t>
             </w:r>
           </w:p>
           <w:p>
@@ -14267,15 +11773,7 @@
           </w:p>
           <w:p>
             <w:r>
-              <w:t xml:space="preserve">        max_so_far = </w:t>
-            </w:r>
-            <w:proofErr w:type="gramStart"/>
-            <w:r>
-              <w:t>max(</w:t>
-            </w:r>
-            <w:proofErr w:type="gramEnd"/>
-            <w:r>
-              <w:t>max_so_far, curr_max);</w:t>
+              <w:t xml:space="preserve">        max_so_far = max(max_so_far, curr_max);</w:t>
             </w:r>
           </w:p>
           <w:p>
@@ -14306,15 +11804,7 @@
           <w:p/>
           <w:p>
             <w:r>
-              <w:t xml:space="preserve">LL </w:t>
-            </w:r>
-            <w:proofErr w:type="gramStart"/>
-            <w:r>
-              <w:t>CeilIndex(</w:t>
-            </w:r>
-            <w:proofErr w:type="gramEnd"/>
-            <w:r>
-              <w:t>std::vector&lt;LL&gt; &amp;v, LL l, LL r, LL key) {</w:t>
+              <w:t>LL CeilIndex(std::vector&lt;LL&gt; &amp;v, LL l, LL r, LL key) {</w:t>
             </w:r>
           </w:p>
           <w:p>
@@ -14370,28 +11860,12 @@
           </w:p>
           <w:p>
             <w:r>
-              <w:t xml:space="preserve">LL </w:t>
-            </w:r>
-            <w:proofErr w:type="gramStart"/>
-            <w:r>
-              <w:t>LongestIncreasingSubsequenceLength(</w:t>
-            </w:r>
-            <w:proofErr w:type="gramEnd"/>
-            <w:r>
-              <w:t>std::vector&lt;LL&gt; &amp;v) {</w:t>
-            </w:r>
-          </w:p>
-          <w:p>
-            <w:r>
-              <w:t xml:space="preserve">    if (</w:t>
-            </w:r>
-            <w:proofErr w:type="gramStart"/>
-            <w:r>
-              <w:t>v.size</w:t>
-            </w:r>
-            <w:proofErr w:type="gramEnd"/>
-            <w:r>
-              <w:t>() == 0)</w:t>
+              <w:t>LL LongestIncreasingSubsequenceLength(std::vector&lt;LL&gt; &amp;v) {</w:t>
+            </w:r>
+          </w:p>
+          <w:p>
+            <w:r>
+              <w:t xml:space="preserve">    if (v.size() == 0)</w:t>
             </w:r>
           </w:p>
           <w:p>
@@ -14406,15 +11880,7 @@
           </w:p>
           <w:p>
             <w:r>
-              <w:t xml:space="preserve">    </w:t>
-            </w:r>
-            <w:proofErr w:type="gramStart"/>
-            <w:r>
-              <w:t>std::</w:t>
-            </w:r>
-            <w:proofErr w:type="gramEnd"/>
-            <w:r>
-              <w:t>vector&lt;LL&gt; tail(v.size(), 0);</w:t>
+              <w:t xml:space="preserve">    std::vector&lt;LL&gt; tail(v.size(), 0);</w:t>
             </w:r>
           </w:p>
           <w:p>
@@ -14429,54 +11895,22 @@
           </w:p>
           <w:p>
             <w:r>
-              <w:t xml:space="preserve">    </w:t>
-            </w:r>
-            <w:proofErr w:type="gramStart"/>
-            <w:r>
-              <w:t>tail[</w:t>
-            </w:r>
-            <w:proofErr w:type="gramEnd"/>
-            <w:r>
-              <w:t>0] = v[0];</w:t>
-            </w:r>
-          </w:p>
-          <w:p>
-            <w:r>
-              <w:t xml:space="preserve">    for (size_t i = 1; i &lt; </w:t>
-            </w:r>
-            <w:proofErr w:type="gramStart"/>
-            <w:r>
-              <w:t>v.size</w:t>
-            </w:r>
-            <w:proofErr w:type="gramEnd"/>
-            <w:r>
-              <w:t>(); i++) {</w:t>
-            </w:r>
-          </w:p>
-          <w:p>
-            <w:r>
-              <w:t xml:space="preserve">        if (v[i] &lt; </w:t>
-            </w:r>
-            <w:proofErr w:type="gramStart"/>
-            <w:r>
-              <w:t>tail[</w:t>
-            </w:r>
-            <w:proofErr w:type="gramEnd"/>
-            <w:r>
-              <w:t>0])</w:t>
-            </w:r>
-          </w:p>
-          <w:p>
-            <w:r>
-              <w:t xml:space="preserve">            </w:t>
-            </w:r>
-            <w:proofErr w:type="gramStart"/>
-            <w:r>
-              <w:t>tail[</w:t>
-            </w:r>
-            <w:proofErr w:type="gramEnd"/>
-            <w:r>
-              <w:t>0] = v[i];</w:t>
+              <w:t xml:space="preserve">    tail[0] = v[0];</w:t>
+            </w:r>
+          </w:p>
+          <w:p>
+            <w:r>
+              <w:t xml:space="preserve">    for (size_t i = 1; i &lt; v.size(); i++) {</w:t>
+            </w:r>
+          </w:p>
+          <w:p>
+            <w:r>
+              <w:t xml:space="preserve">        if (v[i] &lt; tail[0])</w:t>
+            </w:r>
+          </w:p>
+          <w:p>
+            <w:r>
+              <w:t xml:space="preserve">            tail[0] = v[i];</w:t>
             </w:r>
           </w:p>
           <w:p>
@@ -14496,15 +11930,7 @@
           </w:p>
           <w:p>
             <w:r>
-              <w:t xml:space="preserve">            </w:t>
-            </w:r>
-            <w:proofErr w:type="gramStart"/>
-            <w:r>
-              <w:t>tail[</w:t>
-            </w:r>
-            <w:proofErr w:type="gramEnd"/>
-            <w:r>
-              <w:t>CeilIndex(tail, -1, length-1, v[i])] = v[i];</w:t>
+              <w:t xml:space="preserve">            tail[CeilIndex(tail, -1, length-1, v[i])] = v[i];</w:t>
             </w:r>
           </w:p>
           <w:p>
@@ -14540,15 +11966,7 @@
           <w:p/>
           <w:p>
             <w:r>
-              <w:t xml:space="preserve">int </w:t>
-            </w:r>
-            <w:proofErr w:type="gramStart"/>
-            <w:r>
-              <w:t>count( int</w:t>
-            </w:r>
-            <w:proofErr w:type="gramEnd"/>
-            <w:r>
-              <w:t xml:space="preserve"> S[], int m, int n )</w:t>
+              <w:t>int count( int S[], int m, int n )</w:t>
             </w:r>
           </w:p>
           <w:p>
@@ -14563,15 +11981,7 @@
           </w:p>
           <w:p>
             <w:r>
-              <w:t xml:space="preserve">    </w:t>
-            </w:r>
-            <w:proofErr w:type="gramStart"/>
-            <w:r>
-              <w:t>memset(</w:t>
-            </w:r>
-            <w:proofErr w:type="gramEnd"/>
-            <w:r>
-              <w:t>table, 0, sizeof(table));</w:t>
+              <w:t xml:space="preserve">    memset(table, 0, sizeof(table));</w:t>
             </w:r>
           </w:p>
           <w:p>
@@ -14586,42 +11996,18 @@
           </w:p>
           <w:p>
             <w:r>
-              <w:t xml:space="preserve">    </w:t>
-            </w:r>
-            <w:proofErr w:type="gramStart"/>
-            <w:r>
-              <w:t>table[</w:t>
-            </w:r>
-            <w:proofErr w:type="gramEnd"/>
-            <w:r>
-              <w:t>0] = 1;</w:t>
-            </w:r>
-          </w:p>
-          <w:p>
-            <w:r>
-              <w:t xml:space="preserve">    </w:t>
-            </w:r>
-            <w:proofErr w:type="gramStart"/>
-            <w:r>
-              <w:t>for(</w:t>
-            </w:r>
-            <w:proofErr w:type="gramEnd"/>
-            <w:r>
-              <w:t>int i=0; i&lt;m; i++)</w:t>
+              <w:t xml:space="preserve">    table[0] = 1;</w:t>
+            </w:r>
+          </w:p>
+          <w:p>
+            <w:r>
+              <w:t xml:space="preserve">    for(int i=0; i&lt;m; i++)</w:t>
             </w:r>
           </w:p>
           <w:p>
             <w:r>
               <w:lastRenderedPageBreak/>
-              <w:t xml:space="preserve">        </w:t>
-            </w:r>
-            <w:proofErr w:type="gramStart"/>
-            <w:r>
-              <w:t>for(</w:t>
-            </w:r>
-            <w:proofErr w:type="gramEnd"/>
-            <w:r>
-              <w:t>int j=S[i]; j&lt;=n; j++)</w:t>
+              <w:t xml:space="preserve">        for(int j=S[i]; j&lt;=n; j++)</w:t>
             </w:r>
           </w:p>
           <w:p>
@@ -14656,15 +12042,7 @@
           </w:p>
           <w:p>
             <w:r>
-              <w:t xml:space="preserve">LL </w:t>
-            </w:r>
-            <w:proofErr w:type="gramStart"/>
-            <w:r>
-              <w:t>cutRod(</w:t>
-            </w:r>
-            <w:proofErr w:type="gramEnd"/>
-            <w:r>
-              <w:t>LL price[], LL n)</w:t>
+              <w:t>LL cutRod(LL price[], LL n)</w:t>
             </w:r>
           </w:p>
           <w:p>
@@ -14679,15 +12057,7 @@
           </w:p>
           <w:p>
             <w:r>
-              <w:t xml:space="preserve">   </w:t>
-            </w:r>
-            <w:proofErr w:type="gramStart"/>
-            <w:r>
-              <w:t>val[</w:t>
-            </w:r>
-            <w:proofErr w:type="gramEnd"/>
-            <w:r>
-              <w:t>0] = 0;</w:t>
+              <w:t xml:space="preserve">   val[0] = 0;</w:t>
             </w:r>
           </w:p>
           <w:p>
@@ -14702,15 +12072,7 @@
           </w:p>
           <w:p>
             <w:r>
-              <w:t xml:space="preserve">   // Build the table </w:t>
-            </w:r>
-            <w:proofErr w:type="gramStart"/>
-            <w:r>
-              <w:t>val[</w:t>
-            </w:r>
-            <w:proofErr w:type="gramEnd"/>
-            <w:r>
-              <w:t>] in bottom up manner and return the last entry</w:t>
+              <w:t xml:space="preserve">   // Build the table val[] in bottom up manner and return the last entry</w:t>
             </w:r>
           </w:p>
           <w:p>
@@ -14740,15 +12102,7 @@
           </w:p>
           <w:p>
             <w:r>
-              <w:t xml:space="preserve">         max_val = </w:t>
-            </w:r>
-            <w:proofErr w:type="gramStart"/>
-            <w:r>
-              <w:t>max(</w:t>
-            </w:r>
-            <w:proofErr w:type="gramEnd"/>
-            <w:r>
-              <w:t>max_val, price[j] + val[i-j-1]);</w:t>
+              <w:t xml:space="preserve">         max_val = max(max_val, price[j] + val[i-j-1]);</w:t>
             </w:r>
           </w:p>
           <w:p>
@@ -14778,29 +12132,13 @@
             <w:bookmarkStart w:id="63" w:name="_2zbgiuw" w:colFirst="0" w:colLast="0"/>
             <w:bookmarkEnd w:id="63"/>
             <w:r>
-              <w:t xml:space="preserve">Sum </w:t>
-            </w:r>
-            <w:proofErr w:type="gramStart"/>
-            <w:r>
-              <w:t>Of</w:t>
-            </w:r>
-            <w:proofErr w:type="gramEnd"/>
-            <w:r>
-              <w:t xml:space="preserve"> Subset:</w:t>
+              <w:t>Sum Of Subset:</w:t>
             </w:r>
           </w:p>
           <w:p/>
           <w:p>
             <w:r>
-              <w:t xml:space="preserve">bool </w:t>
-            </w:r>
-            <w:proofErr w:type="gramStart"/>
-            <w:r>
-              <w:t>isSubsetSum(</w:t>
-            </w:r>
-            <w:proofErr w:type="gramEnd"/>
-            <w:r>
-              <w:t>LL set[], LL n, LL sum)</w:t>
+              <w:t>bool isSubsetSum(LL set[], LL n, LL sum)</w:t>
             </w:r>
           </w:p>
           <w:p>
@@ -14810,15 +12148,7 @@
           </w:p>
           <w:p>
             <w:r>
-              <w:t xml:space="preserve">    bool subset[n+</w:t>
-            </w:r>
-            <w:proofErr w:type="gramStart"/>
-            <w:r>
-              <w:t>1][</w:t>
-            </w:r>
-            <w:proofErr w:type="gramEnd"/>
-            <w:r>
-              <w:t>sum+1];</w:t>
+              <w:t xml:space="preserve">    bool subset[n+1][sum+1];</w:t>
             </w:r>
           </w:p>
           <w:p>
@@ -14869,15 +12199,7 @@
           </w:p>
           <w:p>
             <w:r>
-              <w:t xml:space="preserve">         subset[i][j] = subset[i-</w:t>
-            </w:r>
-            <w:proofErr w:type="gramStart"/>
-            <w:r>
-              <w:t>1][</w:t>
-            </w:r>
-            <w:proofErr w:type="gramEnd"/>
-            <w:r>
-              <w:t>j];</w:t>
+              <w:t xml:space="preserve">         subset[i][j] = subset[i-1][j];</w:t>
             </w:r>
           </w:p>
           <w:p>
@@ -14887,28 +12209,12 @@
           </w:p>
           <w:p>
             <w:r>
-              <w:t xml:space="preserve">           subset[i][j] = subset[i-</w:t>
-            </w:r>
-            <w:proofErr w:type="gramStart"/>
-            <w:r>
-              <w:t>1][</w:t>
-            </w:r>
-            <w:proofErr w:type="gramEnd"/>
-            <w:r>
-              <w:t xml:space="preserve">j] || </w:t>
-            </w:r>
-          </w:p>
-          <w:p>
-            <w:r>
-              <w:t xml:space="preserve">                                 </w:t>
-            </w:r>
-            <w:proofErr w:type="gramStart"/>
-            <w:r>
-              <w:t>subset[</w:t>
-            </w:r>
-            <w:proofErr w:type="gramEnd"/>
-            <w:r>
-              <w:t>i - 1][j-set[i-1]];</w:t>
+              <w:t xml:space="preserve">           subset[i][j] = subset[i-1][j] || </w:t>
+            </w:r>
+          </w:p>
+          <w:p>
+            <w:r>
+              <w:t xml:space="preserve">                                 subset[i - 1][j-set[i-1]];</w:t>
             </w:r>
           </w:p>
           <w:p>
@@ -14951,45 +12257,17 @@
                 <w:szCs w:val="23"/>
                 <w:highlight w:val="white"/>
               </w:rPr>
-              <w:t xml:space="preserve">1, 1, 2, 5, 14, 42, 132, 429, </w:t>
-            </w:r>
-            <w:proofErr w:type="gramStart"/>
-            <w:r>
-              <w:rPr>
-                <w:rFonts w:ascii="Arial" w:eastAsia="Arial" w:hAnsi="Arial" w:cs="Arial"/>
-                <w:b/>
-                <w:sz w:val="23"/>
-                <w:szCs w:val="23"/>
-                <w:highlight w:val="white"/>
-              </w:rPr>
-              <w:t>1430,........</w:t>
-            </w:r>
-            <w:proofErr w:type="gramEnd"/>
-          </w:p>
-          <w:p>
-            <w:r>
-              <w:t xml:space="preserve">C(n) =(1/(n+1)) * </w:t>
-            </w:r>
-            <w:proofErr w:type="gramStart"/>
-            <w:r>
-              <w:t>choose(</w:t>
-            </w:r>
-            <w:proofErr w:type="gramEnd"/>
-            <w:r>
-              <w:t>2n, n);</w:t>
-            </w:r>
-          </w:p>
-          <w:p>
-            <w:r>
-              <w:t xml:space="preserve">C(n+1) = </w:t>
-            </w:r>
-            <w:proofErr w:type="gramStart"/>
-            <w:r>
-              <w:t>Summation(</w:t>
-            </w:r>
-            <w:proofErr w:type="gramEnd"/>
-            <w:r>
-              <w:t>i = 0 to n) [C(i) * C(n-i)]</w:t>
+              <w:t>1, 1, 2, 5, 14, 42, 132, 429, 1430,........</w:t>
+            </w:r>
+          </w:p>
+          <w:p>
+            <w:r>
+              <w:t>C(n) =(1/(n+1)) * choose(2n, n);</w:t>
+            </w:r>
+          </w:p>
+          <w:p>
+            <w:r>
+              <w:t>C(n+1) = Summation(i = 0 to n) [C(i) * C(n-i)]</w:t>
             </w:r>
           </w:p>
           <w:p>
@@ -15004,15 +12282,7 @@
           </w:p>
           <w:p>
             <w:r>
-              <w:t xml:space="preserve">LL </w:t>
-            </w:r>
-            <w:proofErr w:type="gramStart"/>
-            <w:r>
-              <w:t>knapSack(</w:t>
-            </w:r>
-            <w:proofErr w:type="gramEnd"/>
-            <w:r>
-              <w:t>LL W, LL wt[], LL val[], LL n)</w:t>
+              <w:t>LL knapSack(LL W, LL wt[], LL val[], LL n)</w:t>
             </w:r>
           </w:p>
           <w:p>
@@ -15027,15 +12297,7 @@
           </w:p>
           <w:p>
             <w:r>
-              <w:t xml:space="preserve">   LL K[n+</w:t>
-            </w:r>
-            <w:proofErr w:type="gramStart"/>
-            <w:r>
-              <w:t>1][</w:t>
-            </w:r>
-            <w:proofErr w:type="gramEnd"/>
-            <w:r>
-              <w:t>W+1];</w:t>
+              <w:t xml:space="preserve">   LL K[n+1][W+1];</w:t>
             </w:r>
           </w:p>
           <w:p>
@@ -15075,15 +12337,7 @@
           </w:p>
           <w:p>
             <w:r>
-              <w:t xml:space="preserve">                 K[i][w] = max(val[i-1] + K[i-</w:t>
-            </w:r>
-            <w:proofErr w:type="gramStart"/>
-            <w:r>
-              <w:t>1][</w:t>
-            </w:r>
-            <w:proofErr w:type="gramEnd"/>
-            <w:r>
-              <w:t>w-wt[i-1]],  K[i-1][w]);</w:t>
+              <w:t xml:space="preserve">                 K[i][w] = max(val[i-1] + K[i-1][w-wt[i-1]],  K[i-1][w]);</w:t>
             </w:r>
           </w:p>
           <w:p>
@@ -15093,15 +12347,7 @@
           </w:p>
           <w:p>
             <w:r>
-              <w:t xml:space="preserve">                 K[i][w] = K[i-</w:t>
-            </w:r>
-            <w:proofErr w:type="gramStart"/>
-            <w:r>
-              <w:t>1][</w:t>
-            </w:r>
-            <w:proofErr w:type="gramEnd"/>
-            <w:r>
-              <w:t>w];</w:t>
+              <w:t xml:space="preserve">                 K[i][w] = K[i-1][w];</w:t>
             </w:r>
           </w:p>
           <w:p>
@@ -15137,15 +12383,7 @@
           </w:p>
           <w:p>
             <w:r>
-              <w:t xml:space="preserve">LL </w:t>
-            </w:r>
-            <w:proofErr w:type="gramStart"/>
-            <w:r>
-              <w:t>eggDrop(</w:t>
-            </w:r>
-            <w:proofErr w:type="gramEnd"/>
-            <w:r>
-              <w:t>LL n, LL k)</w:t>
+              <w:t>LL eggDrop(LL n, LL k)</w:t>
             </w:r>
           </w:p>
           <w:p>
@@ -15155,15 +12393,7 @@
           </w:p>
           <w:p>
             <w:r>
-              <w:t xml:space="preserve">    LL eggFloor[n+</w:t>
-            </w:r>
-            <w:proofErr w:type="gramStart"/>
-            <w:r>
-              <w:t>1][</w:t>
-            </w:r>
-            <w:proofErr w:type="gramEnd"/>
-            <w:r>
-              <w:t>k+1];</w:t>
+              <w:t xml:space="preserve">    LL eggFloor[n+1][k+1];</w:t>
             </w:r>
           </w:p>
           <w:p>
@@ -15253,15 +12483,7 @@
           </w:p>
           <w:p>
             <w:r>
-              <w:t xml:space="preserve">                res = 1 + max(eggFloor[i-</w:t>
-            </w:r>
-            <w:proofErr w:type="gramStart"/>
-            <w:r>
-              <w:t>1][</w:t>
-            </w:r>
-            <w:proofErr w:type="gramEnd"/>
-            <w:r>
-              <w:t>x-1], eggFloor[i][j-x]);</w:t>
+              <w:t xml:space="preserve">                res = 1 + max(eggFloor[i-1][x-1], eggFloor[i][j-x]);</w:t>
             </w:r>
           </w:p>
           <w:p>
@@ -15311,15 +12533,7 @@
           </w:p>
           <w:p>
             <w:r>
-              <w:t xml:space="preserve">long long int </w:t>
-            </w:r>
-            <w:proofErr w:type="gramStart"/>
-            <w:r>
-              <w:t>countWaysUtil(</w:t>
-            </w:r>
-            <w:proofErr w:type="gramEnd"/>
-            <w:r>
-              <w:t>int mask, int i)</w:t>
+              <w:t>long long int countWaysUtil(int mask, int i)</w:t>
             </w:r>
           </w:p>
           <w:p>
@@ -15339,42 +12553,18 @@
           </w:p>
           <w:p>
             <w:r>
-              <w:t xml:space="preserve">    if (dp[mask][i</w:t>
-            </w:r>
-            <w:proofErr w:type="gramStart"/>
-            <w:r>
-              <w:t>] !</w:t>
-            </w:r>
-            <w:proofErr w:type="gramEnd"/>
-            <w:r>
-              <w:t>= -1) return dp[mask][i];</w:t>
+              <w:t xml:space="preserve">    if (dp[mask][i] != -1) return dp[mask][i];</w:t>
             </w:r>
           </w:p>
           <w:p>
             <w:r>
               <w:lastRenderedPageBreak/>
-              <w:t xml:space="preserve">    long long int ways = </w:t>
-            </w:r>
-            <w:proofErr w:type="gramStart"/>
-            <w:r>
-              <w:t>countWaysUtil(</w:t>
-            </w:r>
-            <w:proofErr w:type="gramEnd"/>
-            <w:r>
-              <w:t>mask, i+1);</w:t>
-            </w:r>
-          </w:p>
-          <w:p>
-            <w:r>
-              <w:t xml:space="preserve">    int size = capList[i</w:t>
-            </w:r>
-            <w:proofErr w:type="gramStart"/>
-            <w:r>
-              <w:t>].size</w:t>
-            </w:r>
-            <w:proofErr w:type="gramEnd"/>
-            <w:r>
-              <w:t>();</w:t>
+              <w:t xml:space="preserve">    long long int ways = countWaysUtil(mask, i+1);</w:t>
+            </w:r>
+          </w:p>
+          <w:p>
+            <w:r>
+              <w:t xml:space="preserve">    int size = capList[i].size();</w:t>
             </w:r>
           </w:p>
           <w:p>
@@ -15394,15 +12584,7 @@
           </w:p>
           <w:p>
             <w:r>
-              <w:t xml:space="preserve">        else ways += </w:t>
-            </w:r>
-            <w:proofErr w:type="gramStart"/>
-            <w:r>
-              <w:t>countWaysUtil(</w:t>
-            </w:r>
-            <w:proofErr w:type="gramEnd"/>
-            <w:r>
-              <w:t>mask | (1 &lt;&lt; capList[i][j]), i+1);</w:t>
+              <w:t xml:space="preserve">        else ways += countWaysUtil(mask | (1 &lt;&lt; capList[i][j]), i+1);</w:t>
             </w:r>
           </w:p>
           <w:p>
@@ -15469,7 +12651,7 @@
 </file>
 
 <file path=word/endnotes.xml><?xml version="1.0" encoding="utf-8"?>
-<w:endnotes xmlns:wpc="http://schemas.microsoft.com/office/word/2010/wordprocessingCanvas" xmlns:cx="http://schemas.microsoft.com/office/drawing/2014/chartex" xmlns:cx1="http://schemas.microsoft.com/office/drawing/2015/9/8/chartex" xmlns:cx2="http://schemas.microsoft.com/office/drawing/2015/10/21/chartex" xmlns:cx3="http://schemas.microsoft.com/office/drawing/2016/5/9/chartex" xmlns:cx4="http://schemas.microsoft.com/office/drawing/2016/5/10/chartex" xmlns:cx5="http://schemas.microsoft.com/office/drawing/2016/5/11/chartex" xmlns:cx6="http://schemas.microsoft.com/office/drawing/2016/5/12/chartex" xmlns:cx7="http://schemas.microsoft.com/office/drawing/2016/5/13/chartex" xmlns:cx8="http://schemas.microsoft.com/office/drawing/2016/5/14/chartex" xmlns:mc="http://schemas.openxmlformats.org/markup-compatibility/2006" xmlns:aink="http://schemas.microsoft.com/office/drawing/2016/ink" xmlns:am3d="http://schemas.microsoft.com/office/drawing/2017/model3d" xmlns:o="urn:schemas-microsoft-com:office:office" xmlns:r="http://schemas.openxmlformats.org/officeDocument/2006/relationships" xmlns:m="http://schemas.openxmlformats.org/officeDocument/2006/math" xmlns:v="urn:schemas-microsoft-com:vml" xmlns:wp14="http://schemas.microsoft.com/office/word/2010/wordprocessingDrawing" xmlns:wp="http://schemas.openxmlformats.org/drawingml/2006/wordprocessingDrawing" xmlns:w10="urn:schemas-microsoft-com:office:word" xmlns:w="http://schemas.openxmlformats.org/wordprocessingml/2006/main" xmlns:w14="http://schemas.microsoft.com/office/word/2010/wordml" xmlns:w15="http://schemas.microsoft.com/office/word/2012/wordml" xmlns:w16cid="http://schemas.microsoft.com/office/word/2016/wordml/cid" xmlns:w16se="http://schemas.microsoft.com/office/word/2015/wordml/symex" xmlns:wpg="http://schemas.microsoft.com/office/word/2010/wordprocessingGroup" xmlns:wpi="http://schemas.microsoft.com/office/word/2010/wordprocessingInk" xmlns:wne="http://schemas.microsoft.com/office/word/2006/wordml" xmlns:wps="http://schemas.microsoft.com/office/word/2010/wordprocessingShape" mc:Ignorable="w14 w15 w16se w16cid wp14">
+<w:endnotes xmlns:wpc="http://schemas.microsoft.com/office/word/2010/wordprocessingCanvas" xmlns:cx="http://schemas.microsoft.com/office/drawing/2014/chartex" xmlns:cx1="http://schemas.microsoft.com/office/drawing/2015/9/8/chartex" xmlns:mc="http://schemas.openxmlformats.org/markup-compatibility/2006" xmlns:o="urn:schemas-microsoft-com:office:office" xmlns:r="http://schemas.openxmlformats.org/officeDocument/2006/relationships" xmlns:m="http://schemas.openxmlformats.org/officeDocument/2006/math" xmlns:v="urn:schemas-microsoft-com:vml" xmlns:wp14="http://schemas.microsoft.com/office/word/2010/wordprocessingDrawing" xmlns:wp="http://schemas.openxmlformats.org/drawingml/2006/wordprocessingDrawing" xmlns:w10="urn:schemas-microsoft-com:office:word" xmlns:w="http://schemas.openxmlformats.org/wordprocessingml/2006/main" xmlns:w14="http://schemas.microsoft.com/office/word/2010/wordml" xmlns:w15="http://schemas.microsoft.com/office/word/2012/wordml" xmlns:w16se="http://schemas.microsoft.com/office/word/2015/wordml/symex" xmlns:wpg="http://schemas.microsoft.com/office/word/2010/wordprocessingGroup" xmlns:wpi="http://schemas.microsoft.com/office/word/2010/wordprocessingInk" xmlns:wne="http://schemas.microsoft.com/office/word/2006/wordml" xmlns:wps="http://schemas.microsoft.com/office/word/2010/wordprocessingShape" mc:Ignorable="w14 w15 w16se wp14">
   <w:endnote w:type="separator" w:id="-1">
     <w:p>
       <w:r>
@@ -15488,13 +12670,13 @@
 </file>
 
 <file path=word/footer1.xml><?xml version="1.0" encoding="utf-8"?>
-<w:ftr xmlns:wpc="http://schemas.microsoft.com/office/word/2010/wordprocessingCanvas" xmlns:cx="http://schemas.microsoft.com/office/drawing/2014/chartex" xmlns:cx1="http://schemas.microsoft.com/office/drawing/2015/9/8/chartex" xmlns:cx2="http://schemas.microsoft.com/office/drawing/2015/10/21/chartex" xmlns:cx3="http://schemas.microsoft.com/office/drawing/2016/5/9/chartex" xmlns:cx4="http://schemas.microsoft.com/office/drawing/2016/5/10/chartex" xmlns:cx5="http://schemas.microsoft.com/office/drawing/2016/5/11/chartex" xmlns:cx6="http://schemas.microsoft.com/office/drawing/2016/5/12/chartex" xmlns:cx7="http://schemas.microsoft.com/office/drawing/2016/5/13/chartex" xmlns:cx8="http://schemas.microsoft.com/office/drawing/2016/5/14/chartex" xmlns:mc="http://schemas.openxmlformats.org/markup-compatibility/2006" xmlns:aink="http://schemas.microsoft.com/office/drawing/2016/ink" xmlns:am3d="http://schemas.microsoft.com/office/drawing/2017/model3d" xmlns:o="urn:schemas-microsoft-com:office:office" xmlns:r="http://schemas.openxmlformats.org/officeDocument/2006/relationships" xmlns:m="http://schemas.openxmlformats.org/officeDocument/2006/math" xmlns:v="urn:schemas-microsoft-com:vml" xmlns:wp14="http://schemas.microsoft.com/office/word/2010/wordprocessingDrawing" xmlns:wp="http://schemas.openxmlformats.org/drawingml/2006/wordprocessingDrawing" xmlns:w10="urn:schemas-microsoft-com:office:word" xmlns:w="http://schemas.openxmlformats.org/wordprocessingml/2006/main" xmlns:w14="http://schemas.microsoft.com/office/word/2010/wordml" xmlns:w15="http://schemas.microsoft.com/office/word/2012/wordml" xmlns:w16cid="http://schemas.microsoft.com/office/word/2016/wordml/cid" xmlns:w16se="http://schemas.microsoft.com/office/word/2015/wordml/symex" xmlns:wpg="http://schemas.microsoft.com/office/word/2010/wordprocessingGroup" xmlns:wpi="http://schemas.microsoft.com/office/word/2010/wordprocessingInk" xmlns:wne="http://schemas.microsoft.com/office/word/2006/wordml" xmlns:wps="http://schemas.microsoft.com/office/word/2010/wordprocessingShape" mc:Ignorable="w14 w15 w16se w16cid wp14">
+<w:ftr xmlns:wpc="http://schemas.microsoft.com/office/word/2010/wordprocessingCanvas" xmlns:cx="http://schemas.microsoft.com/office/drawing/2014/chartex" xmlns:cx1="http://schemas.microsoft.com/office/drawing/2015/9/8/chartex" xmlns:mc="http://schemas.openxmlformats.org/markup-compatibility/2006" xmlns:o="urn:schemas-microsoft-com:office:office" xmlns:r="http://schemas.openxmlformats.org/officeDocument/2006/relationships" xmlns:m="http://schemas.openxmlformats.org/officeDocument/2006/math" xmlns:v="urn:schemas-microsoft-com:vml" xmlns:wp14="http://schemas.microsoft.com/office/word/2010/wordprocessingDrawing" xmlns:wp="http://schemas.openxmlformats.org/drawingml/2006/wordprocessingDrawing" xmlns:w10="urn:schemas-microsoft-com:office:word" xmlns:w="http://schemas.openxmlformats.org/wordprocessingml/2006/main" xmlns:w14="http://schemas.microsoft.com/office/word/2010/wordml" xmlns:w15="http://schemas.microsoft.com/office/word/2012/wordml" xmlns:w16se="http://schemas.microsoft.com/office/word/2015/wordml/symex" xmlns:wpg="http://schemas.microsoft.com/office/word/2010/wordprocessingGroup" xmlns:wpi="http://schemas.microsoft.com/office/word/2010/wordprocessingInk" xmlns:wne="http://schemas.microsoft.com/office/word/2006/wordml" xmlns:wps="http://schemas.microsoft.com/office/word/2010/wordprocessingShape" mc:Ignorable="w14 w15 w16se wp14">
   <w:p/>
 </w:ftr>
 </file>
 
 <file path=word/footnotes.xml><?xml version="1.0" encoding="utf-8"?>
-<w:footnotes xmlns:wpc="http://schemas.microsoft.com/office/word/2010/wordprocessingCanvas" xmlns:cx="http://schemas.microsoft.com/office/drawing/2014/chartex" xmlns:cx1="http://schemas.microsoft.com/office/drawing/2015/9/8/chartex" xmlns:cx2="http://schemas.microsoft.com/office/drawing/2015/10/21/chartex" xmlns:cx3="http://schemas.microsoft.com/office/drawing/2016/5/9/chartex" xmlns:cx4="http://schemas.microsoft.com/office/drawing/2016/5/10/chartex" xmlns:cx5="http://schemas.microsoft.com/office/drawing/2016/5/11/chartex" xmlns:cx6="http://schemas.microsoft.com/office/drawing/2016/5/12/chartex" xmlns:cx7="http://schemas.microsoft.com/office/drawing/2016/5/13/chartex" xmlns:cx8="http://schemas.microsoft.com/office/drawing/2016/5/14/chartex" xmlns:mc="http://schemas.openxmlformats.org/markup-compatibility/2006" xmlns:aink="http://schemas.microsoft.com/office/drawing/2016/ink" xmlns:am3d="http://schemas.microsoft.com/office/drawing/2017/model3d" xmlns:o="urn:schemas-microsoft-com:office:office" xmlns:r="http://schemas.openxmlformats.org/officeDocument/2006/relationships" xmlns:m="http://schemas.openxmlformats.org/officeDocument/2006/math" xmlns:v="urn:schemas-microsoft-com:vml" xmlns:wp14="http://schemas.microsoft.com/office/word/2010/wordprocessingDrawing" xmlns:wp="http://schemas.openxmlformats.org/drawingml/2006/wordprocessingDrawing" xmlns:w10="urn:schemas-microsoft-com:office:word" xmlns:w="http://schemas.openxmlformats.org/wordprocessingml/2006/main" xmlns:w14="http://schemas.microsoft.com/office/word/2010/wordml" xmlns:w15="http://schemas.microsoft.com/office/word/2012/wordml" xmlns:w16cid="http://schemas.microsoft.com/office/word/2016/wordml/cid" xmlns:w16se="http://schemas.microsoft.com/office/word/2015/wordml/symex" xmlns:wpg="http://schemas.microsoft.com/office/word/2010/wordprocessingGroup" xmlns:wpi="http://schemas.microsoft.com/office/word/2010/wordprocessingInk" xmlns:wne="http://schemas.microsoft.com/office/word/2006/wordml" xmlns:wps="http://schemas.microsoft.com/office/word/2010/wordprocessingShape" mc:Ignorable="w14 w15 w16se w16cid wp14">
+<w:footnotes xmlns:wpc="http://schemas.microsoft.com/office/word/2010/wordprocessingCanvas" xmlns:cx="http://schemas.microsoft.com/office/drawing/2014/chartex" xmlns:cx1="http://schemas.microsoft.com/office/drawing/2015/9/8/chartex" xmlns:mc="http://schemas.openxmlformats.org/markup-compatibility/2006" xmlns:o="urn:schemas-microsoft-com:office:office" xmlns:r="http://schemas.openxmlformats.org/officeDocument/2006/relationships" xmlns:m="http://schemas.openxmlformats.org/officeDocument/2006/math" xmlns:v="urn:schemas-microsoft-com:vml" xmlns:wp14="http://schemas.microsoft.com/office/word/2010/wordprocessingDrawing" xmlns:wp="http://schemas.openxmlformats.org/drawingml/2006/wordprocessingDrawing" xmlns:w10="urn:schemas-microsoft-com:office:word" xmlns:w="http://schemas.openxmlformats.org/wordprocessingml/2006/main" xmlns:w14="http://schemas.microsoft.com/office/word/2010/wordml" xmlns:w15="http://schemas.microsoft.com/office/word/2012/wordml" xmlns:w16se="http://schemas.microsoft.com/office/word/2015/wordml/symex" xmlns:wpg="http://schemas.microsoft.com/office/word/2010/wordprocessingGroup" xmlns:wpi="http://schemas.microsoft.com/office/word/2010/wordprocessingInk" xmlns:wne="http://schemas.microsoft.com/office/word/2006/wordml" xmlns:wps="http://schemas.microsoft.com/office/word/2010/wordprocessingShape" mc:Ignorable="w14 w15 w16se wp14">
   <w:footnote w:type="separator" w:id="-1">
     <w:p>
       <w:r>
@@ -15513,7 +12695,7 @@
 </file>
 
 <file path=word/header1.xml><?xml version="1.0" encoding="utf-8"?>
-<w:hdr xmlns:wpc="http://schemas.microsoft.com/office/word/2010/wordprocessingCanvas" xmlns:cx="http://schemas.microsoft.com/office/drawing/2014/chartex" xmlns:cx1="http://schemas.microsoft.com/office/drawing/2015/9/8/chartex" xmlns:cx2="http://schemas.microsoft.com/office/drawing/2015/10/21/chartex" xmlns:cx3="http://schemas.microsoft.com/office/drawing/2016/5/9/chartex" xmlns:cx4="http://schemas.microsoft.com/office/drawing/2016/5/10/chartex" xmlns:cx5="http://schemas.microsoft.com/office/drawing/2016/5/11/chartex" xmlns:cx6="http://schemas.microsoft.com/office/drawing/2016/5/12/chartex" xmlns:cx7="http://schemas.microsoft.com/office/drawing/2016/5/13/chartex" xmlns:cx8="http://schemas.microsoft.com/office/drawing/2016/5/14/chartex" xmlns:mc="http://schemas.openxmlformats.org/markup-compatibility/2006" xmlns:aink="http://schemas.microsoft.com/office/drawing/2016/ink" xmlns:am3d="http://schemas.microsoft.com/office/drawing/2017/model3d" xmlns:o="urn:schemas-microsoft-com:office:office" xmlns:r="http://schemas.openxmlformats.org/officeDocument/2006/relationships" xmlns:m="http://schemas.openxmlformats.org/officeDocument/2006/math" xmlns:v="urn:schemas-microsoft-com:vml" xmlns:wp14="http://schemas.microsoft.com/office/word/2010/wordprocessingDrawing" xmlns:wp="http://schemas.openxmlformats.org/drawingml/2006/wordprocessingDrawing" xmlns:w10="urn:schemas-microsoft-com:office:word" xmlns:w="http://schemas.openxmlformats.org/wordprocessingml/2006/main" xmlns:w14="http://schemas.microsoft.com/office/word/2010/wordml" xmlns:w15="http://schemas.microsoft.com/office/word/2012/wordml" xmlns:w16cid="http://schemas.microsoft.com/office/word/2016/wordml/cid" xmlns:w16se="http://schemas.microsoft.com/office/word/2015/wordml/symex" xmlns:wpg="http://schemas.microsoft.com/office/word/2010/wordprocessingGroup" xmlns:wpi="http://schemas.microsoft.com/office/word/2010/wordprocessingInk" xmlns:wne="http://schemas.microsoft.com/office/word/2006/wordml" xmlns:wps="http://schemas.microsoft.com/office/word/2010/wordprocessingShape" mc:Ignorable="w14 w15 w16se w16cid wp14">
+<w:hdr xmlns:wpc="http://schemas.microsoft.com/office/word/2010/wordprocessingCanvas" xmlns:cx="http://schemas.microsoft.com/office/drawing/2014/chartex" xmlns:cx1="http://schemas.microsoft.com/office/drawing/2015/9/8/chartex" xmlns:mc="http://schemas.openxmlformats.org/markup-compatibility/2006" xmlns:o="urn:schemas-microsoft-com:office:office" xmlns:r="http://schemas.openxmlformats.org/officeDocument/2006/relationships" xmlns:m="http://schemas.openxmlformats.org/officeDocument/2006/math" xmlns:v="urn:schemas-microsoft-com:vml" xmlns:wp14="http://schemas.microsoft.com/office/word/2010/wordprocessingDrawing" xmlns:wp="http://schemas.openxmlformats.org/drawingml/2006/wordprocessingDrawing" xmlns:w10="urn:schemas-microsoft-com:office:word" xmlns:w="http://schemas.openxmlformats.org/wordprocessingml/2006/main" xmlns:w14="http://schemas.microsoft.com/office/word/2010/wordml" xmlns:w15="http://schemas.microsoft.com/office/word/2012/wordml" xmlns:w16se="http://schemas.microsoft.com/office/word/2015/wordml/symex" xmlns:wpg="http://schemas.microsoft.com/office/word/2010/wordprocessingGroup" xmlns:wpi="http://schemas.microsoft.com/office/word/2010/wordprocessingInk" xmlns:wne="http://schemas.microsoft.com/office/word/2006/wordml" xmlns:wps="http://schemas.microsoft.com/office/word/2010/wordprocessingShape" mc:Ignorable="w14 w15 w16se wp14">
   <w:p>
     <w:r>
       <w:fldChar w:fldCharType="begin"/>
@@ -15528,7 +12710,7 @@
       <w:rPr>
         <w:noProof/>
       </w:rPr>
-      <w:t>1</w:t>
+      <w:t>5</w:t>
     </w:r>
     <w:r>
       <w:fldChar w:fldCharType="end"/>
@@ -15538,13 +12720,13 @@
 </file>
 
 <file path=word/header2.xml><?xml version="1.0" encoding="utf-8"?>
-<w:hdr xmlns:wpc="http://schemas.microsoft.com/office/word/2010/wordprocessingCanvas" xmlns:cx="http://schemas.microsoft.com/office/drawing/2014/chartex" xmlns:cx1="http://schemas.microsoft.com/office/drawing/2015/9/8/chartex" xmlns:cx2="http://schemas.microsoft.com/office/drawing/2015/10/21/chartex" xmlns:cx3="http://schemas.microsoft.com/office/drawing/2016/5/9/chartex" xmlns:cx4="http://schemas.microsoft.com/office/drawing/2016/5/10/chartex" xmlns:cx5="http://schemas.microsoft.com/office/drawing/2016/5/11/chartex" xmlns:cx6="http://schemas.microsoft.com/office/drawing/2016/5/12/chartex" xmlns:cx7="http://schemas.microsoft.com/office/drawing/2016/5/13/chartex" xmlns:cx8="http://schemas.microsoft.com/office/drawing/2016/5/14/chartex" xmlns:mc="http://schemas.openxmlformats.org/markup-compatibility/2006" xmlns:aink="http://schemas.microsoft.com/office/drawing/2016/ink" xmlns:am3d="http://schemas.microsoft.com/office/drawing/2017/model3d" xmlns:o="urn:schemas-microsoft-com:office:office" xmlns:r="http://schemas.openxmlformats.org/officeDocument/2006/relationships" xmlns:m="http://schemas.openxmlformats.org/officeDocument/2006/math" xmlns:v="urn:schemas-microsoft-com:vml" xmlns:wp14="http://schemas.microsoft.com/office/word/2010/wordprocessingDrawing" xmlns:wp="http://schemas.openxmlformats.org/drawingml/2006/wordprocessingDrawing" xmlns:w10="urn:schemas-microsoft-com:office:word" xmlns:w="http://schemas.openxmlformats.org/wordprocessingml/2006/main" xmlns:w14="http://schemas.microsoft.com/office/word/2010/wordml" xmlns:w15="http://schemas.microsoft.com/office/word/2012/wordml" xmlns:w16cid="http://schemas.microsoft.com/office/word/2016/wordml/cid" xmlns:w16se="http://schemas.microsoft.com/office/word/2015/wordml/symex" xmlns:wpg="http://schemas.microsoft.com/office/word/2010/wordprocessingGroup" xmlns:wpi="http://schemas.microsoft.com/office/word/2010/wordprocessingInk" xmlns:wne="http://schemas.microsoft.com/office/word/2006/wordml" xmlns:wps="http://schemas.microsoft.com/office/word/2010/wordprocessingShape" mc:Ignorable="w14 w15 w16se w16cid wp14">
+<w:hdr xmlns:wpc="http://schemas.microsoft.com/office/word/2010/wordprocessingCanvas" xmlns:cx="http://schemas.microsoft.com/office/drawing/2014/chartex" xmlns:cx1="http://schemas.microsoft.com/office/drawing/2015/9/8/chartex" xmlns:mc="http://schemas.openxmlformats.org/markup-compatibility/2006" xmlns:o="urn:schemas-microsoft-com:office:office" xmlns:r="http://schemas.openxmlformats.org/officeDocument/2006/relationships" xmlns:m="http://schemas.openxmlformats.org/officeDocument/2006/math" xmlns:v="urn:schemas-microsoft-com:vml" xmlns:wp14="http://schemas.microsoft.com/office/word/2010/wordprocessingDrawing" xmlns:wp="http://schemas.openxmlformats.org/drawingml/2006/wordprocessingDrawing" xmlns:w10="urn:schemas-microsoft-com:office:word" xmlns:w="http://schemas.openxmlformats.org/wordprocessingml/2006/main" xmlns:w14="http://schemas.microsoft.com/office/word/2010/wordml" xmlns:w15="http://schemas.microsoft.com/office/word/2012/wordml" xmlns:w16se="http://schemas.microsoft.com/office/word/2015/wordml/symex" xmlns:wpg="http://schemas.microsoft.com/office/word/2010/wordprocessingGroup" xmlns:wpi="http://schemas.microsoft.com/office/word/2010/wordprocessingInk" xmlns:wne="http://schemas.microsoft.com/office/word/2006/wordml" xmlns:wps="http://schemas.microsoft.com/office/word/2010/wordprocessingShape" mc:Ignorable="w14 w15 w16se wp14">
   <w:p/>
 </w:hdr>
 </file>
 
 <file path=word/numbering.xml><?xml version="1.0" encoding="utf-8"?>
-<w:numbering xmlns:wpc="http://schemas.microsoft.com/office/word/2010/wordprocessingCanvas" xmlns:cx="http://schemas.microsoft.com/office/drawing/2014/chartex" xmlns:cx1="http://schemas.microsoft.com/office/drawing/2015/9/8/chartex" xmlns:cx2="http://schemas.microsoft.com/office/drawing/2015/10/21/chartex" xmlns:cx3="http://schemas.microsoft.com/office/drawing/2016/5/9/chartex" xmlns:cx4="http://schemas.microsoft.com/office/drawing/2016/5/10/chartex" xmlns:cx5="http://schemas.microsoft.com/office/drawing/2016/5/11/chartex" xmlns:cx6="http://schemas.microsoft.com/office/drawing/2016/5/12/chartex" xmlns:cx7="http://schemas.microsoft.com/office/drawing/2016/5/13/chartex" xmlns:cx8="http://schemas.microsoft.com/office/drawing/2016/5/14/chartex" xmlns:mc="http://schemas.openxmlformats.org/markup-compatibility/2006" xmlns:aink="http://schemas.microsoft.com/office/drawing/2016/ink" xmlns:am3d="http://schemas.microsoft.com/office/drawing/2017/model3d" xmlns:o="urn:schemas-microsoft-com:office:office" xmlns:r="http://schemas.openxmlformats.org/officeDocument/2006/relationships" xmlns:m="http://schemas.openxmlformats.org/officeDocument/2006/math" xmlns:v="urn:schemas-microsoft-com:vml" xmlns:wp14="http://schemas.microsoft.com/office/word/2010/wordprocessingDrawing" xmlns:wp="http://schemas.openxmlformats.org/drawingml/2006/wordprocessingDrawing" xmlns:w10="urn:schemas-microsoft-com:office:word" xmlns:w="http://schemas.openxmlformats.org/wordprocessingml/2006/main" xmlns:w14="http://schemas.microsoft.com/office/word/2010/wordml" xmlns:w15="http://schemas.microsoft.com/office/word/2012/wordml" xmlns:w16cid="http://schemas.microsoft.com/office/word/2016/wordml/cid" xmlns:w16se="http://schemas.microsoft.com/office/word/2015/wordml/symex" xmlns:wpg="http://schemas.microsoft.com/office/word/2010/wordprocessingGroup" xmlns:wpi="http://schemas.microsoft.com/office/word/2010/wordprocessingInk" xmlns:wne="http://schemas.microsoft.com/office/word/2006/wordml" xmlns:wps="http://schemas.microsoft.com/office/word/2010/wordprocessingShape" mc:Ignorable="w14 w15 w16se w16cid wp14">
+<w:numbering xmlns:wpc="http://schemas.microsoft.com/office/word/2010/wordprocessingCanvas" xmlns:cx="http://schemas.microsoft.com/office/drawing/2014/chartex" xmlns:cx1="http://schemas.microsoft.com/office/drawing/2015/9/8/chartex" xmlns:mc="http://schemas.openxmlformats.org/markup-compatibility/2006" xmlns:o="urn:schemas-microsoft-com:office:office" xmlns:r="http://schemas.openxmlformats.org/officeDocument/2006/relationships" xmlns:m="http://schemas.openxmlformats.org/officeDocument/2006/math" xmlns:v="urn:schemas-microsoft-com:vml" xmlns:wp14="http://schemas.microsoft.com/office/word/2010/wordprocessingDrawing" xmlns:wp="http://schemas.openxmlformats.org/drawingml/2006/wordprocessingDrawing" xmlns:w10="urn:schemas-microsoft-com:office:word" xmlns:w="http://schemas.openxmlformats.org/wordprocessingml/2006/main" xmlns:w14="http://schemas.microsoft.com/office/word/2010/wordml" xmlns:w15="http://schemas.microsoft.com/office/word/2012/wordml" xmlns:w16se="http://schemas.microsoft.com/office/word/2015/wordml/symex" xmlns:wpg="http://schemas.microsoft.com/office/word/2010/wordprocessingGroup" xmlns:wpi="http://schemas.microsoft.com/office/word/2010/wordprocessingInk" xmlns:wne="http://schemas.microsoft.com/office/word/2006/wordml" xmlns:wps="http://schemas.microsoft.com/office/word/2010/wordprocessingShape" mc:Ignorable="w14 w15 w16se wp14">
   <w:abstractNum w:abstractNumId="0" w15:restartNumberingAfterBreak="0">
     <w:nsid w:val="1C3C6F8D"/>
     <w:multiLevelType w:val="multilevel"/>
@@ -16149,7 +13331,7 @@
 </file>
 
 <file path=word/styles.xml><?xml version="1.0" encoding="utf-8"?>
-<w:styles xmlns:mc="http://schemas.openxmlformats.org/markup-compatibility/2006" xmlns:r="http://schemas.openxmlformats.org/officeDocument/2006/relationships" xmlns:w="http://schemas.openxmlformats.org/wordprocessingml/2006/main" xmlns:w14="http://schemas.microsoft.com/office/word/2010/wordml" xmlns:w15="http://schemas.microsoft.com/office/word/2012/wordml" xmlns:w16cid="http://schemas.microsoft.com/office/word/2016/wordml/cid" xmlns:w16se="http://schemas.microsoft.com/office/word/2015/wordml/symex" mc:Ignorable="w14 w15 w16se w16cid">
+<w:styles xmlns:mc="http://schemas.openxmlformats.org/markup-compatibility/2006" xmlns:r="http://schemas.openxmlformats.org/officeDocument/2006/relationships" xmlns:w="http://schemas.openxmlformats.org/wordprocessingml/2006/main" xmlns:w14="http://schemas.microsoft.com/office/word/2010/wordml" xmlns:w15="http://schemas.microsoft.com/office/word/2012/wordml" xmlns:w16se="http://schemas.microsoft.com/office/word/2015/wordml/symex" mc:Ignorable="w14 w15 w16se">
   <w:docDefaults>
     <w:rPrDefault>
       <w:rPr>
@@ -16161,7 +13343,7 @@
     </w:rPrDefault>
     <w:pPrDefault/>
   </w:docDefaults>
-  <w:latentStyles w:defLockedState="0" w:defUIPriority="99" w:defSemiHidden="0" w:defUnhideWhenUsed="0" w:defQFormat="0" w:count="375">
+  <w:latentStyles w:defLockedState="0" w:defUIPriority="99" w:defSemiHidden="0" w:defUnhideWhenUsed="0" w:defQFormat="0" w:count="371">
     <w:lsdException w:name="Normal" w:uiPriority="0" w:qFormat="1"/>
     <w:lsdException w:name="heading 1" w:uiPriority="9" w:qFormat="1"/>
     <w:lsdException w:name="heading 2" w:semiHidden="1" w:uiPriority="9" w:unhideWhenUsed="1" w:qFormat="1"/>
@@ -16533,10 +13715,6 @@
     <w:lsdException w:name="List Table 5 Dark Accent 6" w:uiPriority="50"/>
     <w:lsdException w:name="List Table 6 Colorful Accent 6" w:uiPriority="51"/>
     <w:lsdException w:name="List Table 7 Colorful Accent 6" w:uiPriority="52"/>
-    <w:lsdException w:name="Mention" w:semiHidden="1" w:unhideWhenUsed="1"/>
-    <w:lsdException w:name="Smart Hyperlink" w:semiHidden="1" w:unhideWhenUsed="1"/>
-    <w:lsdException w:name="Hashtag" w:semiHidden="1" w:unhideWhenUsed="1"/>
-    <w:lsdException w:name="Unresolved Mention" w:semiHidden="1" w:unhideWhenUsed="1"/>
   </w:latentStyles>
   <w:style w:type="paragraph" w:default="1" w:styleId="Normal">
     <w:name w:val="Normal"/>
